--- a/documentation.docx
+++ b/documentation.docx
@@ -3674,8 +3674,6 @@
               <w:spacing w:after="0" w:line="240" w:lineRule="auto"/>
               <w:ind w:left="107" w:right="180"/>
             </w:pPr>
-            <w:bookmarkStart w:id="2" w:name="_GoBack"/>
-            <w:bookmarkEnd w:id="2"/>
             <w:r>
               <w:t xml:space="preserve">Free from Deadlock </w:t>
             </w:r>
@@ -6360,6 +6358,545 @@
           <w:sz w:val="28"/>
           <w:szCs w:val="28"/>
         </w:rPr>
+        <w:t>#psuedocode</w:t>
+      </w:r>
+    </w:p>
+    <w:p>
+      <w:pPr>
+        <w:tabs>
+          <w:tab w:val="left" w:pos="9000"/>
+        </w:tabs>
+        <w:ind w:right="180"/>
+        <w:outlineLvl w:val="0"/>
+        <w:rPr>
+          <w:rFonts w:ascii="Arial" w:eastAsia="Arial" w:hAnsi="Arial" w:cs="Arial"/>
+          <w:sz w:val="28"/>
+          <w:szCs w:val="28"/>
+        </w:rPr>
+      </w:pPr>
+    </w:p>
+    <w:p>
+      <w:pPr>
+        <w:tabs>
+          <w:tab w:val="left" w:pos="9000"/>
+        </w:tabs>
+        <w:ind w:right="180"/>
+        <w:outlineLvl w:val="0"/>
+        <w:rPr>
+          <w:rFonts w:ascii="Arial" w:eastAsia="Arial" w:hAnsi="Arial" w:cs="Arial"/>
+          <w:sz w:val="28"/>
+          <w:szCs w:val="28"/>
+        </w:rPr>
+      </w:pPr>
+      <w:r>
+        <w:rPr>
+          <w:rFonts w:ascii="Arial" w:eastAsia="Arial" w:hAnsi="Arial" w:cs="Arial"/>
+          <w:sz w:val="28"/>
+          <w:szCs w:val="28"/>
+        </w:rPr>
+        <w:t>def Barber():</w:t>
+      </w:r>
+    </w:p>
+    <w:p>
+      <w:pPr>
+        <w:tabs>
+          <w:tab w:val="left" w:pos="9000"/>
+        </w:tabs>
+        <w:ind w:right="180"/>
+        <w:outlineLvl w:val="0"/>
+        <w:rPr>
+          <w:rFonts w:ascii="Arial" w:eastAsia="Arial" w:hAnsi="Arial" w:cs="Arial"/>
+          <w:sz w:val="28"/>
+          <w:szCs w:val="28"/>
+        </w:rPr>
+      </w:pPr>
+      <w:r>
+        <w:rPr>
+          <w:rFonts w:ascii="Arial" w:eastAsia="Arial" w:hAnsi="Arial" w:cs="Arial"/>
+          <w:sz w:val="28"/>
+          <w:szCs w:val="28"/>
+        </w:rPr>
+        <w:t xml:space="preserve">  while true:                   # Run in an infinite loop.</w:t>
+      </w:r>
+    </w:p>
+    <w:p>
+      <w:pPr>
+        <w:tabs>
+          <w:tab w:val="left" w:pos="9000"/>
+        </w:tabs>
+        <w:ind w:right="180"/>
+        <w:outlineLvl w:val="0"/>
+        <w:rPr>
+          <w:rFonts w:ascii="Arial" w:eastAsia="Arial" w:hAnsi="Arial" w:cs="Arial"/>
+          <w:sz w:val="28"/>
+          <w:szCs w:val="28"/>
+        </w:rPr>
+      </w:pPr>
+      <w:r>
+        <w:rPr>
+          <w:rFonts w:ascii="Arial" w:eastAsia="Arial" w:hAnsi="Arial" w:cs="Arial"/>
+          <w:sz w:val="28"/>
+          <w:szCs w:val="28"/>
+        </w:rPr>
+        <w:t xml:space="preserve">    wait(custReady)             # Try to acquire a customer - if none is available, go to sleep.</w:t>
+      </w:r>
+    </w:p>
+    <w:p>
+      <w:pPr>
+        <w:tabs>
+          <w:tab w:val="left" w:pos="9000"/>
+        </w:tabs>
+        <w:ind w:right="180"/>
+        <w:outlineLvl w:val="0"/>
+        <w:rPr>
+          <w:rFonts w:ascii="Arial" w:eastAsia="Arial" w:hAnsi="Arial" w:cs="Arial"/>
+          <w:sz w:val="28"/>
+          <w:szCs w:val="28"/>
+        </w:rPr>
+      </w:pPr>
+      <w:r>
+        <w:rPr>
+          <w:rFonts w:ascii="Arial" w:eastAsia="Arial" w:hAnsi="Arial" w:cs="Arial"/>
+          <w:sz w:val="28"/>
+          <w:szCs w:val="28"/>
+        </w:rPr>
+        <w:t xml:space="preserve">    wait(accessWRSeats)         # Awake - try to get access to modify # of available seats, otherwise sleep.</w:t>
+      </w:r>
+    </w:p>
+    <w:p>
+      <w:pPr>
+        <w:tabs>
+          <w:tab w:val="left" w:pos="9000"/>
+        </w:tabs>
+        <w:ind w:right="180"/>
+        <w:outlineLvl w:val="0"/>
+        <w:rPr>
+          <w:rFonts w:ascii="Arial" w:eastAsia="Arial" w:hAnsi="Arial" w:cs="Arial"/>
+          <w:sz w:val="28"/>
+          <w:szCs w:val="28"/>
+        </w:rPr>
+      </w:pPr>
+      <w:r>
+        <w:rPr>
+          <w:rFonts w:ascii="Arial" w:eastAsia="Arial" w:hAnsi="Arial" w:cs="Arial"/>
+          <w:sz w:val="28"/>
+          <w:szCs w:val="28"/>
+        </w:rPr>
+        <w:t xml:space="preserve">    numberOfFreeWRSeats += 1    # One waiting room chair becomes free.</w:t>
+      </w:r>
+    </w:p>
+    <w:p>
+      <w:pPr>
+        <w:tabs>
+          <w:tab w:val="left" w:pos="9000"/>
+        </w:tabs>
+        <w:ind w:right="180"/>
+        <w:outlineLvl w:val="0"/>
+        <w:rPr>
+          <w:rFonts w:ascii="Arial" w:eastAsia="Arial" w:hAnsi="Arial" w:cs="Arial"/>
+          <w:sz w:val="28"/>
+          <w:szCs w:val="28"/>
+        </w:rPr>
+      </w:pPr>
+      <w:r>
+        <w:rPr>
+          <w:rFonts w:ascii="Arial" w:eastAsia="Arial" w:hAnsi="Arial" w:cs="Arial"/>
+          <w:sz w:val="28"/>
+          <w:szCs w:val="28"/>
+        </w:rPr>
+        <w:t xml:space="preserve">    signal(barberReady)         # I am ready to cut.</w:t>
+      </w:r>
+    </w:p>
+    <w:p>
+      <w:pPr>
+        <w:tabs>
+          <w:tab w:val="left" w:pos="9000"/>
+        </w:tabs>
+        <w:ind w:right="180"/>
+        <w:outlineLvl w:val="0"/>
+        <w:rPr>
+          <w:rFonts w:ascii="Arial" w:eastAsia="Arial" w:hAnsi="Arial" w:cs="Arial"/>
+          <w:sz w:val="28"/>
+          <w:szCs w:val="28"/>
+        </w:rPr>
+      </w:pPr>
+      <w:r>
+        <w:rPr>
+          <w:rFonts w:ascii="Arial" w:eastAsia="Arial" w:hAnsi="Arial" w:cs="Arial"/>
+          <w:sz w:val="28"/>
+          <w:szCs w:val="28"/>
+        </w:rPr>
+        <w:t xml:space="preserve">    signal(accessWRSeats)       # Don't need the lock on the chairs anymore.</w:t>
+      </w:r>
+    </w:p>
+    <w:p>
+      <w:pPr>
+        <w:tabs>
+          <w:tab w:val="left" w:pos="9000"/>
+        </w:tabs>
+        <w:ind w:right="180"/>
+        <w:outlineLvl w:val="0"/>
+        <w:rPr>
+          <w:rFonts w:ascii="Arial" w:eastAsia="Arial" w:hAnsi="Arial" w:cs="Arial"/>
+          <w:sz w:val="28"/>
+          <w:szCs w:val="28"/>
+        </w:rPr>
+      </w:pPr>
+      <w:r>
+        <w:rPr>
+          <w:rFonts w:ascii="Arial" w:eastAsia="Arial" w:hAnsi="Arial" w:cs="Arial"/>
+          <w:sz w:val="28"/>
+          <w:szCs w:val="28"/>
+        </w:rPr>
+        <w:lastRenderedPageBreak/>
+        <w:t xml:space="preserve">    # (Cut hair here.)</w:t>
+      </w:r>
+    </w:p>
+    <w:p>
+      <w:pPr>
+        <w:tabs>
+          <w:tab w:val="left" w:pos="9000"/>
+        </w:tabs>
+        <w:ind w:right="180"/>
+        <w:outlineLvl w:val="0"/>
+        <w:rPr>
+          <w:rFonts w:ascii="Arial" w:eastAsia="Arial" w:hAnsi="Arial" w:cs="Arial"/>
+          <w:sz w:val="28"/>
+          <w:szCs w:val="28"/>
+        </w:rPr>
+      </w:pPr>
+    </w:p>
+    <w:p>
+      <w:pPr>
+        <w:tabs>
+          <w:tab w:val="left" w:pos="9000"/>
+        </w:tabs>
+        <w:ind w:right="180"/>
+        <w:outlineLvl w:val="0"/>
+        <w:rPr>
+          <w:rFonts w:ascii="Arial" w:eastAsia="Arial" w:hAnsi="Arial" w:cs="Arial"/>
+          <w:sz w:val="28"/>
+          <w:szCs w:val="28"/>
+        </w:rPr>
+      </w:pPr>
+      <w:r>
+        <w:rPr>
+          <w:rFonts w:ascii="Arial" w:eastAsia="Arial" w:hAnsi="Arial" w:cs="Arial"/>
+          <w:sz w:val="28"/>
+          <w:szCs w:val="28"/>
+        </w:rPr>
+        <w:t>def Customer():</w:t>
+      </w:r>
+    </w:p>
+    <w:p>
+      <w:pPr>
+        <w:tabs>
+          <w:tab w:val="left" w:pos="9000"/>
+        </w:tabs>
+        <w:ind w:right="180"/>
+        <w:outlineLvl w:val="0"/>
+        <w:rPr>
+          <w:rFonts w:ascii="Arial" w:eastAsia="Arial" w:hAnsi="Arial" w:cs="Arial"/>
+          <w:sz w:val="28"/>
+          <w:szCs w:val="28"/>
+        </w:rPr>
+      </w:pPr>
+      <w:r>
+        <w:rPr>
+          <w:rFonts w:ascii="Arial" w:eastAsia="Arial" w:hAnsi="Arial" w:cs="Arial"/>
+          <w:sz w:val="28"/>
+          <w:szCs w:val="28"/>
+        </w:rPr>
+        <w:t xml:space="preserve">  while true:                   # Run in an infinite loop to simulate multiple customers.</w:t>
+      </w:r>
+    </w:p>
+    <w:p>
+      <w:pPr>
+        <w:tabs>
+          <w:tab w:val="left" w:pos="9000"/>
+        </w:tabs>
+        <w:ind w:right="180"/>
+        <w:outlineLvl w:val="0"/>
+        <w:rPr>
+          <w:rFonts w:ascii="Arial" w:eastAsia="Arial" w:hAnsi="Arial" w:cs="Arial"/>
+          <w:sz w:val="28"/>
+          <w:szCs w:val="28"/>
+        </w:rPr>
+      </w:pPr>
+      <w:r>
+        <w:rPr>
+          <w:rFonts w:ascii="Arial" w:eastAsia="Arial" w:hAnsi="Arial" w:cs="Arial"/>
+          <w:sz w:val="28"/>
+          <w:szCs w:val="28"/>
+        </w:rPr>
+        <w:t xml:space="preserve">    wait(accessWRSeats)         # Try to get access to the waiting room chairs.</w:t>
+      </w:r>
+    </w:p>
+    <w:p>
+      <w:pPr>
+        <w:tabs>
+          <w:tab w:val="left" w:pos="9000"/>
+        </w:tabs>
+        <w:ind w:right="180"/>
+        <w:outlineLvl w:val="0"/>
+        <w:rPr>
+          <w:rFonts w:ascii="Arial" w:eastAsia="Arial" w:hAnsi="Arial" w:cs="Arial"/>
+          <w:sz w:val="28"/>
+          <w:szCs w:val="28"/>
+        </w:rPr>
+      </w:pPr>
+      <w:r>
+        <w:rPr>
+          <w:rFonts w:ascii="Arial" w:eastAsia="Arial" w:hAnsi="Arial" w:cs="Arial"/>
+          <w:sz w:val="28"/>
+          <w:szCs w:val="28"/>
+        </w:rPr>
+        <w:t xml:space="preserve">    if numberOfFreeWRSeats &gt; 0: # If there are any free seats:</w:t>
+      </w:r>
+    </w:p>
+    <w:p>
+      <w:pPr>
+        <w:tabs>
+          <w:tab w:val="left" w:pos="9000"/>
+        </w:tabs>
+        <w:ind w:right="180"/>
+        <w:outlineLvl w:val="0"/>
+        <w:rPr>
+          <w:rFonts w:ascii="Arial" w:eastAsia="Arial" w:hAnsi="Arial" w:cs="Arial"/>
+          <w:sz w:val="28"/>
+          <w:szCs w:val="28"/>
+        </w:rPr>
+      </w:pPr>
+      <w:r>
+        <w:rPr>
+          <w:rFonts w:ascii="Arial" w:eastAsia="Arial" w:hAnsi="Arial" w:cs="Arial"/>
+          <w:sz w:val="28"/>
+          <w:szCs w:val="28"/>
+        </w:rPr>
+        <w:t xml:space="preserve">      numberOfFreeWRSeats -= 1  #   sit down in a chair</w:t>
+      </w:r>
+    </w:p>
+    <w:p>
+      <w:pPr>
+        <w:tabs>
+          <w:tab w:val="left" w:pos="9000"/>
+        </w:tabs>
+        <w:ind w:right="180"/>
+        <w:outlineLvl w:val="0"/>
+        <w:rPr>
+          <w:rFonts w:ascii="Arial" w:eastAsia="Arial" w:hAnsi="Arial" w:cs="Arial"/>
+          <w:sz w:val="28"/>
+          <w:szCs w:val="28"/>
+        </w:rPr>
+      </w:pPr>
+      <w:r>
+        <w:rPr>
+          <w:rFonts w:ascii="Arial" w:eastAsia="Arial" w:hAnsi="Arial" w:cs="Arial"/>
+          <w:sz w:val="28"/>
+          <w:szCs w:val="28"/>
+        </w:rPr>
+        <w:t xml:space="preserve">      signal(custReady)         #   notify the barber, who's waiting until there is a customer</w:t>
+      </w:r>
+    </w:p>
+    <w:p>
+      <w:pPr>
+        <w:tabs>
+          <w:tab w:val="left" w:pos="9000"/>
+        </w:tabs>
+        <w:ind w:right="180"/>
+        <w:outlineLvl w:val="0"/>
+        <w:rPr>
+          <w:rFonts w:ascii="Arial" w:eastAsia="Arial" w:hAnsi="Arial" w:cs="Arial"/>
+          <w:sz w:val="28"/>
+          <w:szCs w:val="28"/>
+        </w:rPr>
+      </w:pPr>
+      <w:r>
+        <w:rPr>
+          <w:rFonts w:ascii="Arial" w:eastAsia="Arial" w:hAnsi="Arial" w:cs="Arial"/>
+          <w:sz w:val="28"/>
+          <w:szCs w:val="28"/>
+        </w:rPr>
+        <w:t xml:space="preserve">      signal(accessWRSeats)     #   don't need to lock the chairs anymore</w:t>
+      </w:r>
+    </w:p>
+    <w:p>
+      <w:pPr>
+        <w:tabs>
+          <w:tab w:val="left" w:pos="9000"/>
+        </w:tabs>
+        <w:ind w:right="180"/>
+        <w:outlineLvl w:val="0"/>
+        <w:rPr>
+          <w:rFonts w:ascii="Arial" w:eastAsia="Arial" w:hAnsi="Arial" w:cs="Arial"/>
+          <w:sz w:val="28"/>
+          <w:szCs w:val="28"/>
+        </w:rPr>
+      </w:pPr>
+      <w:r>
+        <w:rPr>
+          <w:rFonts w:ascii="Arial" w:eastAsia="Arial" w:hAnsi="Arial" w:cs="Arial"/>
+          <w:sz w:val="28"/>
+          <w:szCs w:val="28"/>
+        </w:rPr>
+        <w:t xml:space="preserve">      wait(barberReady)         #   wait until the barber is ready</w:t>
+      </w:r>
+    </w:p>
+    <w:p>
+      <w:pPr>
+        <w:tabs>
+          <w:tab w:val="left" w:pos="9000"/>
+        </w:tabs>
+        <w:ind w:right="180"/>
+        <w:outlineLvl w:val="0"/>
+        <w:rPr>
+          <w:rFonts w:ascii="Arial" w:eastAsia="Arial" w:hAnsi="Arial" w:cs="Arial"/>
+          <w:sz w:val="28"/>
+          <w:szCs w:val="28"/>
+        </w:rPr>
+      </w:pPr>
+      <w:r>
+        <w:rPr>
+          <w:rFonts w:ascii="Arial" w:eastAsia="Arial" w:hAnsi="Arial" w:cs="Arial"/>
+          <w:sz w:val="28"/>
+          <w:szCs w:val="28"/>
+        </w:rPr>
+        <w:t xml:space="preserve">      # (Have hair cut here.)</w:t>
+      </w:r>
+    </w:p>
+    <w:p>
+      <w:pPr>
+        <w:tabs>
+          <w:tab w:val="left" w:pos="9000"/>
+        </w:tabs>
+        <w:ind w:right="180"/>
+        <w:outlineLvl w:val="0"/>
+        <w:rPr>
+          <w:rFonts w:ascii="Arial" w:eastAsia="Arial" w:hAnsi="Arial" w:cs="Arial"/>
+          <w:sz w:val="28"/>
+          <w:szCs w:val="28"/>
+        </w:rPr>
+      </w:pPr>
+      <w:r>
+        <w:rPr>
+          <w:rFonts w:ascii="Arial" w:eastAsia="Arial" w:hAnsi="Arial" w:cs="Arial"/>
+          <w:sz w:val="28"/>
+          <w:szCs w:val="28"/>
+        </w:rPr>
+        <w:t xml:space="preserve">    else:                       # otherwise, there are no free seats; tough luck --</w:t>
+      </w:r>
+    </w:p>
+    <w:p>
+      <w:pPr>
+        <w:tabs>
+          <w:tab w:val="left" w:pos="9000"/>
+        </w:tabs>
+        <w:ind w:right="180"/>
+        <w:outlineLvl w:val="0"/>
+        <w:rPr>
+          <w:rFonts w:ascii="Arial" w:eastAsia="Arial" w:hAnsi="Arial" w:cs="Arial"/>
+          <w:sz w:val="28"/>
+          <w:szCs w:val="28"/>
+        </w:rPr>
+      </w:pPr>
+      <w:r>
+        <w:rPr>
+          <w:rFonts w:ascii="Arial" w:eastAsia="Arial" w:hAnsi="Arial" w:cs="Arial"/>
+          <w:sz w:val="28"/>
+          <w:szCs w:val="28"/>
+        </w:rPr>
+        <w:t xml:space="preserve">      signal(accessWRSeats)     #   but don't forget to release the lock on the seats!</w:t>
+      </w:r>
+    </w:p>
+    <w:p>
+      <w:pPr>
+        <w:tabs>
+          <w:tab w:val="left" w:pos="9000"/>
+        </w:tabs>
+        <w:ind w:right="180"/>
+        <w:outlineLvl w:val="0"/>
+        <w:rPr>
+          <w:rFonts w:ascii="Arial" w:eastAsia="Arial" w:hAnsi="Arial" w:cs="Arial"/>
+          <w:sz w:val="28"/>
+          <w:szCs w:val="28"/>
+        </w:rPr>
+      </w:pPr>
+      <w:r>
+        <w:rPr>
+          <w:rFonts w:ascii="Arial" w:eastAsia="Arial" w:hAnsi="Arial" w:cs="Arial"/>
+          <w:sz w:val="28"/>
+          <w:szCs w:val="28"/>
+        </w:rPr>
+        <w:t xml:space="preserve">      # (Leave without a haircut.)</w:t>
+      </w:r>
+    </w:p>
+    <w:p>
+      <w:pPr>
+        <w:tabs>
+          <w:tab w:val="left" w:pos="9000"/>
+        </w:tabs>
+        <w:ind w:right="180"/>
+        <w:outlineLvl w:val="0"/>
+        <w:rPr>
+          <w:rFonts w:ascii="Arial" w:eastAsia="Arial" w:hAnsi="Arial" w:cs="Arial"/>
+          <w:b/>
+          <w:bCs/>
+          <w:sz w:val="28"/>
+          <w:szCs w:val="28"/>
+        </w:rPr>
+      </w:pPr>
+      <w:r>
+        <w:rPr>
+          <w:rFonts w:ascii="Arial" w:eastAsia="Arial" w:hAnsi="Arial" w:cs="Arial"/>
+          <w:b/>
+          <w:bCs/>
+          <w:sz w:val="28"/>
+          <w:szCs w:val="28"/>
+        </w:rPr>
+        <w:t>when the deadlock occurs in our project</w:t>
+      </w:r>
+    </w:p>
+    <w:p>
+      <w:pPr>
+        <w:tabs>
+          <w:tab w:val="left" w:pos="9000"/>
+        </w:tabs>
+        <w:ind w:right="180"/>
+        <w:outlineLvl w:val="0"/>
+        <w:rPr>
+          <w:rFonts w:ascii="Arial" w:eastAsia="Arial" w:hAnsi="Arial" w:cs="Arial"/>
+          <w:sz w:val="28"/>
+          <w:szCs w:val="28"/>
+        </w:rPr>
+      </w:pPr>
+      <w:r>
+        <w:rPr>
+          <w:rFonts w:ascii="Arial" w:eastAsia="Arial" w:hAnsi="Arial" w:cs="Arial"/>
+          <w:sz w:val="28"/>
+          <w:szCs w:val="28"/>
+        </w:rPr>
+        <w:t>the deadlock occurs when the barbeer waits for his customer and the customer also waits for the barber to call out his name</w:t>
+      </w:r>
+    </w:p>
+    <w:p>
+      <w:pPr>
+        <w:tabs>
+          <w:tab w:val="left" w:pos="9000"/>
+        </w:tabs>
+        <w:ind w:right="180"/>
+        <w:outlineLvl w:val="0"/>
+        <w:rPr>
+          <w:rFonts w:ascii="Arial" w:eastAsia="Arial" w:hAnsi="Arial" w:cs="Arial"/>
+          <w:sz w:val="28"/>
+          <w:szCs w:val="28"/>
+        </w:rPr>
+      </w:pPr>
+      <w:r>
+        <w:rPr>
+          <w:rFonts w:ascii="Arial" w:eastAsia="Arial" w:hAnsi="Arial" w:cs="Arial"/>
+          <w:sz w:val="28"/>
+          <w:szCs w:val="28"/>
+        </w:rPr>
         <w:t xml:space="preserve">Solution : The solution to this problem includes three semaphores.First is for the customer which counts </w:t>
       </w:r>
     </w:p>
@@ -6426,6 +6963,7 @@
           <w:sz w:val="28"/>
           <w:szCs w:val="28"/>
         </w:rPr>
+        <w:lastRenderedPageBreak/>
         <w:t>And the third mutex is used to provide the mutual exclusion which is required for the process to execute.</w:t>
       </w:r>
     </w:p>
@@ -6514,7 +7052,6 @@
           <w:sz w:val="28"/>
           <w:szCs w:val="28"/>
         </w:rPr>
-        <w:lastRenderedPageBreak/>
         <w:t xml:space="preserve">When the barber shows up in the morning, he executes the procedure barber, </w:t>
       </w:r>
     </w:p>
@@ -7041,14 +7578,6 @@
           <w:szCs w:val="28"/>
         </w:rPr>
       </w:pPr>
-      <w:r>
-        <w:rPr>
-          <w:rFonts w:ascii="Arial" w:eastAsia="Arial" w:hAnsi="Arial" w:cs="Arial"/>
-          <w:sz w:val="28"/>
-          <w:szCs w:val="28"/>
-        </w:rPr>
-        <w:t>def Barber():</w:t>
-      </w:r>
     </w:p>
     <w:p>
       <w:pPr>
@@ -7063,14 +7592,6 @@
           <w:szCs w:val="28"/>
         </w:rPr>
       </w:pPr>
-      <w:r>
-        <w:rPr>
-          <w:rFonts w:ascii="Arial" w:eastAsia="Arial" w:hAnsi="Arial" w:cs="Arial"/>
-          <w:sz w:val="28"/>
-          <w:szCs w:val="28"/>
-        </w:rPr>
-        <w:t xml:space="preserve">  while true:                   # Run in an infinite loop.</w:t>
-      </w:r>
     </w:p>
     <w:p>
       <w:pPr>
@@ -7091,459 +7612,7 @@
           <w:sz w:val="28"/>
           <w:szCs w:val="28"/>
         </w:rPr>
-        <w:t xml:space="preserve">    wait(custReady)             # Try to acquire a customer - if none is available, go to sleep.</w:t>
-      </w:r>
-    </w:p>
-    <w:p>
-      <w:pPr>
-        <w:tabs>
-          <w:tab w:val="left" w:pos="9000"/>
-        </w:tabs>
-        <w:ind w:right="180"/>
-        <w:outlineLvl w:val="0"/>
-        <w:rPr>
-          <w:rFonts w:ascii="Arial" w:eastAsia="Arial" w:hAnsi="Arial" w:cs="Arial"/>
-          <w:sz w:val="28"/>
-          <w:szCs w:val="28"/>
-        </w:rPr>
-      </w:pPr>
-      <w:r>
-        <w:rPr>
-          <w:rFonts w:ascii="Arial" w:eastAsia="Arial" w:hAnsi="Arial" w:cs="Arial"/>
-          <w:sz w:val="28"/>
-          <w:szCs w:val="28"/>
-        </w:rPr>
-        <w:t xml:space="preserve">    wait(accessWRSeats)         # Awake - try to get access to modify # of available seats, otherwise sleep.</w:t>
-      </w:r>
-    </w:p>
-    <w:p>
-      <w:pPr>
-        <w:tabs>
-          <w:tab w:val="left" w:pos="9000"/>
-        </w:tabs>
-        <w:ind w:right="180"/>
-        <w:outlineLvl w:val="0"/>
-        <w:rPr>
-          <w:rFonts w:ascii="Arial" w:eastAsia="Arial" w:hAnsi="Arial" w:cs="Arial"/>
-          <w:sz w:val="28"/>
-          <w:szCs w:val="28"/>
-        </w:rPr>
-      </w:pPr>
-      <w:r>
-        <w:rPr>
-          <w:rFonts w:ascii="Arial" w:eastAsia="Arial" w:hAnsi="Arial" w:cs="Arial"/>
-          <w:sz w:val="28"/>
-          <w:szCs w:val="28"/>
-        </w:rPr>
-        <w:t xml:space="preserve">    numberOfFreeWRSeats += 1    # One waiting room chair becomes free.</w:t>
-      </w:r>
-    </w:p>
-    <w:p>
-      <w:pPr>
-        <w:tabs>
-          <w:tab w:val="left" w:pos="9000"/>
-        </w:tabs>
-        <w:ind w:right="180"/>
-        <w:outlineLvl w:val="0"/>
-        <w:rPr>
-          <w:rFonts w:ascii="Arial" w:eastAsia="Arial" w:hAnsi="Arial" w:cs="Arial"/>
-          <w:sz w:val="28"/>
-          <w:szCs w:val="28"/>
-        </w:rPr>
-      </w:pPr>
-      <w:r>
-        <w:rPr>
-          <w:rFonts w:ascii="Arial" w:eastAsia="Arial" w:hAnsi="Arial" w:cs="Arial"/>
-          <w:sz w:val="28"/>
-          <w:szCs w:val="28"/>
-        </w:rPr>
-        <w:t xml:space="preserve">    signal(barberReady)         # I am ready to cut.</w:t>
-      </w:r>
-    </w:p>
-    <w:p>
-      <w:pPr>
-        <w:tabs>
-          <w:tab w:val="left" w:pos="9000"/>
-        </w:tabs>
-        <w:ind w:right="180"/>
-        <w:outlineLvl w:val="0"/>
-        <w:rPr>
-          <w:rFonts w:ascii="Arial" w:eastAsia="Arial" w:hAnsi="Arial" w:cs="Arial"/>
-          <w:sz w:val="28"/>
-          <w:szCs w:val="28"/>
-        </w:rPr>
-      </w:pPr>
-      <w:r>
-        <w:rPr>
-          <w:rFonts w:ascii="Arial" w:eastAsia="Arial" w:hAnsi="Arial" w:cs="Arial"/>
-          <w:sz w:val="28"/>
-          <w:szCs w:val="28"/>
-        </w:rPr>
-        <w:t xml:space="preserve">    signal(accessWRSeats)       # Don't need the lock on the chairs anymore.</w:t>
-      </w:r>
-    </w:p>
-    <w:p>
-      <w:pPr>
-        <w:tabs>
-          <w:tab w:val="left" w:pos="9000"/>
-        </w:tabs>
-        <w:ind w:right="180"/>
-        <w:outlineLvl w:val="0"/>
-        <w:rPr>
-          <w:rFonts w:ascii="Arial" w:eastAsia="Arial" w:hAnsi="Arial" w:cs="Arial"/>
-          <w:sz w:val="28"/>
-          <w:szCs w:val="28"/>
-        </w:rPr>
-      </w:pPr>
-      <w:r>
-        <w:rPr>
-          <w:rFonts w:ascii="Arial" w:eastAsia="Arial" w:hAnsi="Arial" w:cs="Arial"/>
-          <w:sz w:val="28"/>
-          <w:szCs w:val="28"/>
-        </w:rPr>
-        <w:t xml:space="preserve">    # (Cut hair here.)</w:t>
-      </w:r>
-    </w:p>
-    <w:p>
-      <w:pPr>
-        <w:tabs>
-          <w:tab w:val="left" w:pos="9000"/>
-        </w:tabs>
-        <w:ind w:right="180"/>
-        <w:outlineLvl w:val="0"/>
-        <w:rPr>
-          <w:rFonts w:ascii="Arial" w:eastAsia="Arial" w:hAnsi="Arial" w:cs="Arial"/>
-          <w:sz w:val="28"/>
-          <w:szCs w:val="28"/>
-        </w:rPr>
-      </w:pPr>
-    </w:p>
-    <w:p>
-      <w:pPr>
-        <w:tabs>
-          <w:tab w:val="left" w:pos="9000"/>
-        </w:tabs>
-        <w:ind w:right="180"/>
-        <w:outlineLvl w:val="0"/>
-        <w:rPr>
-          <w:rFonts w:ascii="Arial" w:eastAsia="Arial" w:hAnsi="Arial" w:cs="Arial"/>
-          <w:sz w:val="28"/>
-          <w:szCs w:val="28"/>
-        </w:rPr>
-      </w:pPr>
-      <w:r>
-        <w:rPr>
-          <w:rFonts w:ascii="Arial" w:eastAsia="Arial" w:hAnsi="Arial" w:cs="Arial"/>
-          <w:sz w:val="28"/>
-          <w:szCs w:val="28"/>
-        </w:rPr>
-        <w:t>def Customer():</w:t>
-      </w:r>
-    </w:p>
-    <w:p>
-      <w:pPr>
-        <w:tabs>
-          <w:tab w:val="left" w:pos="9000"/>
-        </w:tabs>
-        <w:ind w:right="180"/>
-        <w:outlineLvl w:val="0"/>
-        <w:rPr>
-          <w:rFonts w:ascii="Arial" w:eastAsia="Arial" w:hAnsi="Arial" w:cs="Arial"/>
-          <w:sz w:val="28"/>
-          <w:szCs w:val="28"/>
-        </w:rPr>
-      </w:pPr>
-      <w:r>
-        <w:rPr>
-          <w:rFonts w:ascii="Arial" w:eastAsia="Arial" w:hAnsi="Arial" w:cs="Arial"/>
-          <w:sz w:val="28"/>
-          <w:szCs w:val="28"/>
-        </w:rPr>
-        <w:t xml:space="preserve">  while true:                   # Run in an infinite loop to simulate multiple customers.</w:t>
-      </w:r>
-    </w:p>
-    <w:p>
-      <w:pPr>
-        <w:tabs>
-          <w:tab w:val="left" w:pos="9000"/>
-        </w:tabs>
-        <w:ind w:right="180"/>
-        <w:outlineLvl w:val="0"/>
-        <w:rPr>
-          <w:rFonts w:ascii="Arial" w:eastAsia="Arial" w:hAnsi="Arial" w:cs="Arial"/>
-          <w:sz w:val="28"/>
-          <w:szCs w:val="28"/>
-        </w:rPr>
-      </w:pPr>
-      <w:r>
-        <w:rPr>
-          <w:rFonts w:ascii="Arial" w:eastAsia="Arial" w:hAnsi="Arial" w:cs="Arial"/>
-          <w:sz w:val="28"/>
-          <w:szCs w:val="28"/>
-        </w:rPr>
         <w:lastRenderedPageBreak/>
-        <w:t xml:space="preserve">    wait(accessWRSeats)         # Try to get access to the waiting room chairs.</w:t>
-      </w:r>
-    </w:p>
-    <w:p>
-      <w:pPr>
-        <w:tabs>
-          <w:tab w:val="left" w:pos="9000"/>
-        </w:tabs>
-        <w:ind w:right="180"/>
-        <w:outlineLvl w:val="0"/>
-        <w:rPr>
-          <w:rFonts w:ascii="Arial" w:eastAsia="Arial" w:hAnsi="Arial" w:cs="Arial"/>
-          <w:sz w:val="28"/>
-          <w:szCs w:val="28"/>
-        </w:rPr>
-      </w:pPr>
-      <w:r>
-        <w:rPr>
-          <w:rFonts w:ascii="Arial" w:eastAsia="Arial" w:hAnsi="Arial" w:cs="Arial"/>
-          <w:sz w:val="28"/>
-          <w:szCs w:val="28"/>
-        </w:rPr>
-        <w:t xml:space="preserve">    if numberOfFreeWRSeats &gt; 0: # If there are any free seats:</w:t>
-      </w:r>
-    </w:p>
-    <w:p>
-      <w:pPr>
-        <w:tabs>
-          <w:tab w:val="left" w:pos="9000"/>
-        </w:tabs>
-        <w:ind w:right="180"/>
-        <w:outlineLvl w:val="0"/>
-        <w:rPr>
-          <w:rFonts w:ascii="Arial" w:eastAsia="Arial" w:hAnsi="Arial" w:cs="Arial"/>
-          <w:sz w:val="28"/>
-          <w:szCs w:val="28"/>
-        </w:rPr>
-      </w:pPr>
-      <w:r>
-        <w:rPr>
-          <w:rFonts w:ascii="Arial" w:eastAsia="Arial" w:hAnsi="Arial" w:cs="Arial"/>
-          <w:sz w:val="28"/>
-          <w:szCs w:val="28"/>
-        </w:rPr>
-        <w:t xml:space="preserve">      numberOfFreeWRSeats -= 1  #   sit down in a chair</w:t>
-      </w:r>
-    </w:p>
-    <w:p>
-      <w:pPr>
-        <w:tabs>
-          <w:tab w:val="left" w:pos="9000"/>
-        </w:tabs>
-        <w:ind w:right="180"/>
-        <w:outlineLvl w:val="0"/>
-        <w:rPr>
-          <w:rFonts w:ascii="Arial" w:eastAsia="Arial" w:hAnsi="Arial" w:cs="Arial"/>
-          <w:sz w:val="28"/>
-          <w:szCs w:val="28"/>
-        </w:rPr>
-      </w:pPr>
-      <w:r>
-        <w:rPr>
-          <w:rFonts w:ascii="Arial" w:eastAsia="Arial" w:hAnsi="Arial" w:cs="Arial"/>
-          <w:sz w:val="28"/>
-          <w:szCs w:val="28"/>
-        </w:rPr>
-        <w:t xml:space="preserve">      signal(custReady)         #   notify the barber, who's waiting until there is a customer</w:t>
-      </w:r>
-    </w:p>
-    <w:p>
-      <w:pPr>
-        <w:tabs>
-          <w:tab w:val="left" w:pos="9000"/>
-        </w:tabs>
-        <w:ind w:right="180"/>
-        <w:outlineLvl w:val="0"/>
-        <w:rPr>
-          <w:rFonts w:ascii="Arial" w:eastAsia="Arial" w:hAnsi="Arial" w:cs="Arial"/>
-          <w:sz w:val="28"/>
-          <w:szCs w:val="28"/>
-        </w:rPr>
-      </w:pPr>
-      <w:r>
-        <w:rPr>
-          <w:rFonts w:ascii="Arial" w:eastAsia="Arial" w:hAnsi="Arial" w:cs="Arial"/>
-          <w:sz w:val="28"/>
-          <w:szCs w:val="28"/>
-        </w:rPr>
-        <w:t xml:space="preserve">      signal(accessWRSeats)     #   don't need to lock the chairs anymore</w:t>
-      </w:r>
-    </w:p>
-    <w:p>
-      <w:pPr>
-        <w:tabs>
-          <w:tab w:val="left" w:pos="9000"/>
-        </w:tabs>
-        <w:ind w:right="180"/>
-        <w:outlineLvl w:val="0"/>
-        <w:rPr>
-          <w:rFonts w:ascii="Arial" w:eastAsia="Arial" w:hAnsi="Arial" w:cs="Arial"/>
-          <w:sz w:val="28"/>
-          <w:szCs w:val="28"/>
-        </w:rPr>
-      </w:pPr>
-      <w:r>
-        <w:rPr>
-          <w:rFonts w:ascii="Arial" w:eastAsia="Arial" w:hAnsi="Arial" w:cs="Arial"/>
-          <w:sz w:val="28"/>
-          <w:szCs w:val="28"/>
-        </w:rPr>
-        <w:t xml:space="preserve">      wait(barberReady)         #   wait until the barber is ready</w:t>
-      </w:r>
-    </w:p>
-    <w:p>
-      <w:pPr>
-        <w:tabs>
-          <w:tab w:val="left" w:pos="9000"/>
-        </w:tabs>
-        <w:ind w:right="180"/>
-        <w:outlineLvl w:val="0"/>
-        <w:rPr>
-          <w:rFonts w:ascii="Arial" w:eastAsia="Arial" w:hAnsi="Arial" w:cs="Arial"/>
-          <w:sz w:val="28"/>
-          <w:szCs w:val="28"/>
-        </w:rPr>
-      </w:pPr>
-      <w:r>
-        <w:rPr>
-          <w:rFonts w:ascii="Arial" w:eastAsia="Arial" w:hAnsi="Arial" w:cs="Arial"/>
-          <w:sz w:val="28"/>
-          <w:szCs w:val="28"/>
-        </w:rPr>
-        <w:t xml:space="preserve">      # (Have hair cut here.)</w:t>
-      </w:r>
-    </w:p>
-    <w:p>
-      <w:pPr>
-        <w:tabs>
-          <w:tab w:val="left" w:pos="9000"/>
-        </w:tabs>
-        <w:ind w:right="180"/>
-        <w:outlineLvl w:val="0"/>
-        <w:rPr>
-          <w:rFonts w:ascii="Arial" w:eastAsia="Arial" w:hAnsi="Arial" w:cs="Arial"/>
-          <w:sz w:val="28"/>
-          <w:szCs w:val="28"/>
-        </w:rPr>
-      </w:pPr>
-      <w:r>
-        <w:rPr>
-          <w:rFonts w:ascii="Arial" w:eastAsia="Arial" w:hAnsi="Arial" w:cs="Arial"/>
-          <w:sz w:val="28"/>
-          <w:szCs w:val="28"/>
-        </w:rPr>
-        <w:t xml:space="preserve">    else:                       # otherwise, there are no free seats; tough luck --</w:t>
-      </w:r>
-    </w:p>
-    <w:p>
-      <w:pPr>
-        <w:tabs>
-          <w:tab w:val="left" w:pos="9000"/>
-        </w:tabs>
-        <w:ind w:right="180"/>
-        <w:outlineLvl w:val="0"/>
-        <w:rPr>
-          <w:rFonts w:ascii="Arial" w:eastAsia="Arial" w:hAnsi="Arial" w:cs="Arial"/>
-          <w:sz w:val="28"/>
-          <w:szCs w:val="28"/>
-        </w:rPr>
-      </w:pPr>
-      <w:r>
-        <w:rPr>
-          <w:rFonts w:ascii="Arial" w:eastAsia="Arial" w:hAnsi="Arial" w:cs="Arial"/>
-          <w:sz w:val="28"/>
-          <w:szCs w:val="28"/>
-        </w:rPr>
-        <w:t xml:space="preserve">      signal(accessWRSeats)     #   but don't forget to release the lock on the seats!</w:t>
-      </w:r>
-    </w:p>
-    <w:p>
-      <w:pPr>
-        <w:tabs>
-          <w:tab w:val="left" w:pos="9000"/>
-        </w:tabs>
-        <w:ind w:right="180"/>
-        <w:outlineLvl w:val="0"/>
-        <w:rPr>
-          <w:rFonts w:ascii="Arial" w:eastAsia="Arial" w:hAnsi="Arial" w:cs="Arial"/>
-          <w:sz w:val="28"/>
-          <w:szCs w:val="28"/>
-        </w:rPr>
-      </w:pPr>
-      <w:r>
-        <w:rPr>
-          <w:rFonts w:ascii="Arial" w:eastAsia="Arial" w:hAnsi="Arial" w:cs="Arial"/>
-          <w:sz w:val="28"/>
-          <w:szCs w:val="28"/>
-        </w:rPr>
-        <w:t xml:space="preserve">      # (Leave without a haircut.)</w:t>
-      </w:r>
-    </w:p>
-    <w:p>
-      <w:pPr>
-        <w:tabs>
-          <w:tab w:val="left" w:pos="9000"/>
-        </w:tabs>
-        <w:ind w:right="180"/>
-        <w:outlineLvl w:val="0"/>
-        <w:rPr>
-          <w:rFonts w:ascii="Arial" w:eastAsia="Arial" w:hAnsi="Arial" w:cs="Arial"/>
-          <w:sz w:val="28"/>
-          <w:szCs w:val="28"/>
-        </w:rPr>
-      </w:pPr>
-    </w:p>
-    <w:p>
-      <w:pPr>
-        <w:tabs>
-          <w:tab w:val="left" w:pos="9000"/>
-        </w:tabs>
-        <w:ind w:right="180"/>
-        <w:outlineLvl w:val="0"/>
-        <w:rPr>
-          <w:rFonts w:ascii="Arial" w:eastAsia="Arial" w:hAnsi="Arial" w:cs="Arial"/>
-          <w:sz w:val="28"/>
-          <w:szCs w:val="28"/>
-        </w:rPr>
-      </w:pPr>
-    </w:p>
-    <w:p>
-      <w:pPr>
-        <w:tabs>
-          <w:tab w:val="left" w:pos="9000"/>
-        </w:tabs>
-        <w:ind w:right="180"/>
-        <w:outlineLvl w:val="0"/>
-        <w:rPr>
-          <w:rFonts w:ascii="Arial" w:eastAsia="Arial" w:hAnsi="Arial" w:cs="Arial"/>
-          <w:sz w:val="28"/>
-          <w:szCs w:val="28"/>
-        </w:rPr>
-      </w:pPr>
-    </w:p>
-    <w:p>
-      <w:pPr>
-        <w:tabs>
-          <w:tab w:val="left" w:pos="9000"/>
-        </w:tabs>
-        <w:ind w:right="180"/>
-        <w:outlineLvl w:val="0"/>
-        <w:rPr>
-          <w:rFonts w:ascii="Arial" w:eastAsia="Arial" w:hAnsi="Arial" w:cs="Arial"/>
-          <w:sz w:val="28"/>
-          <w:szCs w:val="28"/>
-        </w:rPr>
-      </w:pPr>
-      <w:r>
-        <w:rPr>
-          <w:rFonts w:ascii="Arial" w:eastAsia="Arial" w:hAnsi="Arial" w:cs="Arial"/>
-          <w:sz w:val="28"/>
-          <w:szCs w:val="28"/>
-        </w:rPr>
         <w:pict>
           <v:shapetype id="_x0000_t75" coordsize="21600,21600" o:spt="75" o:preferrelative="t" path="m@4@5l@4@11@9@11@9@5xe" filled="f" stroked="f">
             <v:stroke joinstyle="miter"/>
@@ -7565,7 +7634,7 @@
             <o:lock v:ext="edit" aspectratio="t"/>
           </v:shapetype>
           <v:shape id="_x0000_i1025" type="#_x0000_t75" style="width:467.4pt;height:214.8pt">
-            <v:imagedata r:id="rId8" o:title="WhatsApp Image 2022-12-16 at 15.16"/>
+            <v:imagedata r:id="rId8" o:title="WhatsApp Image 2022-12-16 at 15"/>
           </v:shape>
         </w:pict>
       </w:r>
@@ -7579,50 +7648,19 @@
         <w:outlineLvl w:val="0"/>
         <w:rPr>
           <w:rFonts w:ascii="Arial" w:eastAsia="Arial" w:hAnsi="Arial" w:cs="Arial"/>
-          <w:sz w:val="28"/>
-          <w:szCs w:val="28"/>
-        </w:rPr>
-      </w:pPr>
-    </w:p>
-    <w:p>
-      <w:pPr>
-        <w:tabs>
-          <w:tab w:val="left" w:pos="9000"/>
-        </w:tabs>
-        <w:ind w:right="180"/>
-        <w:outlineLvl w:val="0"/>
-        <w:rPr>
-          <w:rFonts w:ascii="Arial" w:eastAsia="Arial" w:hAnsi="Arial" w:cs="Arial"/>
-          <w:sz w:val="28"/>
-          <w:szCs w:val="28"/>
-        </w:rPr>
-      </w:pPr>
-    </w:p>
-    <w:p>
-      <w:pPr>
-        <w:tabs>
-          <w:tab w:val="left" w:pos="9000"/>
-        </w:tabs>
-        <w:ind w:right="180"/>
-        <w:outlineLvl w:val="0"/>
-        <w:rPr>
-          <w:rFonts w:ascii="Arial" w:eastAsia="Arial" w:hAnsi="Arial" w:cs="Arial"/>
-          <w:b/>
-          <w:bCs/>
-          <w:sz w:val="28"/>
-          <w:szCs w:val="28"/>
+          <w:color w:val="000000" w:themeColor="text1"/>
+          <w:sz w:val="24"/>
+          <w:szCs w:val="24"/>
         </w:rPr>
       </w:pPr>
       <w:r>
         <w:rPr>
           <w:rFonts w:ascii="Arial" w:eastAsia="Arial" w:hAnsi="Arial" w:cs="Arial"/>
-          <w:b/>
-          <w:bCs/>
-          <w:sz w:val="28"/>
-          <w:szCs w:val="28"/>
-        </w:rPr>
-        <w:lastRenderedPageBreak/>
-        <w:t>#when the deadlock occurs in our project</w:t>
+          <w:color w:val="000000" w:themeColor="text1"/>
+          <w:sz w:val="24"/>
+          <w:szCs w:val="24"/>
+        </w:rPr>
+        <w:t xml:space="preserve">#when the starvation occurs in our project </w:t>
       </w:r>
     </w:p>
     <w:p>
@@ -7634,17 +7672,19 @@
         <w:outlineLvl w:val="0"/>
         <w:rPr>
           <w:rFonts w:ascii="Arial" w:eastAsia="Arial" w:hAnsi="Arial" w:cs="Arial"/>
-          <w:sz w:val="28"/>
-          <w:szCs w:val="28"/>
+          <w:color w:val="000000" w:themeColor="text1"/>
+          <w:sz w:val="24"/>
+          <w:szCs w:val="24"/>
         </w:rPr>
       </w:pPr>
       <w:r>
         <w:rPr>
           <w:rFonts w:ascii="Arial" w:eastAsia="Arial" w:hAnsi="Arial" w:cs="Arial"/>
-          <w:sz w:val="28"/>
-          <w:szCs w:val="28"/>
-        </w:rPr>
-        <w:t>the deadlock occurs when the barbeer waits for his customer and the customer also waits for the barber to call out his name</w:t>
+          <w:color w:val="000000" w:themeColor="text1"/>
+          <w:sz w:val="24"/>
+          <w:szCs w:val="24"/>
+        </w:rPr>
+        <w:t xml:space="preserve">the starvation happens to the customer that has to wait for along time because he doesnt know that </w:t>
       </w:r>
     </w:p>
     <w:p>
@@ -7656,387 +7696,71 @@
         <w:outlineLvl w:val="0"/>
         <w:rPr>
           <w:rFonts w:ascii="Arial" w:eastAsia="Arial" w:hAnsi="Arial" w:cs="Arial"/>
-          <w:b/>
-          <w:bCs/>
-          <w:sz w:val="28"/>
-          <w:szCs w:val="28"/>
+          <w:color w:val="000000" w:themeColor="text1"/>
+          <w:sz w:val="24"/>
+          <w:szCs w:val="24"/>
         </w:rPr>
       </w:pPr>
       <w:r>
         <w:rPr>
           <w:rFonts w:ascii="Arial" w:eastAsia="Arial" w:hAnsi="Arial" w:cs="Arial"/>
-          <w:b/>
-          <w:bCs/>
-          <w:sz w:val="28"/>
-          <w:szCs w:val="28"/>
+          <w:color w:val="000000" w:themeColor="text1"/>
+          <w:sz w:val="24"/>
+          <w:szCs w:val="24"/>
+        </w:rPr>
+        <w:t xml:space="preserve">the previous customer has already done  </w:t>
+      </w:r>
+    </w:p>
+    <w:p>
+      <w:pPr>
+        <w:tabs>
+          <w:tab w:val="left" w:pos="9000"/>
+        </w:tabs>
+        <w:ind w:right="180"/>
+        <w:outlineLvl w:val="0"/>
+        <w:rPr>
+          <w:rFonts w:ascii="Arial" w:eastAsia="Arial" w:hAnsi="Arial" w:cs="Arial"/>
+          <w:color w:val="000000" w:themeColor="text1"/>
+          <w:sz w:val="24"/>
+          <w:szCs w:val="24"/>
+        </w:rPr>
+      </w:pPr>
+      <w:r>
+        <w:rPr>
+          <w:rFonts w:ascii="Arial" w:eastAsia="Arial" w:hAnsi="Arial" w:cs="Arial"/>
+          <w:color w:val="000000" w:themeColor="text1"/>
+          <w:sz w:val="24"/>
+          <w:szCs w:val="24"/>
+        </w:rPr>
+        <w:t xml:space="preserve">and there is another suctomer taking his turn </w:t>
+      </w:r>
+    </w:p>
+    <w:p>
+      <w:pPr>
+        <w:tabs>
+          <w:tab w:val="left" w:pos="9000"/>
+        </w:tabs>
+        <w:ind w:right="180"/>
+        <w:outlineLvl w:val="0"/>
+        <w:rPr>
+          <w:rFonts w:ascii="Arial" w:eastAsia="Arial" w:hAnsi="Arial" w:cs="Arial"/>
+          <w:color w:val="000000" w:themeColor="text1"/>
+          <w:sz w:val="24"/>
+          <w:szCs w:val="24"/>
+        </w:rPr>
+      </w:pPr>
+      <w:r>
+        <w:rPr>
+          <w:rFonts w:ascii="Arial" w:eastAsia="Arial" w:hAnsi="Arial" w:cs="Arial"/>
+          <w:color w:val="000000" w:themeColor="text1"/>
+          <w:sz w:val="24"/>
+          <w:szCs w:val="24"/>
         </w:rPr>
         <w:t>#the solution</w:t>
       </w:r>
     </w:p>
     <w:p>
       <w:pPr>
-        <w:pStyle w:val="Default"/>
-        <w:numPr>
-          <w:ilvl w:val="1"/>
-          <w:numId w:val="9"/>
-        </w:numPr>
-        <w:spacing w:after="109"/>
-        <w:rPr>
-          <w:color w:val="auto"/>
-          <w:sz w:val="28"/>
-          <w:szCs w:val="28"/>
-        </w:rPr>
-      </w:pPr>
-      <w:r>
-        <w:rPr>
-          <w:color w:val="auto"/>
-          <w:sz w:val="28"/>
-          <w:szCs w:val="28"/>
-        </w:rPr>
-        <w:t>Ensure that the system will never</w:t>
-      </w:r>
-      <w:r>
-        <w:rPr>
-          <w:i/>
-          <w:iCs/>
-          <w:color w:val="auto"/>
-          <w:sz w:val="28"/>
-          <w:szCs w:val="28"/>
-        </w:rPr>
-        <w:t xml:space="preserve"> </w:t>
-      </w:r>
-      <w:r>
-        <w:rPr>
-          <w:color w:val="auto"/>
-          <w:sz w:val="28"/>
-          <w:szCs w:val="28"/>
-        </w:rPr>
-        <w:t>enter a deadlock state:Deadlock prevention</w:t>
-      </w:r>
-    </w:p>
-    <w:p>
-      <w:pPr>
-        <w:pStyle w:val="Default"/>
-        <w:numPr>
-          <w:ilvl w:val="1"/>
-          <w:numId w:val="9"/>
-        </w:numPr>
-        <w:rPr>
-          <w:color w:val="auto"/>
-          <w:sz w:val="28"/>
-          <w:szCs w:val="28"/>
-        </w:rPr>
-      </w:pPr>
-      <w:r>
-        <w:rPr>
-          <w:color w:val="auto"/>
-          <w:sz w:val="28"/>
-          <w:szCs w:val="28"/>
-        </w:rPr>
-        <w:t>Deadlock avoidance</w:t>
-      </w:r>
-    </w:p>
-    <w:p>
-      <w:pPr>
-        <w:pStyle w:val="Default"/>
-        <w:numPr>
-          <w:ilvl w:val="1"/>
-          <w:numId w:val="9"/>
-        </w:numPr>
-        <w:rPr>
-          <w:color w:val="auto"/>
-          <w:sz w:val="28"/>
-          <w:szCs w:val="28"/>
-        </w:rPr>
-      </w:pPr>
-      <w:r>
-        <w:rPr>
-          <w:color w:val="auto"/>
-          <w:sz w:val="28"/>
-          <w:szCs w:val="28"/>
-        </w:rPr>
-        <w:t>Allow the system to enter a deadlock state and then recover</w:t>
-      </w:r>
-    </w:p>
-    <w:p>
-      <w:pPr>
-        <w:pStyle w:val="Default"/>
-        <w:numPr>
-          <w:ilvl w:val="1"/>
-          <w:numId w:val="9"/>
-        </w:numPr>
-        <w:rPr>
-          <w:color w:val="auto"/>
-          <w:sz w:val="28"/>
-          <w:szCs w:val="28"/>
-        </w:rPr>
-      </w:pPr>
-      <w:r>
-        <w:rPr>
-          <w:color w:val="auto"/>
-          <w:sz w:val="28"/>
-          <w:szCs w:val="28"/>
-        </w:rPr>
-        <w:t>Ignore the problem and pretend that deadlocks never occur in the system.</w:t>
-      </w:r>
-    </w:p>
-    <w:p>
-      <w:pPr>
-        <w:autoSpaceDE w:val="0"/>
-        <w:autoSpaceDN w:val="0"/>
-        <w:adjustRightInd w:val="0"/>
-        <w:spacing w:after="0" w:line="240" w:lineRule="auto"/>
-        <w:rPr>
-          <w:rFonts w:eastAsiaTheme="minorHAnsi"/>
-          <w:sz w:val="36"/>
-          <w:szCs w:val="36"/>
-          <w:lang w:bidi="ar-SA"/>
-        </w:rPr>
-      </w:pPr>
-      <w:r>
-        <w:rPr>
-          <w:sz w:val="36"/>
-          <w:szCs w:val="36"/>
-        </w:rPr>
-        <w:t>Deadlock Prevention</w:t>
-      </w:r>
-    </w:p>
-    <w:p>
-      <w:pPr>
-        <w:numPr>
-          <w:ilvl w:val="0"/>
-          <w:numId w:val="10"/>
-        </w:numPr>
-        <w:autoSpaceDE w:val="0"/>
-        <w:autoSpaceDN w:val="0"/>
-        <w:adjustRightInd w:val="0"/>
-        <w:spacing w:after="214" w:line="240" w:lineRule="auto"/>
-        <w:rPr>
-          <w:rFonts w:eastAsiaTheme="minorHAnsi"/>
-          <w:sz w:val="36"/>
-          <w:szCs w:val="36"/>
-          <w:lang w:bidi="ar-SA"/>
-        </w:rPr>
-      </w:pPr>
-      <w:r>
-        <w:rPr>
-          <w:rFonts w:eastAsiaTheme="minorHAnsi"/>
-          <w:sz w:val="36"/>
-          <w:szCs w:val="36"/>
-          <w:lang w:bidi="ar-SA"/>
-        </w:rPr>
-        <w:t>By ensuring that at least one of these conditions cannot hold, we can prevent the occurrence of a deadlock.</w:t>
-      </w:r>
-    </w:p>
-    <w:p>
-      <w:pPr>
-        <w:numPr>
-          <w:ilvl w:val="0"/>
-          <w:numId w:val="10"/>
-        </w:numPr>
-        <w:autoSpaceDE w:val="0"/>
-        <w:autoSpaceDN w:val="0"/>
-        <w:adjustRightInd w:val="0"/>
-        <w:spacing w:after="214" w:line="240" w:lineRule="auto"/>
-        <w:rPr>
-          <w:rFonts w:eastAsiaTheme="minorHAnsi"/>
-          <w:sz w:val="36"/>
-          <w:szCs w:val="36"/>
-          <w:lang w:bidi="ar-SA"/>
-        </w:rPr>
-      </w:pPr>
-      <w:r>
-        <w:rPr>
-          <w:rFonts w:eastAsiaTheme="minorHAnsi"/>
-          <w:sz w:val="36"/>
-          <w:szCs w:val="36"/>
-          <w:lang w:bidi="ar-SA"/>
-        </w:rPr>
-        <w:t>Invalidate one of the four necessary conditions for deadlock:</w:t>
-      </w:r>
-    </w:p>
-    <w:p>
-      <w:pPr>
-        <w:numPr>
-          <w:ilvl w:val="0"/>
-          <w:numId w:val="10"/>
-        </w:numPr>
-        <w:autoSpaceDE w:val="0"/>
-        <w:autoSpaceDN w:val="0"/>
-        <w:adjustRightInd w:val="0"/>
-        <w:spacing w:after="0" w:line="240" w:lineRule="auto"/>
-        <w:rPr>
-          <w:rFonts w:eastAsiaTheme="minorHAnsi"/>
-          <w:sz w:val="36"/>
-          <w:szCs w:val="36"/>
-          <w:lang w:bidi="ar-SA"/>
-        </w:rPr>
-      </w:pPr>
-      <w:r>
-        <w:rPr>
-          <w:rFonts w:eastAsiaTheme="minorHAnsi"/>
-          <w:sz w:val="36"/>
-          <w:szCs w:val="36"/>
-          <w:lang w:bidi="ar-SA"/>
-        </w:rPr>
-        <w:t>Mutual Exclusion–not required for sharable resources (e.g., read-only files); must hold for non-sharable resources</w:t>
-      </w:r>
-    </w:p>
-    <w:p>
-      <w:pPr>
-        <w:pStyle w:val="NormalWeb"/>
-        <w:shd w:val="clear" w:color="auto" w:fill="FAFBFC"/>
-        <w:rPr>
-          <w:rFonts w:ascii="Arial" w:hAnsi="Arial" w:cs="Arial"/>
-          <w:color w:val="000000" w:themeColor="text1"/>
-        </w:rPr>
-      </w:pPr>
-      <w:r>
-        <w:rPr>
-          <w:rStyle w:val="Strong"/>
-          <w:rFonts w:ascii="Arial" w:hAnsi="Arial" w:cs="Arial"/>
-          <w:color w:val="000000" w:themeColor="text1"/>
-        </w:rPr>
-        <w:t>There are two ways to eliminate hold and wait:-</w:t>
-      </w:r>
-    </w:p>
-    <w:p>
-      <w:pPr>
-        <w:pStyle w:val="NormalWeb"/>
-        <w:numPr>
-          <w:ilvl w:val="0"/>
-          <w:numId w:val="8"/>
-        </w:numPr>
-        <w:shd w:val="clear" w:color="auto" w:fill="FAFBFC"/>
-        <w:rPr>
-          <w:rFonts w:ascii="Arial" w:hAnsi="Arial" w:cs="Arial"/>
-          <w:color w:val="000000" w:themeColor="text1"/>
-        </w:rPr>
-      </w:pPr>
-      <w:r>
-        <w:rPr>
-          <w:rStyle w:val="Strong"/>
-          <w:rFonts w:ascii="Arial" w:hAnsi="Arial" w:cs="Arial"/>
-          <w:color w:val="000000" w:themeColor="text1"/>
-        </w:rPr>
-        <w:t>By eliminating wait</w:t>
-      </w:r>
-      <w:r>
-        <w:rPr>
-          <w:rFonts w:ascii="Arial" w:hAnsi="Arial" w:cs="Arial"/>
-          <w:color w:val="000000" w:themeColor="text1"/>
-        </w:rPr>
-        <w:t>:</w:t>
-      </w:r>
-    </w:p>
-    <w:p>
-      <w:pPr>
-        <w:pStyle w:val="NormalWeb"/>
-        <w:shd w:val="clear" w:color="auto" w:fill="FAFBFC"/>
-        <w:ind w:left="720"/>
-        <w:rPr>
-          <w:rFonts w:ascii="Arial" w:hAnsi="Arial" w:cs="Arial"/>
-          <w:color w:val="000000" w:themeColor="text1"/>
-        </w:rPr>
-      </w:pPr>
-      <w:r>
-        <w:rPr>
-          <w:rFonts w:ascii="Arial" w:hAnsi="Arial" w:cs="Arial"/>
-          <w:color w:val="000000" w:themeColor="text1"/>
-        </w:rPr>
-        <w:t>The process specifies the resources it requires in advance so that it does not have to wait for allocation after </w:t>
-      </w:r>
-      <w:r>
-        <w:rPr>
-          <w:rStyle w:val="highlight--red"/>
-          <w:rFonts w:ascii="Arial" w:hAnsi="Arial" w:cs="Arial"/>
-          <w:color w:val="000000" w:themeColor="text1"/>
-        </w:rPr>
-        <w:t>execution</w:t>
-      </w:r>
-      <w:r>
-        <w:rPr>
-          <w:rFonts w:ascii="Arial" w:hAnsi="Arial" w:cs="Arial"/>
-          <w:color w:val="000000" w:themeColor="text1"/>
-        </w:rPr>
-        <w:t> starts.</w:t>
-      </w:r>
-    </w:p>
-    <w:p>
-      <w:pPr>
-        <w:pStyle w:val="NormalWeb"/>
-        <w:shd w:val="clear" w:color="auto" w:fill="FAFBFC"/>
-        <w:ind w:left="720"/>
-        <w:rPr>
-          <w:rFonts w:ascii="Arial" w:hAnsi="Arial" w:cs="Arial"/>
-          <w:color w:val="000000" w:themeColor="text1"/>
-        </w:rPr>
-      </w:pPr>
-      <w:r>
-        <w:rPr>
-          <w:rStyle w:val="Strong"/>
-          <w:rFonts w:ascii="Arial" w:hAnsi="Arial" w:cs="Arial"/>
-          <w:color w:val="000000" w:themeColor="text1"/>
-        </w:rPr>
-        <w:t>For Example:</w:t>
-      </w:r>
-      <w:r>
-        <w:rPr>
-          <w:rFonts w:ascii="Arial" w:hAnsi="Arial" w:cs="Arial"/>
-          <w:color w:val="000000" w:themeColor="text1"/>
-        </w:rPr>
-        <w:t> Process1 declares in advance that it requires both Resource1 and Resource2</w:t>
-      </w:r>
-    </w:p>
-    <w:p>
-      <w:pPr>
-        <w:pStyle w:val="NormalWeb"/>
-        <w:numPr>
-          <w:ilvl w:val="0"/>
-          <w:numId w:val="8"/>
-        </w:numPr>
-        <w:shd w:val="clear" w:color="auto" w:fill="FAFBFC"/>
-        <w:rPr>
-          <w:rFonts w:ascii="Arial" w:hAnsi="Arial" w:cs="Arial"/>
-          <w:color w:val="000000" w:themeColor="text1"/>
-        </w:rPr>
-      </w:pPr>
-      <w:r>
-        <w:rPr>
-          <w:rStyle w:val="Strong"/>
-          <w:rFonts w:ascii="Arial" w:hAnsi="Arial" w:cs="Arial"/>
-          <w:color w:val="000000" w:themeColor="text1"/>
-        </w:rPr>
-        <w:t>By eliminating hold</w:t>
-      </w:r>
-      <w:r>
-        <w:rPr>
-          <w:rFonts w:ascii="Arial" w:hAnsi="Arial" w:cs="Arial"/>
-          <w:color w:val="000000" w:themeColor="text1"/>
-        </w:rPr>
-        <w:t>:</w:t>
-      </w:r>
-    </w:p>
-    <w:p>
-      <w:pPr>
-        <w:pStyle w:val="NormalWeb"/>
-        <w:shd w:val="clear" w:color="auto" w:fill="FAFBFC"/>
-        <w:ind w:left="720"/>
-        <w:rPr>
-          <w:rFonts w:ascii="Arial" w:hAnsi="Arial" w:cs="Arial"/>
-          <w:color w:val="000000" w:themeColor="text1"/>
-        </w:rPr>
-      </w:pPr>
-      <w:r>
-        <w:rPr>
-          <w:rFonts w:ascii="Arial" w:hAnsi="Arial" w:cs="Arial"/>
-          <w:color w:val="000000" w:themeColor="text1"/>
-        </w:rPr>
-        <w:t>The process has to release all resources it is currently holding before making a new request.</w:t>
-      </w:r>
-    </w:p>
-    <w:p>
-      <w:pPr>
         <w:tabs>
           <w:tab w:val="left" w:pos="9000"/>
         </w:tabs>
@@ -8044,472 +7768,17 @@
         <w:outlineLvl w:val="0"/>
         <w:rPr>
           <w:rFonts w:ascii="Arial" w:eastAsia="Arial" w:hAnsi="Arial" w:cs="Arial"/>
-          <w:color w:val="auto"/>
-          <w:sz w:val="28"/>
-          <w:szCs w:val="28"/>
-        </w:rPr>
-      </w:pPr>
-      <w:r>
-        <w:rPr>
-          <w:rStyle w:val="Strong"/>
-          <w:rFonts w:ascii="Arial" w:hAnsi="Arial" w:cs="Arial"/>
-          <w:color w:val="auto"/>
-          <w:sz w:val="27"/>
-          <w:szCs w:val="27"/>
-          <w:shd w:val="clear" w:color="auto" w:fill="FAFBFC"/>
-        </w:rPr>
-        <w:t>For Example:</w:t>
-      </w:r>
-      <w:r>
-        <w:rPr>
-          <w:rFonts w:ascii="Arial" w:hAnsi="Arial" w:cs="Arial"/>
-          <w:color w:val="auto"/>
-          <w:sz w:val="27"/>
-          <w:szCs w:val="27"/>
-          <w:shd w:val="clear" w:color="auto" w:fill="FAFBFC"/>
-        </w:rPr>
-        <w:t> Process1 has to release Resource2 and Resource3 before making request for Resource1</w:t>
-      </w:r>
-    </w:p>
-    <w:p>
-      <w:pPr>
-        <w:autoSpaceDE w:val="0"/>
-        <w:autoSpaceDN w:val="0"/>
-        <w:adjustRightInd w:val="0"/>
-        <w:spacing w:after="0" w:line="240" w:lineRule="auto"/>
-        <w:rPr>
-          <w:rFonts w:eastAsiaTheme="minorHAnsi"/>
+          <w:color w:val="000000" w:themeColor="text1"/>
           <w:sz w:val="24"/>
           <w:szCs w:val="24"/>
-          <w:lang w:bidi="ar-SA"/>
-        </w:rPr>
-      </w:pPr>
-    </w:p>
-    <w:p>
-      <w:pPr>
-        <w:numPr>
-          <w:ilvl w:val="0"/>
-          <w:numId w:val="11"/>
-        </w:numPr>
-        <w:autoSpaceDE w:val="0"/>
-        <w:autoSpaceDN w:val="0"/>
-        <w:adjustRightInd w:val="0"/>
-        <w:spacing w:after="152" w:line="240" w:lineRule="auto"/>
-        <w:rPr>
-          <w:rFonts w:eastAsiaTheme="minorHAnsi"/>
-          <w:sz w:val="32"/>
-          <w:szCs w:val="32"/>
-          <w:lang w:bidi="ar-SA"/>
         </w:rPr>
       </w:pPr>
       <w:r>
         <w:rPr>
-          <w:rFonts w:eastAsiaTheme="minorHAnsi"/>
-          <w:sz w:val="32"/>
-          <w:szCs w:val="32"/>
-          <w:lang w:bidi="ar-SA"/>
-        </w:rPr>
-        <w:t>For example, the lock ordering in the  deadlock example could be</w:t>
-      </w:r>
-    </w:p>
-    <w:p>
-      <w:pPr>
-        <w:numPr>
-          <w:ilvl w:val="0"/>
-          <w:numId w:val="11"/>
-        </w:numPr>
-        <w:autoSpaceDE w:val="0"/>
-        <w:autoSpaceDN w:val="0"/>
-        <w:adjustRightInd w:val="0"/>
-        <w:spacing w:after="152" w:line="240" w:lineRule="auto"/>
-        <w:rPr>
-          <w:rFonts w:eastAsiaTheme="minorHAnsi"/>
-          <w:sz w:val="32"/>
-          <w:szCs w:val="32"/>
-          <w:lang w:bidi="ar-SA"/>
-        </w:rPr>
-      </w:pPr>
-      <w:r>
-        <w:rPr>
-          <w:rFonts w:eastAsiaTheme="minorHAnsi"/>
-          <w:sz w:val="32"/>
-          <w:szCs w:val="32"/>
-          <w:lang w:bidi="ar-SA"/>
-        </w:rPr>
-        <w:t>F(first mutex) = 1</w:t>
-      </w:r>
-    </w:p>
-    <w:p>
-      <w:pPr>
-        <w:numPr>
-          <w:ilvl w:val="0"/>
-          <w:numId w:val="11"/>
-        </w:numPr>
-        <w:autoSpaceDE w:val="0"/>
-        <w:autoSpaceDN w:val="0"/>
-        <w:adjustRightInd w:val="0"/>
-        <w:spacing w:after="152" w:line="240" w:lineRule="auto"/>
-        <w:rPr>
-          <w:rFonts w:eastAsiaTheme="minorHAnsi"/>
-          <w:sz w:val="32"/>
-          <w:szCs w:val="32"/>
-          <w:lang w:bidi="ar-SA"/>
-        </w:rPr>
-      </w:pPr>
-      <w:r>
-        <w:rPr>
-          <w:rFonts w:eastAsiaTheme="minorHAnsi"/>
-          <w:sz w:val="32"/>
-          <w:szCs w:val="32"/>
-          <w:lang w:bidi="ar-SA"/>
-        </w:rPr>
-        <w:lastRenderedPageBreak/>
-        <w:t>F(second mutex) = 5</w:t>
-      </w:r>
-    </w:p>
-    <w:p>
-      <w:pPr>
-        <w:numPr>
-          <w:ilvl w:val="0"/>
-          <w:numId w:val="11"/>
-        </w:numPr>
-        <w:autoSpaceDE w:val="0"/>
-        <w:autoSpaceDN w:val="0"/>
-        <w:adjustRightInd w:val="0"/>
-        <w:spacing w:after="152" w:line="240" w:lineRule="auto"/>
-        <w:rPr>
-          <w:rFonts w:eastAsiaTheme="minorHAnsi"/>
-          <w:sz w:val="32"/>
-          <w:szCs w:val="32"/>
-          <w:lang w:bidi="ar-SA"/>
-        </w:rPr>
-      </w:pPr>
-      <w:r>
-        <w:rPr>
-          <w:rFonts w:eastAsiaTheme="minorHAnsi"/>
-          <w:sz w:val="32"/>
-          <w:szCs w:val="32"/>
-          <w:lang w:bidi="ar-SA"/>
-        </w:rPr>
-        <w:t>We can now consider the following protocol to prevent deadlocks:</w:t>
-      </w:r>
-    </w:p>
-    <w:p>
-      <w:pPr>
-        <w:numPr>
-          <w:ilvl w:val="0"/>
-          <w:numId w:val="11"/>
-        </w:numPr>
-        <w:autoSpaceDE w:val="0"/>
-        <w:autoSpaceDN w:val="0"/>
-        <w:adjustRightInd w:val="0"/>
-        <w:spacing w:after="152" w:line="240" w:lineRule="auto"/>
-        <w:rPr>
-          <w:rFonts w:eastAsiaTheme="minorHAnsi"/>
-          <w:sz w:val="32"/>
-          <w:szCs w:val="32"/>
-          <w:lang w:bidi="ar-SA"/>
-        </w:rPr>
-      </w:pPr>
-      <w:r>
-        <w:rPr>
-          <w:rFonts w:eastAsiaTheme="minorHAnsi"/>
-          <w:sz w:val="32"/>
-          <w:szCs w:val="32"/>
-          <w:lang w:bidi="ar-SA"/>
-        </w:rPr>
-        <w:t xml:space="preserve">Each thread can request resources only in increasing order of enumeration. That is, a thread can initially request an instance of a resource—say, Ri. After that, the thread can request an instance of resource Rjif and only if F(Rj) &gt;F(Ri). </w:t>
-      </w:r>
-    </w:p>
-    <w:p>
-      <w:pPr>
-        <w:numPr>
-          <w:ilvl w:val="0"/>
-          <w:numId w:val="11"/>
-        </w:numPr>
-        <w:autoSpaceDE w:val="0"/>
-        <w:autoSpaceDN w:val="0"/>
-        <w:adjustRightInd w:val="0"/>
-        <w:spacing w:after="0" w:line="240" w:lineRule="auto"/>
-        <w:rPr>
-          <w:rFonts w:eastAsiaTheme="minorHAnsi"/>
-          <w:sz w:val="32"/>
-          <w:szCs w:val="32"/>
-          <w:lang w:bidi="ar-SA"/>
-        </w:rPr>
-      </w:pPr>
-      <w:r>
-        <w:rPr>
-          <w:rFonts w:eastAsiaTheme="minorHAnsi"/>
-          <w:sz w:val="32"/>
-          <w:szCs w:val="32"/>
-          <w:lang w:bidi="ar-SA"/>
-        </w:rPr>
-        <w:t xml:space="preserve">For example, using the function defined above, a thread that wants to use both first mutex and second mutex at the same time must first request first mutex and then second mutex. </w:t>
-      </w:r>
-    </w:p>
-    <w:p>
-      <w:pPr>
-        <w:tabs>
-          <w:tab w:val="left" w:pos="9000"/>
-        </w:tabs>
-        <w:ind w:right="180"/>
-        <w:outlineLvl w:val="0"/>
-        <w:rPr>
-          <w:rFonts w:ascii="Arial" w:eastAsia="Arial" w:hAnsi="Arial" w:cs="Arial"/>
-          <w:sz w:val="28"/>
-          <w:szCs w:val="28"/>
-        </w:rPr>
-      </w:pPr>
-    </w:p>
-    <w:p>
-      <w:pPr>
-        <w:autoSpaceDE w:val="0"/>
-        <w:autoSpaceDN w:val="0"/>
-        <w:adjustRightInd w:val="0"/>
-        <w:spacing w:after="0" w:line="240" w:lineRule="auto"/>
-        <w:rPr>
-          <w:rFonts w:eastAsiaTheme="minorHAnsi"/>
+          <w:rFonts w:ascii="Arial" w:eastAsia="Arial" w:hAnsi="Arial" w:cs="Arial"/>
+          <w:color w:val="000000" w:themeColor="text1"/>
           <w:sz w:val="24"/>
           <w:szCs w:val="24"/>
-          <w:lang w:bidi="ar-SA"/>
-        </w:rPr>
-      </w:pPr>
-    </w:p>
-    <w:p>
-      <w:pPr>
-        <w:autoSpaceDE w:val="0"/>
-        <w:autoSpaceDN w:val="0"/>
-        <w:adjustRightInd w:val="0"/>
-        <w:spacing w:after="209" w:line="240" w:lineRule="auto"/>
-        <w:rPr>
-          <w:rFonts w:eastAsiaTheme="minorHAnsi"/>
-          <w:color w:val="FF0000"/>
-          <w:sz w:val="36"/>
-          <w:szCs w:val="36"/>
-          <w:lang w:bidi="ar-SA"/>
-        </w:rPr>
-      </w:pPr>
-      <w:r>
-        <w:rPr>
-          <w:rFonts w:eastAsiaTheme="minorHAnsi"/>
-          <w:sz w:val="36"/>
-          <w:szCs w:val="36"/>
-          <w:lang w:bidi="ar-SA"/>
-        </w:rPr>
-        <w:t xml:space="preserve">The deadlock-avoidance algorithm dynamically examines the resource-allocation state to ensure that there can never be a </w:t>
-      </w:r>
-      <w:r>
-        <w:rPr>
-          <w:rFonts w:eastAsiaTheme="minorHAnsi"/>
-          <w:color w:val="auto"/>
-          <w:sz w:val="36"/>
-          <w:szCs w:val="36"/>
-          <w:lang w:bidi="ar-SA"/>
-        </w:rPr>
-        <w:t>circular-wait condition</w:t>
-      </w:r>
-    </w:p>
-    <w:p>
-      <w:pPr>
-        <w:autoSpaceDE w:val="0"/>
-        <w:autoSpaceDN w:val="0"/>
-        <w:adjustRightInd w:val="0"/>
-        <w:spacing w:after="0" w:line="240" w:lineRule="auto"/>
-        <w:rPr>
-          <w:rFonts w:eastAsiaTheme="minorHAnsi"/>
-          <w:sz w:val="36"/>
-          <w:szCs w:val="36"/>
-          <w:lang w:bidi="ar-SA"/>
-        </w:rPr>
-      </w:pPr>
-      <w:r>
-        <w:rPr>
-          <w:rFonts w:eastAsiaTheme="minorHAnsi"/>
-          <w:sz w:val="36"/>
-          <w:szCs w:val="36"/>
-          <w:lang w:bidi="ar-SA"/>
-        </w:rPr>
-        <w:t>Resource-allocation states defined by the number of available and allocated resources and the maximum demands of the processes</w:t>
-      </w:r>
-    </w:p>
-    <w:p>
-      <w:pPr>
-        <w:autoSpaceDE w:val="0"/>
-        <w:autoSpaceDN w:val="0"/>
-        <w:adjustRightInd w:val="0"/>
-        <w:spacing w:after="0" w:line="240" w:lineRule="auto"/>
-        <w:rPr>
-          <w:rFonts w:eastAsiaTheme="minorHAnsi"/>
-          <w:sz w:val="36"/>
-          <w:szCs w:val="36"/>
-          <w:lang w:bidi="ar-SA"/>
-        </w:rPr>
-      </w:pPr>
-      <w:r>
-        <w:rPr>
-          <w:rFonts w:eastAsiaTheme="minorHAnsi"/>
-          <w:sz w:val="36"/>
-          <w:szCs w:val="36"/>
-          <w:lang w:bidi="ar-SA"/>
-        </w:rPr>
-        <w:t>*In our project we use the banker algorithm</w:t>
-      </w:r>
-    </w:p>
-    <w:p>
-      <w:pPr>
-        <w:tabs>
-          <w:tab w:val="left" w:pos="9000"/>
-        </w:tabs>
-        <w:ind w:right="180"/>
-        <w:outlineLvl w:val="0"/>
-        <w:rPr>
-          <w:rFonts w:ascii="Arial" w:eastAsia="Arial" w:hAnsi="Arial" w:cs="Arial"/>
-          <w:sz w:val="28"/>
-          <w:szCs w:val="28"/>
-        </w:rPr>
-      </w:pPr>
-    </w:p>
-    <w:p>
-      <w:pPr>
-        <w:tabs>
-          <w:tab w:val="left" w:pos="9000"/>
-        </w:tabs>
-        <w:ind w:right="180"/>
-        <w:outlineLvl w:val="0"/>
-        <w:rPr>
-          <w:rFonts w:ascii="Arial" w:eastAsia="Arial" w:hAnsi="Arial" w:cs="Arial"/>
-          <w:b/>
-          <w:bCs/>
-          <w:sz w:val="28"/>
-          <w:szCs w:val="28"/>
-        </w:rPr>
-      </w:pPr>
-      <w:r>
-        <w:rPr>
-          <w:rFonts w:ascii="Arial" w:eastAsia="Arial" w:hAnsi="Arial" w:cs="Arial"/>
-          <w:b/>
-          <w:bCs/>
-          <w:sz w:val="28"/>
-          <w:szCs w:val="28"/>
-        </w:rPr>
-        <w:t xml:space="preserve">#when the starvation occurs in our project </w:t>
-      </w:r>
-    </w:p>
-    <w:p>
-      <w:pPr>
-        <w:tabs>
-          <w:tab w:val="left" w:pos="9000"/>
-        </w:tabs>
-        <w:ind w:right="180"/>
-        <w:outlineLvl w:val="0"/>
-        <w:rPr>
-          <w:rFonts w:ascii="Arial" w:eastAsia="Arial" w:hAnsi="Arial" w:cs="Arial"/>
-          <w:sz w:val="28"/>
-          <w:szCs w:val="28"/>
-        </w:rPr>
-      </w:pPr>
-      <w:r>
-        <w:rPr>
-          <w:rFonts w:ascii="Arial" w:eastAsia="Arial" w:hAnsi="Arial" w:cs="Arial"/>
-          <w:sz w:val="28"/>
-          <w:szCs w:val="28"/>
-        </w:rPr>
-        <w:t xml:space="preserve">the starvation happens to the customer that has to wait for along time because he doesnt know that </w:t>
-      </w:r>
-    </w:p>
-    <w:p>
-      <w:pPr>
-        <w:tabs>
-          <w:tab w:val="left" w:pos="9000"/>
-        </w:tabs>
-        <w:ind w:right="180"/>
-        <w:outlineLvl w:val="0"/>
-        <w:rPr>
-          <w:rFonts w:ascii="Arial" w:eastAsia="Arial" w:hAnsi="Arial" w:cs="Arial"/>
-          <w:sz w:val="28"/>
-          <w:szCs w:val="28"/>
-        </w:rPr>
-      </w:pPr>
-      <w:r>
-        <w:rPr>
-          <w:rFonts w:ascii="Arial" w:eastAsia="Arial" w:hAnsi="Arial" w:cs="Arial"/>
-          <w:sz w:val="28"/>
-          <w:szCs w:val="28"/>
-        </w:rPr>
-        <w:t xml:space="preserve">the previous customer has already done  </w:t>
-      </w:r>
-    </w:p>
-    <w:p>
-      <w:pPr>
-        <w:tabs>
-          <w:tab w:val="left" w:pos="9000"/>
-        </w:tabs>
-        <w:ind w:right="180"/>
-        <w:outlineLvl w:val="0"/>
-        <w:rPr>
-          <w:rFonts w:ascii="Arial" w:eastAsia="Arial" w:hAnsi="Arial" w:cs="Arial"/>
-          <w:sz w:val="28"/>
-          <w:szCs w:val="28"/>
-        </w:rPr>
-      </w:pPr>
-      <w:r>
-        <w:rPr>
-          <w:rFonts w:ascii="Arial" w:eastAsia="Arial" w:hAnsi="Arial" w:cs="Arial"/>
-          <w:sz w:val="28"/>
-          <w:szCs w:val="28"/>
-        </w:rPr>
-        <w:t xml:space="preserve">and there is another suctomer taking his turn </w:t>
-      </w:r>
-    </w:p>
-    <w:p>
-      <w:pPr>
-        <w:tabs>
-          <w:tab w:val="left" w:pos="9000"/>
-        </w:tabs>
-        <w:ind w:right="180"/>
-        <w:outlineLvl w:val="0"/>
-        <w:rPr>
-          <w:rFonts w:ascii="Arial" w:eastAsia="Arial" w:hAnsi="Arial" w:cs="Arial"/>
-          <w:b/>
-          <w:bCs/>
-          <w:sz w:val="28"/>
-          <w:szCs w:val="28"/>
-        </w:rPr>
-      </w:pPr>
-      <w:r>
-        <w:rPr>
-          <w:rFonts w:ascii="Arial" w:eastAsia="Arial" w:hAnsi="Arial" w:cs="Arial"/>
-          <w:b/>
-          <w:bCs/>
-          <w:sz w:val="28"/>
-          <w:szCs w:val="28"/>
-        </w:rPr>
-        <w:t>#the solution</w:t>
-      </w:r>
-    </w:p>
-    <w:p>
-      <w:pPr>
-        <w:tabs>
-          <w:tab w:val="left" w:pos="9000"/>
-        </w:tabs>
-        <w:ind w:right="180"/>
-        <w:outlineLvl w:val="0"/>
-        <w:rPr>
-          <w:rFonts w:ascii="Arial" w:eastAsia="Arial" w:hAnsi="Arial" w:cs="Arial"/>
-          <w:b/>
-          <w:bCs/>
-          <w:sz w:val="28"/>
-          <w:szCs w:val="28"/>
-        </w:rPr>
-      </w:pPr>
-      <w:r>
-        <w:rPr>
-          <w:rFonts w:ascii="Arial" w:eastAsia="Arial" w:hAnsi="Arial" w:cs="Arial"/>
-          <w:b/>
-          <w:bCs/>
-          <w:sz w:val="28"/>
-          <w:szCs w:val="28"/>
         </w:rPr>
         <w:t xml:space="preserve">Aging is a technique of gradullay increasing the priority of processes that  wait for a long time </w:t>
       </w:r>
@@ -8523,21 +7792,18 @@
         <w:outlineLvl w:val="0"/>
         <w:rPr>
           <w:rFonts w:ascii="Arial" w:eastAsia="Arial" w:hAnsi="Arial" w:cs="Arial"/>
-          <w:b/>
-          <w:bCs/>
-          <w:sz w:val="28"/>
-          <w:szCs w:val="28"/>
+          <w:color w:val="000000" w:themeColor="text1"/>
+          <w:sz w:val="24"/>
+          <w:szCs w:val="24"/>
         </w:rPr>
       </w:pPr>
       <w:r>
         <w:rPr>
           <w:rFonts w:ascii="Arial" w:eastAsia="Arial" w:hAnsi="Arial" w:cs="Arial"/>
-          <w:b/>
-          <w:bCs/>
-          <w:sz w:val="28"/>
-          <w:szCs w:val="28"/>
-        </w:rPr>
-        <w:lastRenderedPageBreak/>
+          <w:color w:val="000000" w:themeColor="text1"/>
+          <w:sz w:val="24"/>
+          <w:szCs w:val="24"/>
+        </w:rPr>
         <w:t>For example if priority range  from 127 to 0 we could increase the priority of a waiting process by 1 every 15 minutes eventually ,even a process with an initial priority of 127 would take no more than 32 hours to age a piriority -0 process</w:t>
       </w:r>
     </w:p>
@@ -8550,11 +7816,24 @@
         <w:outlineLvl w:val="0"/>
         <w:rPr>
           <w:rFonts w:ascii="Arial" w:eastAsia="Arial" w:hAnsi="Arial" w:cs="Arial"/>
-          <w:sz w:val="28"/>
-          <w:szCs w:val="28"/>
+          <w:color w:val="000000" w:themeColor="text1"/>
+          <w:sz w:val="24"/>
+          <w:szCs w:val="24"/>
           <w:lang w:bidi="ar-EG"/>
         </w:rPr>
       </w:pPr>
+      <w:r>
+        <w:rPr>
+          <w:rFonts w:ascii="Arial" w:eastAsia="Arial" w:hAnsi="Arial" w:cs="Arial"/>
+          <w:color w:val="000000" w:themeColor="text1"/>
+          <w:sz w:val="24"/>
+          <w:szCs w:val="24"/>
+          <w:lang w:bidi="ar-EG"/>
+        </w:rPr>
+        <w:t xml:space="preserve"> </w:t>
+      </w:r>
+      <w:bookmarkStart w:id="2" w:name="_GoBack"/>
+      <w:bookmarkEnd w:id="2"/>
     </w:p>
     <w:sectPr>
       <w:pgSz w:w="12240" w:h="15840"/>

--- a/documentation.docx
+++ b/documentation.docx
@@ -9,13 +9,25 @@
         </w:tabs>
         <w:ind w:left="2700" w:right="180" w:hanging="2700"/>
         <w:jc w:val="center"/>
+        <w:rPr>
+          <w:rFonts w:asciiTheme="majorBidi" w:hAnsiTheme="majorBidi" w:cstheme="majorBidi"/>
+          <w:sz w:val="28"/>
+          <w:szCs w:val="28"/>
+        </w:rPr>
       </w:pPr>
       <w:r>
+        <w:rPr>
+          <w:rFonts w:asciiTheme="majorBidi" w:hAnsiTheme="majorBidi" w:cstheme="majorBidi"/>
+          <w:sz w:val="28"/>
+          <w:szCs w:val="28"/>
+        </w:rPr>
         <w:t xml:space="preserve"> </w:t>
       </w:r>
       <w:r>
         <w:rPr>
-          <w:b/>
+          <w:rFonts w:asciiTheme="majorBidi" w:hAnsiTheme="majorBidi" w:cstheme="majorBidi"/>
+          <w:sz w:val="28"/>
+          <w:szCs w:val="28"/>
           <w:u w:val="single" w:color="000000"/>
         </w:rPr>
         <w:t>Operating system 2 Project – Cover sheet</w:t>
@@ -28,11 +40,19 @@
         </w:tabs>
         <w:ind w:left="-5" w:right="180" w:hanging="10"/>
         <w:rPr>
+          <w:rFonts w:asciiTheme="majorBidi" w:hAnsiTheme="majorBidi" w:cstheme="majorBidi"/>
+          <w:sz w:val="28"/>
+          <w:szCs w:val="28"/>
           <w:rtl/>
           <w:lang w:bidi="ar-EG"/>
         </w:rPr>
       </w:pPr>
       <w:r>
+        <w:rPr>
+          <w:rFonts w:asciiTheme="majorBidi" w:hAnsiTheme="majorBidi" w:cstheme="majorBidi"/>
+          <w:sz w:val="28"/>
+          <w:szCs w:val="28"/>
+        </w:rPr>
         <w:t>Project Title :</w:t>
       </w:r>
     </w:p>
@@ -43,11 +63,17 @@
         </w:tabs>
         <w:ind w:left="-5" w:right="180" w:hanging="10"/>
         <w:rPr>
+          <w:rFonts w:asciiTheme="majorBidi" w:hAnsiTheme="majorBidi" w:cstheme="majorBidi"/>
+          <w:sz w:val="28"/>
+          <w:szCs w:val="28"/>
           <w:lang w:bidi="ar-EG"/>
         </w:rPr>
       </w:pPr>
       <w:r>
         <w:rPr>
+          <w:rFonts w:asciiTheme="majorBidi" w:hAnsiTheme="majorBidi" w:cstheme="majorBidi"/>
+          <w:sz w:val="28"/>
+          <w:szCs w:val="28"/>
           <w:lang w:bidi="ar-EG"/>
         </w:rPr>
         <w:t>Multiple Sleeping Barber Problem</w:t>
@@ -59,8 +85,18 @@
           <w:tab w:val="left" w:pos="9000"/>
         </w:tabs>
         <w:ind w:left="-5" w:right="180" w:hanging="10"/>
+        <w:rPr>
+          <w:rFonts w:asciiTheme="majorBidi" w:hAnsiTheme="majorBidi" w:cstheme="majorBidi"/>
+          <w:sz w:val="28"/>
+          <w:szCs w:val="28"/>
+        </w:rPr>
       </w:pPr>
       <w:r>
+        <w:rPr>
+          <w:rFonts w:asciiTheme="majorBidi" w:hAnsiTheme="majorBidi" w:cstheme="majorBidi"/>
+          <w:sz w:val="28"/>
+          <w:szCs w:val="28"/>
+        </w:rPr>
         <w:t>Group# ……………………………………………………..</w:t>
       </w:r>
     </w:p>
@@ -72,15 +108,24 @@
         <w:spacing w:after="0"/>
         <w:ind w:left="-5" w:right="180" w:hanging="10"/>
         <w:rPr>
-          <w:rFonts w:ascii="Arial" w:eastAsia="Arial" w:hAnsi="Arial" w:cs="Arial"/>
+          <w:rFonts w:asciiTheme="majorBidi" w:eastAsia="Arial" w:hAnsiTheme="majorBidi" w:cstheme="majorBidi"/>
+          <w:sz w:val="28"/>
+          <w:szCs w:val="28"/>
         </w:rPr>
       </w:pPr>
       <w:r>
+        <w:rPr>
+          <w:rFonts w:asciiTheme="majorBidi" w:hAnsiTheme="majorBidi" w:cstheme="majorBidi"/>
+          <w:sz w:val="28"/>
+          <w:szCs w:val="28"/>
+        </w:rPr>
         <w:t>Discussion time:- …………………………………………………….. Instructor ……………………………………………………</w:t>
       </w:r>
       <w:r>
         <w:rPr>
-          <w:rFonts w:ascii="Arial" w:eastAsia="Arial" w:hAnsi="Arial" w:cs="Arial"/>
+          <w:rFonts w:asciiTheme="majorBidi" w:eastAsia="Arial" w:hAnsiTheme="majorBidi" w:cstheme="majorBidi"/>
+          <w:sz w:val="28"/>
+          <w:szCs w:val="28"/>
         </w:rPr>
         <w:t xml:space="preserve"> </w:t>
       </w:r>
@@ -92,6 +137,11 @@
         </w:tabs>
         <w:spacing w:after="0"/>
         <w:ind w:left="-5" w:right="180" w:hanging="10"/>
+        <w:rPr>
+          <w:rFonts w:asciiTheme="majorBidi" w:hAnsiTheme="majorBidi" w:cstheme="majorBidi"/>
+          <w:sz w:val="28"/>
+          <w:szCs w:val="28"/>
+        </w:rPr>
       </w:pPr>
     </w:p>
     <w:p>
@@ -101,6 +151,11 @@
         </w:tabs>
         <w:spacing w:after="0"/>
         <w:ind w:left="-5" w:right="180" w:hanging="10"/>
+        <w:rPr>
+          <w:rFonts w:asciiTheme="majorBidi" w:hAnsiTheme="majorBidi" w:cstheme="majorBidi"/>
+          <w:sz w:val="28"/>
+          <w:szCs w:val="28"/>
+        </w:rPr>
       </w:pPr>
     </w:p>
     <w:tbl>
@@ -116,12 +171,12 @@
         <w:tblLook w:val="04A0" w:firstRow="1" w:lastRow="0" w:firstColumn="1" w:lastColumn="0" w:noHBand="0" w:noVBand="1"/>
       </w:tblPr>
       <w:tblGrid>
-        <w:gridCol w:w="1401"/>
-        <w:gridCol w:w="3286"/>
-        <w:gridCol w:w="1017"/>
-        <w:gridCol w:w="903"/>
-        <w:gridCol w:w="1080"/>
-        <w:gridCol w:w="1763"/>
+        <w:gridCol w:w="1677"/>
+        <w:gridCol w:w="2795"/>
+        <w:gridCol w:w="1203"/>
+        <w:gridCol w:w="1063"/>
+        <w:gridCol w:w="1062"/>
+        <w:gridCol w:w="1650"/>
       </w:tblGrid>
       <w:tr>
         <w:trPr>
@@ -145,8 +200,18 @@
               </w:tabs>
               <w:spacing w:after="0" w:line="240" w:lineRule="auto"/>
               <w:ind w:left="5" w:right="180"/>
-            </w:pPr>
-            <w:r>
+              <w:rPr>
+                <w:rFonts w:asciiTheme="majorBidi" w:hAnsiTheme="majorBidi" w:cstheme="majorBidi"/>
+                <w:sz w:val="28"/>
+                <w:szCs w:val="28"/>
+              </w:rPr>
+            </w:pPr>
+            <w:r>
+              <w:rPr>
+                <w:rFonts w:asciiTheme="majorBidi" w:hAnsiTheme="majorBidi" w:cstheme="majorBidi"/>
+                <w:sz w:val="28"/>
+                <w:szCs w:val="28"/>
+              </w:rPr>
               <w:t xml:space="preserve">ID </w:t>
             </w:r>
           </w:p>
@@ -169,8 +234,18 @@
               </w:tabs>
               <w:spacing w:after="0" w:line="240" w:lineRule="auto"/>
               <w:ind w:right="180"/>
-            </w:pPr>
-            <w:r>
+              <w:rPr>
+                <w:rFonts w:asciiTheme="majorBidi" w:hAnsiTheme="majorBidi" w:cstheme="majorBidi"/>
+                <w:sz w:val="28"/>
+                <w:szCs w:val="28"/>
+              </w:rPr>
+            </w:pPr>
+            <w:r>
+              <w:rPr>
+                <w:rFonts w:asciiTheme="majorBidi" w:hAnsiTheme="majorBidi" w:cstheme="majorBidi"/>
+                <w:sz w:val="28"/>
+                <w:szCs w:val="28"/>
+              </w:rPr>
               <w:t xml:space="preserve">Name(Arabic) </w:t>
             </w:r>
           </w:p>
@@ -193,8 +268,18 @@
               </w:tabs>
               <w:spacing w:after="0" w:line="240" w:lineRule="auto"/>
               <w:ind w:left="5" w:right="180"/>
-            </w:pPr>
-            <w:r>
+              <w:rPr>
+                <w:rFonts w:asciiTheme="majorBidi" w:hAnsiTheme="majorBidi" w:cstheme="majorBidi"/>
+                <w:sz w:val="28"/>
+                <w:szCs w:val="28"/>
+              </w:rPr>
+            </w:pPr>
+            <w:r>
+              <w:rPr>
+                <w:rFonts w:asciiTheme="majorBidi" w:hAnsiTheme="majorBidi" w:cstheme="majorBidi"/>
+                <w:sz w:val="28"/>
+                <w:szCs w:val="28"/>
+              </w:rPr>
               <w:t xml:space="preserve">Bounce </w:t>
             </w:r>
           </w:p>
@@ -217,8 +302,18 @@
               </w:tabs>
               <w:spacing w:after="0" w:line="240" w:lineRule="auto"/>
               <w:ind w:left="5" w:right="180"/>
-            </w:pPr>
-            <w:r>
+              <w:rPr>
+                <w:rFonts w:asciiTheme="majorBidi" w:hAnsiTheme="majorBidi" w:cstheme="majorBidi"/>
+                <w:sz w:val="28"/>
+                <w:szCs w:val="28"/>
+              </w:rPr>
+            </w:pPr>
+            <w:r>
+              <w:rPr>
+                <w:rFonts w:asciiTheme="majorBidi" w:hAnsiTheme="majorBidi" w:cstheme="majorBidi"/>
+                <w:sz w:val="28"/>
+                <w:szCs w:val="28"/>
+              </w:rPr>
               <w:t xml:space="preserve">Minus </w:t>
             </w:r>
           </w:p>
@@ -241,8 +336,18 @@
               </w:tabs>
               <w:spacing w:after="0" w:line="240" w:lineRule="auto"/>
               <w:ind w:right="180"/>
-            </w:pPr>
-            <w:r>
+              <w:rPr>
+                <w:rFonts w:asciiTheme="majorBidi" w:hAnsiTheme="majorBidi" w:cstheme="majorBidi"/>
+                <w:sz w:val="28"/>
+                <w:szCs w:val="28"/>
+              </w:rPr>
+            </w:pPr>
+            <w:r>
+              <w:rPr>
+                <w:rFonts w:asciiTheme="majorBidi" w:hAnsiTheme="majorBidi" w:cstheme="majorBidi"/>
+                <w:sz w:val="28"/>
+                <w:szCs w:val="28"/>
+              </w:rPr>
               <w:t xml:space="preserve">Total  Grade </w:t>
             </w:r>
           </w:p>
@@ -265,8 +370,18 @@
               </w:tabs>
               <w:spacing w:after="0" w:line="240" w:lineRule="auto"/>
               <w:ind w:left="5" w:right="180"/>
-            </w:pPr>
-            <w:r>
+              <w:rPr>
+                <w:rFonts w:asciiTheme="majorBidi" w:hAnsiTheme="majorBidi" w:cstheme="majorBidi"/>
+                <w:sz w:val="28"/>
+                <w:szCs w:val="28"/>
+              </w:rPr>
+            </w:pPr>
+            <w:r>
+              <w:rPr>
+                <w:rFonts w:asciiTheme="majorBidi" w:hAnsiTheme="majorBidi" w:cstheme="majorBidi"/>
+                <w:sz w:val="28"/>
+                <w:szCs w:val="28"/>
+              </w:rPr>
               <w:t xml:space="preserve">Comment </w:t>
             </w:r>
           </w:p>
@@ -294,10 +409,17 @@
               </w:tabs>
               <w:spacing w:after="0" w:line="240" w:lineRule="auto"/>
               <w:ind w:left="5" w:right="180"/>
-            </w:pPr>
-            <w:r>
-              <w:rPr>
-                <w:rFonts w:hint="cs"/>
+              <w:rPr>
+                <w:rFonts w:asciiTheme="majorBidi" w:hAnsiTheme="majorBidi" w:cstheme="majorBidi"/>
+                <w:sz w:val="28"/>
+                <w:szCs w:val="28"/>
+              </w:rPr>
+            </w:pPr>
+            <w:r>
+              <w:rPr>
+                <w:rFonts w:asciiTheme="majorBidi" w:hAnsiTheme="majorBidi" w:cstheme="majorBidi"/>
+                <w:sz w:val="28"/>
+                <w:szCs w:val="28"/>
                 <w:rtl/>
                 <w:lang w:bidi="ar-SA"/>
               </w:rPr>
@@ -324,10 +446,17 @@
               <w:spacing w:after="0" w:line="240" w:lineRule="auto"/>
               <w:ind w:right="180"/>
               <w:jc w:val="right"/>
-            </w:pPr>
-            <w:r>
-              <w:rPr>
-                <w:rFonts w:hint="cs"/>
+              <w:rPr>
+                <w:rFonts w:asciiTheme="majorBidi" w:hAnsiTheme="majorBidi" w:cstheme="majorBidi"/>
+                <w:sz w:val="28"/>
+                <w:szCs w:val="28"/>
+              </w:rPr>
+            </w:pPr>
+            <w:r>
+              <w:rPr>
+                <w:rFonts w:asciiTheme="majorBidi" w:hAnsiTheme="majorBidi" w:cstheme="majorBidi"/>
+                <w:sz w:val="28"/>
+                <w:szCs w:val="28"/>
                 <w:rtl/>
                 <w:lang w:bidi="ar-EG"/>
               </w:rPr>
@@ -335,6 +464,9 @@
             </w:r>
             <w:r>
               <w:rPr>
+                <w:rFonts w:asciiTheme="majorBidi" w:hAnsiTheme="majorBidi" w:cstheme="majorBidi"/>
+                <w:sz w:val="28"/>
+                <w:szCs w:val="28"/>
                 <w:lang w:bidi="ar-EG"/>
               </w:rPr>
               <w:t xml:space="preserve"> </w:t>
@@ -359,8 +491,18 @@
               </w:tabs>
               <w:spacing w:after="0" w:line="240" w:lineRule="auto"/>
               <w:ind w:left="5" w:right="180"/>
-            </w:pPr>
-            <w:r>
+              <w:rPr>
+                <w:rFonts w:asciiTheme="majorBidi" w:hAnsiTheme="majorBidi" w:cstheme="majorBidi"/>
+                <w:sz w:val="28"/>
+                <w:szCs w:val="28"/>
+              </w:rPr>
+            </w:pPr>
+            <w:r>
+              <w:rPr>
+                <w:rFonts w:asciiTheme="majorBidi" w:hAnsiTheme="majorBidi" w:cstheme="majorBidi"/>
+                <w:sz w:val="28"/>
+                <w:szCs w:val="28"/>
+              </w:rPr>
               <w:t xml:space="preserve"> </w:t>
             </w:r>
           </w:p>
@@ -383,8 +525,18 @@
               </w:tabs>
               <w:spacing w:after="0" w:line="240" w:lineRule="auto"/>
               <w:ind w:left="5" w:right="180"/>
-            </w:pPr>
-            <w:r>
+              <w:rPr>
+                <w:rFonts w:asciiTheme="majorBidi" w:hAnsiTheme="majorBidi" w:cstheme="majorBidi"/>
+                <w:sz w:val="28"/>
+                <w:szCs w:val="28"/>
+              </w:rPr>
+            </w:pPr>
+            <w:r>
+              <w:rPr>
+                <w:rFonts w:asciiTheme="majorBidi" w:hAnsiTheme="majorBidi" w:cstheme="majorBidi"/>
+                <w:sz w:val="28"/>
+                <w:szCs w:val="28"/>
+              </w:rPr>
               <w:t xml:space="preserve"> </w:t>
             </w:r>
           </w:p>
@@ -407,8 +559,18 @@
               </w:tabs>
               <w:spacing w:after="0" w:line="240" w:lineRule="auto"/>
               <w:ind w:right="180"/>
-            </w:pPr>
-            <w:r>
+              <w:rPr>
+                <w:rFonts w:asciiTheme="majorBidi" w:hAnsiTheme="majorBidi" w:cstheme="majorBidi"/>
+                <w:sz w:val="28"/>
+                <w:szCs w:val="28"/>
+              </w:rPr>
+            </w:pPr>
+            <w:r>
+              <w:rPr>
+                <w:rFonts w:asciiTheme="majorBidi" w:hAnsiTheme="majorBidi" w:cstheme="majorBidi"/>
+                <w:sz w:val="28"/>
+                <w:szCs w:val="28"/>
+              </w:rPr>
               <w:t xml:space="preserve"> </w:t>
             </w:r>
           </w:p>
@@ -431,8 +593,18 @@
               </w:tabs>
               <w:spacing w:after="0" w:line="240" w:lineRule="auto"/>
               <w:ind w:left="5" w:right="180"/>
-            </w:pPr>
-            <w:r>
+              <w:rPr>
+                <w:rFonts w:asciiTheme="majorBidi" w:hAnsiTheme="majorBidi" w:cstheme="majorBidi"/>
+                <w:sz w:val="28"/>
+                <w:szCs w:val="28"/>
+              </w:rPr>
+            </w:pPr>
+            <w:r>
+              <w:rPr>
+                <w:rFonts w:asciiTheme="majorBidi" w:hAnsiTheme="majorBidi" w:cstheme="majorBidi"/>
+                <w:sz w:val="28"/>
+                <w:szCs w:val="28"/>
+              </w:rPr>
               <w:t xml:space="preserve"> </w:t>
             </w:r>
           </w:p>
@@ -460,19 +632,36 @@
               </w:tabs>
               <w:spacing w:after="0" w:line="240" w:lineRule="auto"/>
               <w:ind w:left="5" w:right="180"/>
-            </w:pPr>
-            <w:r>
+              <w:rPr>
+                <w:rFonts w:asciiTheme="majorBidi" w:hAnsiTheme="majorBidi" w:cstheme="majorBidi"/>
+                <w:sz w:val="28"/>
+                <w:szCs w:val="28"/>
+              </w:rPr>
+            </w:pPr>
+            <w:r>
+              <w:rPr>
+                <w:rFonts w:asciiTheme="majorBidi" w:hAnsiTheme="majorBidi" w:cstheme="majorBidi"/>
+                <w:sz w:val="28"/>
+                <w:szCs w:val="28"/>
+              </w:rPr>
               <w:t xml:space="preserve"> </w:t>
             </w:r>
             <w:r>
               <w:rPr>
-                <w:rFonts w:hint="cs"/>
+                <w:rFonts w:asciiTheme="majorBidi" w:hAnsiTheme="majorBidi" w:cstheme="majorBidi"/>
+                <w:sz w:val="28"/>
+                <w:szCs w:val="28"/>
                 <w:rtl/>
                 <w:lang w:bidi="ar-EG"/>
               </w:rPr>
               <w:t>20180196</w:t>
             </w:r>
             <w:r>
+              <w:rPr>
+                <w:rFonts w:asciiTheme="majorBidi" w:hAnsiTheme="majorBidi" w:cstheme="majorBidi"/>
+                <w:sz w:val="28"/>
+                <w:szCs w:val="28"/>
+              </w:rPr>
               <w:t xml:space="preserve"> </w:t>
             </w:r>
           </w:p>
@@ -496,20 +685,35 @@
               <w:spacing w:after="0" w:line="240" w:lineRule="auto"/>
               <w:ind w:right="180"/>
               <w:jc w:val="right"/>
-            </w:pPr>
-            <w:r>
-              <w:rPr>
-                <w:rFonts w:hint="cs"/>
+              <w:rPr>
+                <w:rFonts w:asciiTheme="majorBidi" w:hAnsiTheme="majorBidi" w:cstheme="majorBidi"/>
+                <w:sz w:val="28"/>
+                <w:szCs w:val="28"/>
+              </w:rPr>
+            </w:pPr>
+            <w:r>
+              <w:rPr>
+                <w:rFonts w:asciiTheme="majorBidi" w:hAnsiTheme="majorBidi" w:cstheme="majorBidi"/>
+                <w:sz w:val="28"/>
+                <w:szCs w:val="28"/>
                 <w:rtl/>
                 <w:lang w:bidi="ar-EG"/>
               </w:rPr>
               <w:t>حسام محمد يوسف</w:t>
             </w:r>
             <w:r>
+              <w:rPr>
+                <w:rFonts w:asciiTheme="majorBidi" w:hAnsiTheme="majorBidi" w:cstheme="majorBidi"/>
+                <w:sz w:val="28"/>
+                <w:szCs w:val="28"/>
+              </w:rPr>
               <w:t xml:space="preserve"> </w:t>
             </w:r>
             <w:r>
               <w:rPr>
+                <w:rFonts w:asciiTheme="majorBidi" w:hAnsiTheme="majorBidi" w:cstheme="majorBidi"/>
+                <w:sz w:val="28"/>
+                <w:szCs w:val="28"/>
                 <w:lang w:bidi="ar-SA"/>
               </w:rPr>
               <w:t xml:space="preserve"> </w:t>
@@ -534,8 +738,18 @@
               </w:tabs>
               <w:spacing w:after="0" w:line="240" w:lineRule="auto"/>
               <w:ind w:left="5" w:right="180"/>
-            </w:pPr>
-            <w:r>
+              <w:rPr>
+                <w:rFonts w:asciiTheme="majorBidi" w:hAnsiTheme="majorBidi" w:cstheme="majorBidi"/>
+                <w:sz w:val="28"/>
+                <w:szCs w:val="28"/>
+              </w:rPr>
+            </w:pPr>
+            <w:r>
+              <w:rPr>
+                <w:rFonts w:asciiTheme="majorBidi" w:hAnsiTheme="majorBidi" w:cstheme="majorBidi"/>
+                <w:sz w:val="28"/>
+                <w:szCs w:val="28"/>
+              </w:rPr>
               <w:t xml:space="preserve"> </w:t>
             </w:r>
           </w:p>
@@ -558,8 +772,18 @@
               </w:tabs>
               <w:spacing w:after="0" w:line="240" w:lineRule="auto"/>
               <w:ind w:left="5" w:right="180"/>
-            </w:pPr>
-            <w:r>
+              <w:rPr>
+                <w:rFonts w:asciiTheme="majorBidi" w:hAnsiTheme="majorBidi" w:cstheme="majorBidi"/>
+                <w:sz w:val="28"/>
+                <w:szCs w:val="28"/>
+              </w:rPr>
+            </w:pPr>
+            <w:r>
+              <w:rPr>
+                <w:rFonts w:asciiTheme="majorBidi" w:hAnsiTheme="majorBidi" w:cstheme="majorBidi"/>
+                <w:sz w:val="28"/>
+                <w:szCs w:val="28"/>
+              </w:rPr>
               <w:t xml:space="preserve"> </w:t>
             </w:r>
           </w:p>
@@ -582,8 +806,18 @@
               </w:tabs>
               <w:spacing w:after="0" w:line="240" w:lineRule="auto"/>
               <w:ind w:right="180"/>
-            </w:pPr>
-            <w:r>
+              <w:rPr>
+                <w:rFonts w:asciiTheme="majorBidi" w:hAnsiTheme="majorBidi" w:cstheme="majorBidi"/>
+                <w:sz w:val="28"/>
+                <w:szCs w:val="28"/>
+              </w:rPr>
+            </w:pPr>
+            <w:r>
+              <w:rPr>
+                <w:rFonts w:asciiTheme="majorBidi" w:hAnsiTheme="majorBidi" w:cstheme="majorBidi"/>
+                <w:sz w:val="28"/>
+                <w:szCs w:val="28"/>
+              </w:rPr>
               <w:t xml:space="preserve"> </w:t>
             </w:r>
           </w:p>
@@ -606,8 +840,18 @@
               </w:tabs>
               <w:spacing w:after="0" w:line="240" w:lineRule="auto"/>
               <w:ind w:left="5" w:right="180"/>
-            </w:pPr>
-            <w:r>
+              <w:rPr>
+                <w:rFonts w:asciiTheme="majorBidi" w:hAnsiTheme="majorBidi" w:cstheme="majorBidi"/>
+                <w:sz w:val="28"/>
+                <w:szCs w:val="28"/>
+              </w:rPr>
+            </w:pPr>
+            <w:r>
+              <w:rPr>
+                <w:rFonts w:asciiTheme="majorBidi" w:hAnsiTheme="majorBidi" w:cstheme="majorBidi"/>
+                <w:sz w:val="28"/>
+                <w:szCs w:val="28"/>
+              </w:rPr>
               <w:t xml:space="preserve"> </w:t>
             </w:r>
           </w:p>
@@ -636,12 +880,17 @@
               <w:spacing w:after="0" w:line="240" w:lineRule="auto"/>
               <w:ind w:left="5" w:right="180"/>
               <w:rPr>
+                <w:rFonts w:asciiTheme="majorBidi" w:hAnsiTheme="majorBidi" w:cstheme="majorBidi"/>
+                <w:sz w:val="28"/>
+                <w:szCs w:val="28"/>
                 <w:lang w:bidi="ar-EG"/>
               </w:rPr>
             </w:pPr>
             <w:r>
               <w:rPr>
-                <w:rFonts w:hint="cs"/>
+                <w:rFonts w:asciiTheme="majorBidi" w:hAnsiTheme="majorBidi" w:cstheme="majorBidi"/>
+                <w:sz w:val="28"/>
+                <w:szCs w:val="28"/>
                 <w:rtl/>
                 <w:lang w:bidi="ar-EG"/>
               </w:rPr>
@@ -669,12 +918,17 @@
               <w:ind w:right="180"/>
               <w:jc w:val="right"/>
               <w:rPr>
+                <w:rFonts w:asciiTheme="majorBidi" w:hAnsiTheme="majorBidi" w:cstheme="majorBidi"/>
+                <w:sz w:val="28"/>
+                <w:szCs w:val="28"/>
                 <w:lang w:bidi="ar-EG"/>
               </w:rPr>
             </w:pPr>
             <w:r>
               <w:rPr>
-                <w:rFonts w:hint="cs"/>
+                <w:rFonts w:asciiTheme="majorBidi" w:hAnsiTheme="majorBidi" w:cstheme="majorBidi"/>
+                <w:sz w:val="28"/>
+                <w:szCs w:val="28"/>
                 <w:rtl/>
                 <w:lang w:bidi="ar-EG"/>
               </w:rPr>
@@ -700,10 +954,17 @@
               </w:tabs>
               <w:spacing w:after="0" w:line="240" w:lineRule="auto"/>
               <w:ind w:left="5" w:right="180"/>
-            </w:pPr>
-            <w:r>
-              <w:rPr>
-                <w:rFonts w:hint="cs"/>
+              <w:rPr>
+                <w:rFonts w:asciiTheme="majorBidi" w:hAnsiTheme="majorBidi" w:cstheme="majorBidi"/>
+                <w:sz w:val="28"/>
+                <w:szCs w:val="28"/>
+              </w:rPr>
+            </w:pPr>
+            <w:r>
+              <w:rPr>
+                <w:rFonts w:asciiTheme="majorBidi" w:hAnsiTheme="majorBidi" w:cstheme="majorBidi"/>
+                <w:sz w:val="28"/>
+                <w:szCs w:val="28"/>
                 <w:lang w:bidi="ar-EG"/>
               </w:rPr>
               <w:t xml:space="preserve"> </w:t>
@@ -728,8 +989,18 @@
               </w:tabs>
               <w:spacing w:after="0" w:line="240" w:lineRule="auto"/>
               <w:ind w:left="5" w:right="180"/>
-            </w:pPr>
-            <w:r>
+              <w:rPr>
+                <w:rFonts w:asciiTheme="majorBidi" w:hAnsiTheme="majorBidi" w:cstheme="majorBidi"/>
+                <w:sz w:val="28"/>
+                <w:szCs w:val="28"/>
+              </w:rPr>
+            </w:pPr>
+            <w:r>
+              <w:rPr>
+                <w:rFonts w:asciiTheme="majorBidi" w:hAnsiTheme="majorBidi" w:cstheme="majorBidi"/>
+                <w:sz w:val="28"/>
+                <w:szCs w:val="28"/>
+              </w:rPr>
               <w:t xml:space="preserve"> </w:t>
             </w:r>
           </w:p>
@@ -752,8 +1023,18 @@
               </w:tabs>
               <w:spacing w:after="0" w:line="240" w:lineRule="auto"/>
               <w:ind w:right="180"/>
-            </w:pPr>
-            <w:r>
+              <w:rPr>
+                <w:rFonts w:asciiTheme="majorBidi" w:hAnsiTheme="majorBidi" w:cstheme="majorBidi"/>
+                <w:sz w:val="28"/>
+                <w:szCs w:val="28"/>
+              </w:rPr>
+            </w:pPr>
+            <w:r>
+              <w:rPr>
+                <w:rFonts w:asciiTheme="majorBidi" w:hAnsiTheme="majorBidi" w:cstheme="majorBidi"/>
+                <w:sz w:val="28"/>
+                <w:szCs w:val="28"/>
+              </w:rPr>
               <w:t xml:space="preserve"> </w:t>
             </w:r>
           </w:p>
@@ -776,8 +1057,18 @@
               </w:tabs>
               <w:spacing w:after="0" w:line="240" w:lineRule="auto"/>
               <w:ind w:left="5" w:right="180"/>
-            </w:pPr>
-            <w:r>
+              <w:rPr>
+                <w:rFonts w:asciiTheme="majorBidi" w:hAnsiTheme="majorBidi" w:cstheme="majorBidi"/>
+                <w:sz w:val="28"/>
+                <w:szCs w:val="28"/>
+              </w:rPr>
+            </w:pPr>
+            <w:r>
+              <w:rPr>
+                <w:rFonts w:asciiTheme="majorBidi" w:hAnsiTheme="majorBidi" w:cstheme="majorBidi"/>
+                <w:sz w:val="28"/>
+                <w:szCs w:val="28"/>
+              </w:rPr>
               <w:t xml:space="preserve"> </w:t>
             </w:r>
           </w:p>
@@ -806,15 +1097,25 @@
               <w:spacing w:after="0" w:line="240" w:lineRule="auto"/>
               <w:ind w:left="5" w:right="180"/>
               <w:rPr>
+                <w:rFonts w:asciiTheme="majorBidi" w:hAnsiTheme="majorBidi" w:cstheme="majorBidi"/>
+                <w:sz w:val="28"/>
+                <w:szCs w:val="28"/>
                 <w:lang w:bidi="ar-EG"/>
               </w:rPr>
             </w:pPr>
             <w:r>
+              <w:rPr>
+                <w:rFonts w:asciiTheme="majorBidi" w:hAnsiTheme="majorBidi" w:cstheme="majorBidi"/>
+                <w:sz w:val="28"/>
+                <w:szCs w:val="28"/>
+              </w:rPr>
               <w:t xml:space="preserve"> </w:t>
             </w:r>
             <w:r>
               <w:rPr>
-                <w:rFonts w:hint="cs"/>
+                <w:rFonts w:asciiTheme="majorBidi" w:hAnsiTheme="majorBidi" w:cstheme="majorBidi"/>
+                <w:sz w:val="28"/>
+                <w:szCs w:val="28"/>
                 <w:rtl/>
                 <w:lang w:bidi="ar-EG"/>
               </w:rPr>
@@ -841,15 +1142,26 @@
               <w:spacing w:after="0" w:line="240" w:lineRule="auto"/>
               <w:ind w:right="180"/>
               <w:jc w:val="right"/>
-            </w:pPr>
-            <w:r>
-              <w:rPr>
+              <w:rPr>
+                <w:rFonts w:asciiTheme="majorBidi" w:hAnsiTheme="majorBidi" w:cstheme="majorBidi"/>
+                <w:sz w:val="28"/>
+                <w:szCs w:val="28"/>
+              </w:rPr>
+            </w:pPr>
+            <w:r>
+              <w:rPr>
+                <w:rFonts w:asciiTheme="majorBidi" w:hAnsiTheme="majorBidi" w:cstheme="majorBidi"/>
+                <w:sz w:val="28"/>
+                <w:szCs w:val="28"/>
                 <w:lang w:bidi="ar-SA"/>
               </w:rPr>
               <w:t xml:space="preserve"> </w:t>
             </w:r>
             <w:r>
               <w:rPr>
+                <w:rFonts w:asciiTheme="majorBidi" w:hAnsiTheme="majorBidi" w:cstheme="majorBidi"/>
+                <w:sz w:val="28"/>
+                <w:szCs w:val="28"/>
                 <w:rtl/>
                 <w:lang w:bidi="ar-SA"/>
               </w:rPr>
@@ -857,7 +1169,9 @@
             </w:r>
             <w:r>
               <w:rPr>
-                <w:rFonts w:hint="cs"/>
+                <w:rFonts w:asciiTheme="majorBidi" w:hAnsiTheme="majorBidi" w:cstheme="majorBidi"/>
+                <w:sz w:val="28"/>
+                <w:szCs w:val="28"/>
                 <w:rtl/>
                 <w:lang w:bidi="ar-SA"/>
               </w:rPr>
@@ -865,7 +1179,9 @@
             </w:r>
             <w:r>
               <w:rPr>
-                <w:rFonts w:hint="cs"/>
+                <w:rFonts w:asciiTheme="majorBidi" w:hAnsiTheme="majorBidi" w:cstheme="majorBidi"/>
+                <w:sz w:val="28"/>
+                <w:szCs w:val="28"/>
                 <w:rtl/>
                 <w:lang w:bidi="ar-SA"/>
               </w:rPr>
@@ -891,8 +1207,18 @@
               </w:tabs>
               <w:spacing w:after="0" w:line="240" w:lineRule="auto"/>
               <w:ind w:left="5" w:right="180"/>
-            </w:pPr>
-            <w:r>
+              <w:rPr>
+                <w:rFonts w:asciiTheme="majorBidi" w:hAnsiTheme="majorBidi" w:cstheme="majorBidi"/>
+                <w:sz w:val="28"/>
+                <w:szCs w:val="28"/>
+              </w:rPr>
+            </w:pPr>
+            <w:r>
+              <w:rPr>
+                <w:rFonts w:asciiTheme="majorBidi" w:hAnsiTheme="majorBidi" w:cstheme="majorBidi"/>
+                <w:sz w:val="28"/>
+                <w:szCs w:val="28"/>
+              </w:rPr>
               <w:t xml:space="preserve"> </w:t>
             </w:r>
           </w:p>
@@ -915,8 +1241,18 @@
               </w:tabs>
               <w:spacing w:after="0" w:line="240" w:lineRule="auto"/>
               <w:ind w:left="5" w:right="180"/>
-            </w:pPr>
-            <w:r>
+              <w:rPr>
+                <w:rFonts w:asciiTheme="majorBidi" w:hAnsiTheme="majorBidi" w:cstheme="majorBidi"/>
+                <w:sz w:val="28"/>
+                <w:szCs w:val="28"/>
+              </w:rPr>
+            </w:pPr>
+            <w:r>
+              <w:rPr>
+                <w:rFonts w:asciiTheme="majorBidi" w:hAnsiTheme="majorBidi" w:cstheme="majorBidi"/>
+                <w:sz w:val="28"/>
+                <w:szCs w:val="28"/>
+              </w:rPr>
               <w:t xml:space="preserve"> </w:t>
             </w:r>
           </w:p>
@@ -939,8 +1275,18 @@
               </w:tabs>
               <w:spacing w:after="0" w:line="240" w:lineRule="auto"/>
               <w:ind w:right="180"/>
-            </w:pPr>
-            <w:r>
+              <w:rPr>
+                <w:rFonts w:asciiTheme="majorBidi" w:hAnsiTheme="majorBidi" w:cstheme="majorBidi"/>
+                <w:sz w:val="28"/>
+                <w:szCs w:val="28"/>
+              </w:rPr>
+            </w:pPr>
+            <w:r>
+              <w:rPr>
+                <w:rFonts w:asciiTheme="majorBidi" w:hAnsiTheme="majorBidi" w:cstheme="majorBidi"/>
+                <w:sz w:val="28"/>
+                <w:szCs w:val="28"/>
+              </w:rPr>
               <w:t xml:space="preserve"> </w:t>
             </w:r>
           </w:p>
@@ -963,8 +1309,18 @@
               </w:tabs>
               <w:spacing w:after="0" w:line="240" w:lineRule="auto"/>
               <w:ind w:left="5" w:right="180"/>
-            </w:pPr>
-            <w:r>
+              <w:rPr>
+                <w:rFonts w:asciiTheme="majorBidi" w:hAnsiTheme="majorBidi" w:cstheme="majorBidi"/>
+                <w:sz w:val="28"/>
+                <w:szCs w:val="28"/>
+              </w:rPr>
+            </w:pPr>
+            <w:r>
+              <w:rPr>
+                <w:rFonts w:asciiTheme="majorBidi" w:hAnsiTheme="majorBidi" w:cstheme="majorBidi"/>
+                <w:sz w:val="28"/>
+                <w:szCs w:val="28"/>
+              </w:rPr>
               <w:t xml:space="preserve"> </w:t>
             </w:r>
           </w:p>
@@ -993,15 +1349,25 @@
               <w:spacing w:after="0" w:line="240" w:lineRule="auto"/>
               <w:ind w:left="5" w:right="180"/>
               <w:rPr>
+                <w:rFonts w:asciiTheme="majorBidi" w:hAnsiTheme="majorBidi" w:cstheme="majorBidi"/>
+                <w:sz w:val="28"/>
+                <w:szCs w:val="28"/>
                 <w:lang w:bidi="ar-EG"/>
               </w:rPr>
             </w:pPr>
             <w:r>
+              <w:rPr>
+                <w:rFonts w:asciiTheme="majorBidi" w:hAnsiTheme="majorBidi" w:cstheme="majorBidi"/>
+                <w:sz w:val="28"/>
+                <w:szCs w:val="28"/>
+              </w:rPr>
               <w:t xml:space="preserve"> </w:t>
             </w:r>
             <w:r>
               <w:rPr>
-                <w:rFonts w:hint="cs"/>
+                <w:rFonts w:asciiTheme="majorBidi" w:hAnsiTheme="majorBidi" w:cstheme="majorBidi"/>
+                <w:sz w:val="28"/>
+                <w:szCs w:val="28"/>
                 <w:rtl/>
                 <w:lang w:bidi="ar-EG"/>
               </w:rPr>
@@ -1028,20 +1394,35 @@
               <w:spacing w:after="0" w:line="240" w:lineRule="auto"/>
               <w:ind w:right="180"/>
               <w:jc w:val="right"/>
-            </w:pPr>
-            <w:r>
-              <w:rPr>
-                <w:rFonts w:hint="cs"/>
+              <w:rPr>
+                <w:rFonts w:asciiTheme="majorBidi" w:hAnsiTheme="majorBidi" w:cstheme="majorBidi"/>
+                <w:sz w:val="28"/>
+                <w:szCs w:val="28"/>
+              </w:rPr>
+            </w:pPr>
+            <w:r>
+              <w:rPr>
+                <w:rFonts w:asciiTheme="majorBidi" w:hAnsiTheme="majorBidi" w:cstheme="majorBidi"/>
+                <w:sz w:val="28"/>
+                <w:szCs w:val="28"/>
                 <w:rtl/>
                 <w:lang w:bidi="ar-EG"/>
               </w:rPr>
               <w:t xml:space="preserve">نسرين خالد فايز </w:t>
             </w:r>
             <w:r>
+              <w:rPr>
+                <w:rFonts w:asciiTheme="majorBidi" w:hAnsiTheme="majorBidi" w:cstheme="majorBidi"/>
+                <w:sz w:val="28"/>
+                <w:szCs w:val="28"/>
+              </w:rPr>
               <w:t xml:space="preserve"> </w:t>
             </w:r>
             <w:r>
               <w:rPr>
+                <w:rFonts w:asciiTheme="majorBidi" w:hAnsiTheme="majorBidi" w:cstheme="majorBidi"/>
+                <w:sz w:val="28"/>
+                <w:szCs w:val="28"/>
                 <w:lang w:bidi="ar-SA"/>
               </w:rPr>
               <w:t xml:space="preserve"> </w:t>
@@ -1066,8 +1447,18 @@
               </w:tabs>
               <w:spacing w:after="0" w:line="240" w:lineRule="auto"/>
               <w:ind w:left="5" w:right="180"/>
-            </w:pPr>
-            <w:r>
+              <w:rPr>
+                <w:rFonts w:asciiTheme="majorBidi" w:hAnsiTheme="majorBidi" w:cstheme="majorBidi"/>
+                <w:sz w:val="28"/>
+                <w:szCs w:val="28"/>
+              </w:rPr>
+            </w:pPr>
+            <w:r>
+              <w:rPr>
+                <w:rFonts w:asciiTheme="majorBidi" w:hAnsiTheme="majorBidi" w:cstheme="majorBidi"/>
+                <w:sz w:val="28"/>
+                <w:szCs w:val="28"/>
+              </w:rPr>
               <w:t xml:space="preserve"> </w:t>
             </w:r>
           </w:p>
@@ -1090,8 +1481,18 @@
               </w:tabs>
               <w:spacing w:after="0" w:line="240" w:lineRule="auto"/>
               <w:ind w:left="5" w:right="180"/>
-            </w:pPr>
-            <w:r>
+              <w:rPr>
+                <w:rFonts w:asciiTheme="majorBidi" w:hAnsiTheme="majorBidi" w:cstheme="majorBidi"/>
+                <w:sz w:val="28"/>
+                <w:szCs w:val="28"/>
+              </w:rPr>
+            </w:pPr>
+            <w:r>
+              <w:rPr>
+                <w:rFonts w:asciiTheme="majorBidi" w:hAnsiTheme="majorBidi" w:cstheme="majorBidi"/>
+                <w:sz w:val="28"/>
+                <w:szCs w:val="28"/>
+              </w:rPr>
               <w:t xml:space="preserve"> </w:t>
             </w:r>
           </w:p>
@@ -1114,8 +1515,18 @@
               </w:tabs>
               <w:spacing w:after="0" w:line="240" w:lineRule="auto"/>
               <w:ind w:right="180"/>
-            </w:pPr>
-            <w:r>
+              <w:rPr>
+                <w:rFonts w:asciiTheme="majorBidi" w:hAnsiTheme="majorBidi" w:cstheme="majorBidi"/>
+                <w:sz w:val="28"/>
+                <w:szCs w:val="28"/>
+              </w:rPr>
+            </w:pPr>
+            <w:r>
+              <w:rPr>
+                <w:rFonts w:asciiTheme="majorBidi" w:hAnsiTheme="majorBidi" w:cstheme="majorBidi"/>
+                <w:sz w:val="28"/>
+                <w:szCs w:val="28"/>
+              </w:rPr>
               <w:t xml:space="preserve"> </w:t>
             </w:r>
           </w:p>
@@ -1138,8 +1549,18 @@
               </w:tabs>
               <w:spacing w:after="0" w:line="240" w:lineRule="auto"/>
               <w:ind w:left="5" w:right="180"/>
-            </w:pPr>
-            <w:r>
+              <w:rPr>
+                <w:rFonts w:asciiTheme="majorBidi" w:hAnsiTheme="majorBidi" w:cstheme="majorBidi"/>
+                <w:sz w:val="28"/>
+                <w:szCs w:val="28"/>
+              </w:rPr>
+            </w:pPr>
+            <w:r>
+              <w:rPr>
+                <w:rFonts w:asciiTheme="majorBidi" w:hAnsiTheme="majorBidi" w:cstheme="majorBidi"/>
+                <w:sz w:val="28"/>
+                <w:szCs w:val="28"/>
+              </w:rPr>
               <w:t xml:space="preserve"> </w:t>
             </w:r>
           </w:p>
@@ -1167,13 +1588,25 @@
               </w:tabs>
               <w:spacing w:after="0" w:line="240" w:lineRule="auto"/>
               <w:ind w:left="5" w:right="180"/>
-            </w:pPr>
-            <w:r>
+              <w:rPr>
+                <w:rFonts w:asciiTheme="majorBidi" w:hAnsiTheme="majorBidi" w:cstheme="majorBidi"/>
+                <w:sz w:val="28"/>
+                <w:szCs w:val="28"/>
+              </w:rPr>
+            </w:pPr>
+            <w:r>
+              <w:rPr>
+                <w:rFonts w:asciiTheme="majorBidi" w:hAnsiTheme="majorBidi" w:cstheme="majorBidi"/>
+                <w:sz w:val="28"/>
+                <w:szCs w:val="28"/>
+              </w:rPr>
               <w:t xml:space="preserve"> </w:t>
             </w:r>
             <w:r>
               <w:rPr>
-                <w:rFonts w:hint="cs"/>
+                <w:rFonts w:asciiTheme="majorBidi" w:hAnsiTheme="majorBidi" w:cstheme="majorBidi"/>
+                <w:sz w:val="28"/>
+                <w:szCs w:val="28"/>
                 <w:rtl/>
                 <w:lang w:bidi="ar-EG"/>
               </w:rPr>
@@ -1181,6 +1614,9 @@
             </w:r>
             <w:r>
               <w:rPr>
+                <w:rFonts w:asciiTheme="majorBidi" w:hAnsiTheme="majorBidi" w:cstheme="majorBidi"/>
+                <w:sz w:val="28"/>
+                <w:szCs w:val="28"/>
                 <w:lang w:bidi="ar-SA"/>
               </w:rPr>
               <w:t xml:space="preserve"> </w:t>
@@ -1206,20 +1642,35 @@
               <w:spacing w:after="0" w:line="240" w:lineRule="auto"/>
               <w:ind w:right="180"/>
               <w:jc w:val="right"/>
-            </w:pPr>
-            <w:r>
-              <w:rPr>
-                <w:rFonts w:hint="cs"/>
+              <w:rPr>
+                <w:rFonts w:asciiTheme="majorBidi" w:hAnsiTheme="majorBidi" w:cstheme="majorBidi"/>
+                <w:sz w:val="28"/>
+                <w:szCs w:val="28"/>
+              </w:rPr>
+            </w:pPr>
+            <w:r>
+              <w:rPr>
+                <w:rFonts w:asciiTheme="majorBidi" w:hAnsiTheme="majorBidi" w:cstheme="majorBidi"/>
+                <w:sz w:val="28"/>
+                <w:szCs w:val="28"/>
                 <w:rtl/>
                 <w:lang w:bidi="ar-EG"/>
               </w:rPr>
               <w:t>محمد ابراهيم محمد سليمان</w:t>
             </w:r>
             <w:r>
+              <w:rPr>
+                <w:rFonts w:asciiTheme="majorBidi" w:hAnsiTheme="majorBidi" w:cstheme="majorBidi"/>
+                <w:sz w:val="28"/>
+                <w:szCs w:val="28"/>
+              </w:rPr>
               <w:t xml:space="preserve"> </w:t>
             </w:r>
             <w:r>
               <w:rPr>
+                <w:rFonts w:asciiTheme="majorBidi" w:hAnsiTheme="majorBidi" w:cstheme="majorBidi"/>
+                <w:sz w:val="28"/>
+                <w:szCs w:val="28"/>
                 <w:lang w:bidi="ar-SA"/>
               </w:rPr>
               <w:t xml:space="preserve"> </w:t>
@@ -1244,8 +1695,18 @@
               </w:tabs>
               <w:spacing w:after="0" w:line="240" w:lineRule="auto"/>
               <w:ind w:left="5" w:right="180"/>
-            </w:pPr>
-            <w:r>
+              <w:rPr>
+                <w:rFonts w:asciiTheme="majorBidi" w:hAnsiTheme="majorBidi" w:cstheme="majorBidi"/>
+                <w:sz w:val="28"/>
+                <w:szCs w:val="28"/>
+              </w:rPr>
+            </w:pPr>
+            <w:r>
+              <w:rPr>
+                <w:rFonts w:asciiTheme="majorBidi" w:hAnsiTheme="majorBidi" w:cstheme="majorBidi"/>
+                <w:sz w:val="28"/>
+                <w:szCs w:val="28"/>
+              </w:rPr>
               <w:t xml:space="preserve"> </w:t>
             </w:r>
           </w:p>
@@ -1268,8 +1729,18 @@
               </w:tabs>
               <w:spacing w:after="0" w:line="240" w:lineRule="auto"/>
               <w:ind w:left="5" w:right="180"/>
-            </w:pPr>
-            <w:r>
+              <w:rPr>
+                <w:rFonts w:asciiTheme="majorBidi" w:hAnsiTheme="majorBidi" w:cstheme="majorBidi"/>
+                <w:sz w:val="28"/>
+                <w:szCs w:val="28"/>
+              </w:rPr>
+            </w:pPr>
+            <w:r>
+              <w:rPr>
+                <w:rFonts w:asciiTheme="majorBidi" w:hAnsiTheme="majorBidi" w:cstheme="majorBidi"/>
+                <w:sz w:val="28"/>
+                <w:szCs w:val="28"/>
+              </w:rPr>
               <w:t xml:space="preserve"> </w:t>
             </w:r>
           </w:p>
@@ -1292,8 +1763,18 @@
               </w:tabs>
               <w:spacing w:after="0" w:line="240" w:lineRule="auto"/>
               <w:ind w:right="180"/>
-            </w:pPr>
-            <w:r>
+              <w:rPr>
+                <w:rFonts w:asciiTheme="majorBidi" w:hAnsiTheme="majorBidi" w:cstheme="majorBidi"/>
+                <w:sz w:val="28"/>
+                <w:szCs w:val="28"/>
+              </w:rPr>
+            </w:pPr>
+            <w:r>
+              <w:rPr>
+                <w:rFonts w:asciiTheme="majorBidi" w:hAnsiTheme="majorBidi" w:cstheme="majorBidi"/>
+                <w:sz w:val="28"/>
+                <w:szCs w:val="28"/>
+              </w:rPr>
               <w:t xml:space="preserve"> </w:t>
             </w:r>
           </w:p>
@@ -1316,8 +1797,18 @@
               </w:tabs>
               <w:spacing w:after="0" w:line="240" w:lineRule="auto"/>
               <w:ind w:left="5" w:right="180"/>
-            </w:pPr>
-            <w:r>
+              <w:rPr>
+                <w:rFonts w:asciiTheme="majorBidi" w:hAnsiTheme="majorBidi" w:cstheme="majorBidi"/>
+                <w:sz w:val="28"/>
+                <w:szCs w:val="28"/>
+              </w:rPr>
+            </w:pPr>
+            <w:r>
+              <w:rPr>
+                <w:rFonts w:asciiTheme="majorBidi" w:hAnsiTheme="majorBidi" w:cstheme="majorBidi"/>
+                <w:sz w:val="28"/>
+                <w:szCs w:val="28"/>
+              </w:rPr>
               <w:t xml:space="preserve"> </w:t>
             </w:r>
           </w:p>
@@ -1346,15 +1837,25 @@
               <w:spacing w:after="0" w:line="240" w:lineRule="auto"/>
               <w:ind w:left="5" w:right="180"/>
               <w:rPr>
+                <w:rFonts w:asciiTheme="majorBidi" w:hAnsiTheme="majorBidi" w:cstheme="majorBidi"/>
+                <w:sz w:val="28"/>
+                <w:szCs w:val="28"/>
                 <w:lang w:bidi="ar-SA"/>
               </w:rPr>
             </w:pPr>
             <w:r>
+              <w:rPr>
+                <w:rFonts w:asciiTheme="majorBidi" w:hAnsiTheme="majorBidi" w:cstheme="majorBidi"/>
+                <w:sz w:val="28"/>
+                <w:szCs w:val="28"/>
+              </w:rPr>
               <w:t xml:space="preserve"> </w:t>
             </w:r>
             <w:r>
               <w:rPr>
-                <w:rFonts w:hint="cs"/>
+                <w:rFonts w:asciiTheme="majorBidi" w:hAnsiTheme="majorBidi" w:cstheme="majorBidi"/>
+                <w:sz w:val="28"/>
+                <w:szCs w:val="28"/>
                 <w:rtl/>
                 <w:lang w:bidi="ar-SA"/>
               </w:rPr>
@@ -1382,13 +1883,18 @@
               <w:ind w:right="180"/>
               <w:jc w:val="right"/>
               <w:rPr>
+                <w:rFonts w:asciiTheme="majorBidi" w:hAnsiTheme="majorBidi" w:cstheme="majorBidi"/>
+                <w:sz w:val="28"/>
+                <w:szCs w:val="28"/>
                 <w:rtl/>
                 <w:lang w:bidi="ar-EG"/>
               </w:rPr>
             </w:pPr>
             <w:r>
               <w:rPr>
-                <w:rFonts w:hint="cs"/>
+                <w:rFonts w:asciiTheme="majorBidi" w:hAnsiTheme="majorBidi" w:cstheme="majorBidi"/>
+                <w:sz w:val="28"/>
+                <w:szCs w:val="28"/>
                 <w:rtl/>
                 <w:lang w:bidi="ar-EG"/>
               </w:rPr>
@@ -1414,8 +1920,18 @@
               </w:tabs>
               <w:spacing w:after="0" w:line="240" w:lineRule="auto"/>
               <w:ind w:left="5" w:right="180"/>
-            </w:pPr>
-            <w:r>
+              <w:rPr>
+                <w:rFonts w:asciiTheme="majorBidi" w:hAnsiTheme="majorBidi" w:cstheme="majorBidi"/>
+                <w:sz w:val="28"/>
+                <w:szCs w:val="28"/>
+              </w:rPr>
+            </w:pPr>
+            <w:r>
+              <w:rPr>
+                <w:rFonts w:asciiTheme="majorBidi" w:hAnsiTheme="majorBidi" w:cstheme="majorBidi"/>
+                <w:sz w:val="28"/>
+                <w:szCs w:val="28"/>
+              </w:rPr>
               <w:t xml:space="preserve"> </w:t>
             </w:r>
           </w:p>
@@ -1438,8 +1954,18 @@
               </w:tabs>
               <w:spacing w:after="0" w:line="240" w:lineRule="auto"/>
               <w:ind w:left="5" w:right="180"/>
-            </w:pPr>
-            <w:r>
+              <w:rPr>
+                <w:rFonts w:asciiTheme="majorBidi" w:hAnsiTheme="majorBidi" w:cstheme="majorBidi"/>
+                <w:sz w:val="28"/>
+                <w:szCs w:val="28"/>
+              </w:rPr>
+            </w:pPr>
+            <w:r>
+              <w:rPr>
+                <w:rFonts w:asciiTheme="majorBidi" w:hAnsiTheme="majorBidi" w:cstheme="majorBidi"/>
+                <w:sz w:val="28"/>
+                <w:szCs w:val="28"/>
+              </w:rPr>
               <w:t xml:space="preserve"> </w:t>
             </w:r>
           </w:p>
@@ -1462,8 +1988,18 @@
               </w:tabs>
               <w:spacing w:after="0" w:line="240" w:lineRule="auto"/>
               <w:ind w:right="180"/>
-            </w:pPr>
-            <w:r>
+              <w:rPr>
+                <w:rFonts w:asciiTheme="majorBidi" w:hAnsiTheme="majorBidi" w:cstheme="majorBidi"/>
+                <w:sz w:val="28"/>
+                <w:szCs w:val="28"/>
+              </w:rPr>
+            </w:pPr>
+            <w:r>
+              <w:rPr>
+                <w:rFonts w:asciiTheme="majorBidi" w:hAnsiTheme="majorBidi" w:cstheme="majorBidi"/>
+                <w:sz w:val="28"/>
+                <w:szCs w:val="28"/>
+              </w:rPr>
               <w:t xml:space="preserve"> </w:t>
             </w:r>
           </w:p>
@@ -1486,8 +2022,18 @@
               </w:tabs>
               <w:spacing w:after="0" w:line="240" w:lineRule="auto"/>
               <w:ind w:left="5" w:right="180"/>
-            </w:pPr>
-            <w:r>
+              <w:rPr>
+                <w:rFonts w:asciiTheme="majorBidi" w:hAnsiTheme="majorBidi" w:cstheme="majorBidi"/>
+                <w:sz w:val="28"/>
+                <w:szCs w:val="28"/>
+              </w:rPr>
+            </w:pPr>
+            <w:r>
+              <w:rPr>
+                <w:rFonts w:asciiTheme="majorBidi" w:hAnsiTheme="majorBidi" w:cstheme="majorBidi"/>
+                <w:sz w:val="28"/>
+                <w:szCs w:val="28"/>
+              </w:rPr>
               <w:t xml:space="preserve"> </w:t>
             </w:r>
           </w:p>
@@ -1516,10 +2062,18 @@
               <w:spacing w:after="0" w:line="240" w:lineRule="auto"/>
               <w:ind w:left="5" w:right="180"/>
               <w:rPr>
+                <w:rFonts w:asciiTheme="majorBidi" w:hAnsiTheme="majorBidi" w:cstheme="majorBidi"/>
+                <w:sz w:val="28"/>
+                <w:szCs w:val="28"/>
                 <w:lang w:bidi="ar-EG"/>
               </w:rPr>
             </w:pPr>
             <w:r>
+              <w:rPr>
+                <w:rFonts w:asciiTheme="majorBidi" w:hAnsiTheme="majorBidi" w:cstheme="majorBidi"/>
+                <w:sz w:val="28"/>
+                <w:szCs w:val="28"/>
+              </w:rPr>
               <w:t xml:space="preserve"> </w:t>
             </w:r>
           </w:p>
@@ -1541,6 +2095,11 @@
               </w:tabs>
               <w:spacing w:after="0" w:line="240" w:lineRule="auto"/>
               <w:ind w:right="180"/>
+              <w:rPr>
+                <w:rFonts w:asciiTheme="majorBidi" w:hAnsiTheme="majorBidi" w:cstheme="majorBidi"/>
+                <w:sz w:val="28"/>
+                <w:szCs w:val="28"/>
+              </w:rPr>
             </w:pPr>
           </w:p>
         </w:tc>
@@ -1562,8 +2121,18 @@
               </w:tabs>
               <w:spacing w:after="0" w:line="240" w:lineRule="auto"/>
               <w:ind w:left="5" w:right="180"/>
-            </w:pPr>
-            <w:r>
+              <w:rPr>
+                <w:rFonts w:asciiTheme="majorBidi" w:hAnsiTheme="majorBidi" w:cstheme="majorBidi"/>
+                <w:sz w:val="28"/>
+                <w:szCs w:val="28"/>
+              </w:rPr>
+            </w:pPr>
+            <w:r>
+              <w:rPr>
+                <w:rFonts w:asciiTheme="majorBidi" w:hAnsiTheme="majorBidi" w:cstheme="majorBidi"/>
+                <w:sz w:val="28"/>
+                <w:szCs w:val="28"/>
+              </w:rPr>
               <w:t xml:space="preserve"> </w:t>
             </w:r>
           </w:p>
@@ -1586,8 +2155,18 @@
               </w:tabs>
               <w:spacing w:after="0" w:line="240" w:lineRule="auto"/>
               <w:ind w:left="5" w:right="180"/>
-            </w:pPr>
-            <w:r>
+              <w:rPr>
+                <w:rFonts w:asciiTheme="majorBidi" w:hAnsiTheme="majorBidi" w:cstheme="majorBidi"/>
+                <w:sz w:val="28"/>
+                <w:szCs w:val="28"/>
+              </w:rPr>
+            </w:pPr>
+            <w:r>
+              <w:rPr>
+                <w:rFonts w:asciiTheme="majorBidi" w:hAnsiTheme="majorBidi" w:cstheme="majorBidi"/>
+                <w:sz w:val="28"/>
+                <w:szCs w:val="28"/>
+              </w:rPr>
               <w:t xml:space="preserve"> </w:t>
             </w:r>
           </w:p>
@@ -1610,8 +2189,18 @@
               </w:tabs>
               <w:spacing w:after="0" w:line="240" w:lineRule="auto"/>
               <w:ind w:right="180"/>
-            </w:pPr>
-            <w:r>
+              <w:rPr>
+                <w:rFonts w:asciiTheme="majorBidi" w:hAnsiTheme="majorBidi" w:cstheme="majorBidi"/>
+                <w:sz w:val="28"/>
+                <w:szCs w:val="28"/>
+              </w:rPr>
+            </w:pPr>
+            <w:r>
+              <w:rPr>
+                <w:rFonts w:asciiTheme="majorBidi" w:hAnsiTheme="majorBidi" w:cstheme="majorBidi"/>
+                <w:sz w:val="28"/>
+                <w:szCs w:val="28"/>
+              </w:rPr>
               <w:t xml:space="preserve"> </w:t>
             </w:r>
           </w:p>
@@ -1634,8 +2223,18 @@
               </w:tabs>
               <w:spacing w:after="0" w:line="240" w:lineRule="auto"/>
               <w:ind w:left="5" w:right="180"/>
-            </w:pPr>
-            <w:r>
+              <w:rPr>
+                <w:rFonts w:asciiTheme="majorBidi" w:hAnsiTheme="majorBidi" w:cstheme="majorBidi"/>
+                <w:sz w:val="28"/>
+                <w:szCs w:val="28"/>
+              </w:rPr>
+            </w:pPr>
+            <w:r>
+              <w:rPr>
+                <w:rFonts w:asciiTheme="majorBidi" w:hAnsiTheme="majorBidi" w:cstheme="majorBidi"/>
+                <w:sz w:val="28"/>
+                <w:szCs w:val="28"/>
+              </w:rPr>
               <w:t xml:space="preserve"> </w:t>
             </w:r>
           </w:p>
@@ -1647,6 +2246,11 @@
         <w:tabs>
           <w:tab w:val="left" w:pos="3780"/>
         </w:tabs>
+        <w:rPr>
+          <w:rFonts w:asciiTheme="majorBidi" w:hAnsiTheme="majorBidi" w:cstheme="majorBidi"/>
+          <w:sz w:val="28"/>
+          <w:szCs w:val="28"/>
+        </w:rPr>
       </w:pPr>
     </w:p>
     <w:tbl>
@@ -1660,20 +2264,20 @@
         <w:tblLook w:val="04A0" w:firstRow="1" w:lastRow="0" w:firstColumn="1" w:lastColumn="0" w:noHBand="0" w:noVBand="1"/>
       </w:tblPr>
       <w:tblGrid>
-        <w:gridCol w:w="1743"/>
-        <w:gridCol w:w="161"/>
-        <w:gridCol w:w="726"/>
-        <w:gridCol w:w="113"/>
-        <w:gridCol w:w="1120"/>
-        <w:gridCol w:w="84"/>
-        <w:gridCol w:w="157"/>
-        <w:gridCol w:w="1057"/>
-        <w:gridCol w:w="680"/>
+        <w:gridCol w:w="2073"/>
+        <w:gridCol w:w="225"/>
+        <w:gridCol w:w="876"/>
+        <w:gridCol w:w="177"/>
+        <w:gridCol w:w="1319"/>
+        <w:gridCol w:w="90"/>
+        <w:gridCol w:w="138"/>
+        <w:gridCol w:w="577"/>
+        <w:gridCol w:w="472"/>
         <w:gridCol w:w="147"/>
-        <w:gridCol w:w="363"/>
-        <w:gridCol w:w="447"/>
-        <w:gridCol w:w="1345"/>
-        <w:gridCol w:w="1307"/>
+        <w:gridCol w:w="419"/>
+        <w:gridCol w:w="427"/>
+        <w:gridCol w:w="1107"/>
+        <w:gridCol w:w="1403"/>
       </w:tblGrid>
       <w:tr>
         <w:trPr>
@@ -1697,8 +2301,18 @@
               </w:tabs>
               <w:spacing w:after="0" w:line="240" w:lineRule="auto"/>
               <w:ind w:left="109" w:right="180"/>
-            </w:pPr>
-            <w:r>
+              <w:rPr>
+                <w:rFonts w:asciiTheme="majorBidi" w:hAnsiTheme="majorBidi" w:cstheme="majorBidi"/>
+                <w:sz w:val="28"/>
+                <w:szCs w:val="28"/>
+              </w:rPr>
+            </w:pPr>
+            <w:r>
+              <w:rPr>
+                <w:rFonts w:asciiTheme="majorBidi" w:hAnsiTheme="majorBidi" w:cstheme="majorBidi"/>
+                <w:sz w:val="28"/>
+                <w:szCs w:val="28"/>
+              </w:rPr>
               <w:t xml:space="preserve">Critrial </w:t>
             </w:r>
           </w:p>
@@ -1722,8 +2336,18 @@
               </w:tabs>
               <w:spacing w:after="0" w:line="240" w:lineRule="auto"/>
               <w:ind w:left="107" w:right="180"/>
-            </w:pPr>
-            <w:r>
+              <w:rPr>
+                <w:rFonts w:asciiTheme="majorBidi" w:hAnsiTheme="majorBidi" w:cstheme="majorBidi"/>
+                <w:sz w:val="28"/>
+                <w:szCs w:val="28"/>
+              </w:rPr>
+            </w:pPr>
+            <w:r>
+              <w:rPr>
+                <w:rFonts w:asciiTheme="majorBidi" w:hAnsiTheme="majorBidi" w:cstheme="majorBidi"/>
+                <w:sz w:val="28"/>
+                <w:szCs w:val="28"/>
+              </w:rPr>
               <w:t xml:space="preserve"> </w:t>
             </w:r>
           </w:p>
@@ -1747,8 +2371,18 @@
               </w:tabs>
               <w:spacing w:after="0" w:line="240" w:lineRule="auto"/>
               <w:ind w:left="108" w:right="180"/>
-            </w:pPr>
-            <w:r>
+              <w:rPr>
+                <w:rFonts w:asciiTheme="majorBidi" w:hAnsiTheme="majorBidi" w:cstheme="majorBidi"/>
+                <w:sz w:val="28"/>
+                <w:szCs w:val="28"/>
+              </w:rPr>
+            </w:pPr>
+            <w:r>
+              <w:rPr>
+                <w:rFonts w:asciiTheme="majorBidi" w:hAnsiTheme="majorBidi" w:cstheme="majorBidi"/>
+                <w:sz w:val="28"/>
+                <w:szCs w:val="28"/>
+              </w:rPr>
               <w:t xml:space="preserve">Grade </w:t>
             </w:r>
           </w:p>
@@ -1771,8 +2405,18 @@
               </w:tabs>
               <w:spacing w:after="0" w:line="240" w:lineRule="auto"/>
               <w:ind w:left="107" w:right="180"/>
-            </w:pPr>
-            <w:r>
+              <w:rPr>
+                <w:rFonts w:asciiTheme="majorBidi" w:hAnsiTheme="majorBidi" w:cstheme="majorBidi"/>
+                <w:sz w:val="28"/>
+                <w:szCs w:val="28"/>
+              </w:rPr>
+            </w:pPr>
+            <w:r>
+              <w:rPr>
+                <w:rFonts w:asciiTheme="majorBidi" w:hAnsiTheme="majorBidi" w:cstheme="majorBidi"/>
+                <w:sz w:val="28"/>
+                <w:szCs w:val="28"/>
+              </w:rPr>
               <w:t xml:space="preserve">Team Grade </w:t>
             </w:r>
           </w:p>
@@ -1795,8 +2439,18 @@
               </w:tabs>
               <w:spacing w:after="0" w:line="240" w:lineRule="auto"/>
               <w:ind w:left="108" w:right="180"/>
-            </w:pPr>
-            <w:r>
+              <w:rPr>
+                <w:rFonts w:asciiTheme="majorBidi" w:hAnsiTheme="majorBidi" w:cstheme="majorBidi"/>
+                <w:sz w:val="28"/>
+                <w:szCs w:val="28"/>
+              </w:rPr>
+            </w:pPr>
+            <w:r>
+              <w:rPr>
+                <w:rFonts w:asciiTheme="majorBidi" w:hAnsiTheme="majorBidi" w:cstheme="majorBidi"/>
+                <w:sz w:val="28"/>
+                <w:szCs w:val="28"/>
+              </w:rPr>
               <w:t xml:space="preserve">Comment </w:t>
             </w:r>
           </w:p>
@@ -1826,8 +2480,18 @@
               </w:tabs>
               <w:spacing w:after="0" w:line="240" w:lineRule="auto"/>
               <w:ind w:left="109" w:right="180"/>
-            </w:pPr>
-            <w:r>
+              <w:rPr>
+                <w:rFonts w:asciiTheme="majorBidi" w:hAnsiTheme="majorBidi" w:cstheme="majorBidi"/>
+                <w:sz w:val="28"/>
+                <w:szCs w:val="28"/>
+              </w:rPr>
+            </w:pPr>
+            <w:r>
+              <w:rPr>
+                <w:rFonts w:asciiTheme="majorBidi" w:hAnsiTheme="majorBidi" w:cstheme="majorBidi"/>
+                <w:sz w:val="28"/>
+                <w:szCs w:val="28"/>
+              </w:rPr>
               <w:t xml:space="preserve"> </w:t>
             </w:r>
           </w:p>
@@ -1838,8 +2502,18 @@
               </w:tabs>
               <w:spacing w:after="0" w:line="240" w:lineRule="auto"/>
               <w:ind w:left="109" w:right="180"/>
-            </w:pPr>
-            <w:r>
+              <w:rPr>
+                <w:rFonts w:asciiTheme="majorBidi" w:hAnsiTheme="majorBidi" w:cstheme="majorBidi"/>
+                <w:sz w:val="28"/>
+                <w:szCs w:val="28"/>
+              </w:rPr>
+            </w:pPr>
+            <w:r>
+              <w:rPr>
+                <w:rFonts w:asciiTheme="majorBidi" w:hAnsiTheme="majorBidi" w:cstheme="majorBidi"/>
+                <w:sz w:val="28"/>
+                <w:szCs w:val="28"/>
+              </w:rPr>
               <w:t xml:space="preserve"> </w:t>
             </w:r>
           </w:p>
@@ -1850,8 +2524,18 @@
               </w:tabs>
               <w:spacing w:after="0" w:line="240" w:lineRule="auto"/>
               <w:ind w:left="109" w:right="180"/>
-            </w:pPr>
-            <w:r>
+              <w:rPr>
+                <w:rFonts w:asciiTheme="majorBidi" w:hAnsiTheme="majorBidi" w:cstheme="majorBidi"/>
+                <w:sz w:val="28"/>
+                <w:szCs w:val="28"/>
+              </w:rPr>
+            </w:pPr>
+            <w:r>
+              <w:rPr>
+                <w:rFonts w:asciiTheme="majorBidi" w:hAnsiTheme="majorBidi" w:cstheme="majorBidi"/>
+                <w:sz w:val="28"/>
+                <w:szCs w:val="28"/>
+              </w:rPr>
               <w:t xml:space="preserve"> </w:t>
             </w:r>
           </w:p>
@@ -1862,8 +2546,18 @@
               </w:tabs>
               <w:spacing w:after="0" w:line="240" w:lineRule="auto"/>
               <w:ind w:left="109" w:right="180"/>
-            </w:pPr>
-            <w:r>
+              <w:rPr>
+                <w:rFonts w:asciiTheme="majorBidi" w:hAnsiTheme="majorBidi" w:cstheme="majorBidi"/>
+                <w:sz w:val="28"/>
+                <w:szCs w:val="28"/>
+              </w:rPr>
+            </w:pPr>
+            <w:r>
+              <w:rPr>
+                <w:rFonts w:asciiTheme="majorBidi" w:hAnsiTheme="majorBidi" w:cstheme="majorBidi"/>
+                <w:sz w:val="28"/>
+                <w:szCs w:val="28"/>
+              </w:rPr>
               <w:t xml:space="preserve">Documentation </w:t>
             </w:r>
           </w:p>
@@ -1888,8 +2582,18 @@
               </w:tabs>
               <w:spacing w:after="0" w:line="240" w:lineRule="auto"/>
               <w:ind w:left="107" w:right="180"/>
-            </w:pPr>
-            <w:r>
+              <w:rPr>
+                <w:rFonts w:asciiTheme="majorBidi" w:hAnsiTheme="majorBidi" w:cstheme="majorBidi"/>
+                <w:sz w:val="28"/>
+                <w:szCs w:val="28"/>
+              </w:rPr>
+            </w:pPr>
+            <w:r>
+              <w:rPr>
+                <w:rFonts w:asciiTheme="majorBidi" w:hAnsiTheme="majorBidi" w:cstheme="majorBidi"/>
+                <w:sz w:val="28"/>
+                <w:szCs w:val="28"/>
+              </w:rPr>
               <w:t xml:space="preserve">Solution pseudocode </w:t>
             </w:r>
           </w:p>
@@ -1912,6 +2616,11 @@
               </w:tabs>
               <w:spacing w:after="0" w:line="240" w:lineRule="auto"/>
               <w:ind w:right="180"/>
+              <w:rPr>
+                <w:rFonts w:asciiTheme="majorBidi" w:hAnsiTheme="majorBidi" w:cstheme="majorBidi"/>
+                <w:sz w:val="28"/>
+                <w:szCs w:val="28"/>
+              </w:rPr>
             </w:pPr>
           </w:p>
         </w:tc>
@@ -1935,8 +2644,18 @@
               </w:tabs>
               <w:spacing w:after="0" w:line="240" w:lineRule="auto"/>
               <w:ind w:left="-41" w:right="180"/>
-            </w:pPr>
-            <w:r>
+              <w:rPr>
+                <w:rFonts w:asciiTheme="majorBidi" w:hAnsiTheme="majorBidi" w:cstheme="majorBidi"/>
+                <w:sz w:val="28"/>
+                <w:szCs w:val="28"/>
+              </w:rPr>
+            </w:pPr>
+            <w:r>
+              <w:rPr>
+                <w:rFonts w:asciiTheme="majorBidi" w:hAnsiTheme="majorBidi" w:cstheme="majorBidi"/>
+                <w:sz w:val="28"/>
+                <w:szCs w:val="28"/>
+              </w:rPr>
               <w:t xml:space="preserve">1 </w:t>
             </w:r>
           </w:p>
@@ -1960,8 +2679,18 @@
               </w:tabs>
               <w:spacing w:after="0" w:line="240" w:lineRule="auto"/>
               <w:ind w:left="107" w:right="180"/>
-            </w:pPr>
-            <w:r>
+              <w:rPr>
+                <w:rFonts w:asciiTheme="majorBidi" w:hAnsiTheme="majorBidi" w:cstheme="majorBidi"/>
+                <w:sz w:val="28"/>
+                <w:szCs w:val="28"/>
+              </w:rPr>
+            </w:pPr>
+            <w:r>
+              <w:rPr>
+                <w:rFonts w:asciiTheme="majorBidi" w:hAnsiTheme="majorBidi" w:cstheme="majorBidi"/>
+                <w:sz w:val="28"/>
+                <w:szCs w:val="28"/>
+              </w:rPr>
               <w:t xml:space="preserve"> </w:t>
             </w:r>
           </w:p>
@@ -1985,8 +2714,18 @@
               </w:tabs>
               <w:spacing w:after="0" w:line="240" w:lineRule="auto"/>
               <w:ind w:left="108" w:right="180"/>
-            </w:pPr>
-            <w:r>
+              <w:rPr>
+                <w:rFonts w:asciiTheme="majorBidi" w:hAnsiTheme="majorBidi" w:cstheme="majorBidi"/>
+                <w:sz w:val="28"/>
+                <w:szCs w:val="28"/>
+              </w:rPr>
+            </w:pPr>
+            <w:r>
+              <w:rPr>
+                <w:rFonts w:asciiTheme="majorBidi" w:hAnsiTheme="majorBidi" w:cstheme="majorBidi"/>
+                <w:sz w:val="28"/>
+                <w:szCs w:val="28"/>
+              </w:rPr>
               <w:t xml:space="preserve"> </w:t>
             </w:r>
           </w:p>
@@ -2012,6 +2751,11 @@
           <w:p>
             <w:pPr>
               <w:spacing w:after="0" w:line="240" w:lineRule="auto"/>
+              <w:rPr>
+                <w:rFonts w:asciiTheme="majorBidi" w:hAnsiTheme="majorBidi" w:cstheme="majorBidi"/>
+                <w:sz w:val="28"/>
+                <w:szCs w:val="28"/>
+              </w:rPr>
             </w:pPr>
             <w:bookmarkStart w:id="0" w:name="_Hlk121002789" w:colFirst="1" w:colLast="13"/>
           </w:p>
@@ -2036,8 +2780,18 @@
               </w:tabs>
               <w:spacing w:after="0" w:line="240" w:lineRule="auto"/>
               <w:ind w:left="107" w:right="180"/>
-            </w:pPr>
-            <w:r>
+              <w:rPr>
+                <w:rFonts w:asciiTheme="majorBidi" w:hAnsiTheme="majorBidi" w:cstheme="majorBidi"/>
+                <w:sz w:val="28"/>
+                <w:szCs w:val="28"/>
+              </w:rPr>
+            </w:pPr>
+            <w:r>
+              <w:rPr>
+                <w:rFonts w:asciiTheme="majorBidi" w:hAnsiTheme="majorBidi" w:cstheme="majorBidi"/>
+                <w:sz w:val="28"/>
+                <w:szCs w:val="28"/>
+              </w:rPr>
               <w:t xml:space="preserve">Examples of Deadlock </w:t>
             </w:r>
           </w:p>
@@ -2060,6 +2814,11 @@
               </w:tabs>
               <w:spacing w:after="0" w:line="240" w:lineRule="auto"/>
               <w:ind w:right="180"/>
+              <w:rPr>
+                <w:rFonts w:asciiTheme="majorBidi" w:hAnsiTheme="majorBidi" w:cstheme="majorBidi"/>
+                <w:sz w:val="28"/>
+                <w:szCs w:val="28"/>
+              </w:rPr>
             </w:pPr>
           </w:p>
         </w:tc>
@@ -2083,8 +2842,18 @@
               </w:tabs>
               <w:spacing w:after="0" w:line="240" w:lineRule="auto"/>
               <w:ind w:left="-41" w:right="180"/>
-            </w:pPr>
-            <w:r>
+              <w:rPr>
+                <w:rFonts w:asciiTheme="majorBidi" w:hAnsiTheme="majorBidi" w:cstheme="majorBidi"/>
+                <w:sz w:val="28"/>
+                <w:szCs w:val="28"/>
+              </w:rPr>
+            </w:pPr>
+            <w:r>
+              <w:rPr>
+                <w:rFonts w:asciiTheme="majorBidi" w:hAnsiTheme="majorBidi" w:cstheme="majorBidi"/>
+                <w:sz w:val="28"/>
+                <w:szCs w:val="28"/>
+              </w:rPr>
               <w:t xml:space="preserve">1 </w:t>
             </w:r>
           </w:p>
@@ -2108,8 +2877,18 @@
               </w:tabs>
               <w:spacing w:after="0" w:line="240" w:lineRule="auto"/>
               <w:ind w:left="107" w:right="180"/>
-            </w:pPr>
-            <w:r>
+              <w:rPr>
+                <w:rFonts w:asciiTheme="majorBidi" w:hAnsiTheme="majorBidi" w:cstheme="majorBidi"/>
+                <w:sz w:val="28"/>
+                <w:szCs w:val="28"/>
+              </w:rPr>
+            </w:pPr>
+            <w:r>
+              <w:rPr>
+                <w:rFonts w:asciiTheme="majorBidi" w:hAnsiTheme="majorBidi" w:cstheme="majorBidi"/>
+                <w:sz w:val="28"/>
+                <w:szCs w:val="28"/>
+              </w:rPr>
               <w:t xml:space="preserve"> </w:t>
             </w:r>
           </w:p>
@@ -2133,8 +2912,18 @@
               </w:tabs>
               <w:spacing w:after="0" w:line="240" w:lineRule="auto"/>
               <w:ind w:left="108" w:right="180"/>
-            </w:pPr>
-            <w:r>
+              <w:rPr>
+                <w:rFonts w:asciiTheme="majorBidi" w:hAnsiTheme="majorBidi" w:cstheme="majorBidi"/>
+                <w:sz w:val="28"/>
+                <w:szCs w:val="28"/>
+              </w:rPr>
+            </w:pPr>
+            <w:r>
+              <w:rPr>
+                <w:rFonts w:asciiTheme="majorBidi" w:hAnsiTheme="majorBidi" w:cstheme="majorBidi"/>
+                <w:sz w:val="28"/>
+                <w:szCs w:val="28"/>
+              </w:rPr>
               <w:t xml:space="preserve"> </w:t>
             </w:r>
           </w:p>
@@ -2161,6 +2950,11 @@
           <w:p>
             <w:pPr>
               <w:spacing w:after="0" w:line="240" w:lineRule="auto"/>
+              <w:rPr>
+                <w:rFonts w:asciiTheme="majorBidi" w:hAnsiTheme="majorBidi" w:cstheme="majorBidi"/>
+                <w:sz w:val="28"/>
+                <w:szCs w:val="28"/>
+              </w:rPr>
             </w:pPr>
           </w:p>
         </w:tc>
@@ -2184,8 +2978,18 @@
               </w:tabs>
               <w:spacing w:after="0" w:line="240" w:lineRule="auto"/>
               <w:ind w:left="107" w:right="180"/>
-            </w:pPr>
-            <w:r>
+              <w:rPr>
+                <w:rFonts w:asciiTheme="majorBidi" w:hAnsiTheme="majorBidi" w:cstheme="majorBidi"/>
+                <w:sz w:val="28"/>
+                <w:szCs w:val="28"/>
+              </w:rPr>
+            </w:pPr>
+            <w:r>
+              <w:rPr>
+                <w:rFonts w:asciiTheme="majorBidi" w:hAnsiTheme="majorBidi" w:cstheme="majorBidi"/>
+                <w:sz w:val="28"/>
+                <w:szCs w:val="28"/>
+              </w:rPr>
               <w:t xml:space="preserve">How did solve deadlock </w:t>
             </w:r>
           </w:p>
@@ -2208,6 +3012,11 @@
               </w:tabs>
               <w:spacing w:after="0" w:line="240" w:lineRule="auto"/>
               <w:ind w:right="180"/>
+              <w:rPr>
+                <w:rFonts w:asciiTheme="majorBidi" w:hAnsiTheme="majorBidi" w:cstheme="majorBidi"/>
+                <w:sz w:val="28"/>
+                <w:szCs w:val="28"/>
+              </w:rPr>
             </w:pPr>
           </w:p>
         </w:tc>
@@ -2231,8 +3040,18 @@
               </w:tabs>
               <w:spacing w:after="0" w:line="240" w:lineRule="auto"/>
               <w:ind w:left="-41" w:right="180"/>
-            </w:pPr>
-            <w:r>
+              <w:rPr>
+                <w:rFonts w:asciiTheme="majorBidi" w:hAnsiTheme="majorBidi" w:cstheme="majorBidi"/>
+                <w:sz w:val="28"/>
+                <w:szCs w:val="28"/>
+              </w:rPr>
+            </w:pPr>
+            <w:r>
+              <w:rPr>
+                <w:rFonts w:asciiTheme="majorBidi" w:hAnsiTheme="majorBidi" w:cstheme="majorBidi"/>
+                <w:sz w:val="28"/>
+                <w:szCs w:val="28"/>
+              </w:rPr>
               <w:t xml:space="preserve">1 </w:t>
             </w:r>
           </w:p>
@@ -2256,8 +3075,18 @@
               </w:tabs>
               <w:spacing w:after="0" w:line="240" w:lineRule="auto"/>
               <w:ind w:left="107" w:right="180"/>
-            </w:pPr>
-            <w:r>
+              <w:rPr>
+                <w:rFonts w:asciiTheme="majorBidi" w:hAnsiTheme="majorBidi" w:cstheme="majorBidi"/>
+                <w:sz w:val="28"/>
+                <w:szCs w:val="28"/>
+              </w:rPr>
+            </w:pPr>
+            <w:r>
+              <w:rPr>
+                <w:rFonts w:asciiTheme="majorBidi" w:hAnsiTheme="majorBidi" w:cstheme="majorBidi"/>
+                <w:sz w:val="28"/>
+                <w:szCs w:val="28"/>
+              </w:rPr>
               <w:t xml:space="preserve"> </w:t>
             </w:r>
           </w:p>
@@ -2281,8 +3110,18 @@
               </w:tabs>
               <w:spacing w:after="0" w:line="240" w:lineRule="auto"/>
               <w:ind w:left="108" w:right="180"/>
-            </w:pPr>
-            <w:r>
+              <w:rPr>
+                <w:rFonts w:asciiTheme="majorBidi" w:hAnsiTheme="majorBidi" w:cstheme="majorBidi"/>
+                <w:sz w:val="28"/>
+                <w:szCs w:val="28"/>
+              </w:rPr>
+            </w:pPr>
+            <w:r>
+              <w:rPr>
+                <w:rFonts w:asciiTheme="majorBidi" w:hAnsiTheme="majorBidi" w:cstheme="majorBidi"/>
+                <w:sz w:val="28"/>
+                <w:szCs w:val="28"/>
+              </w:rPr>
               <w:t xml:space="preserve"> </w:t>
             </w:r>
           </w:p>
@@ -2308,6 +3147,11 @@
           <w:p>
             <w:pPr>
               <w:spacing w:after="0" w:line="240" w:lineRule="auto"/>
+              <w:rPr>
+                <w:rFonts w:asciiTheme="majorBidi" w:hAnsiTheme="majorBidi" w:cstheme="majorBidi"/>
+                <w:sz w:val="28"/>
+                <w:szCs w:val="28"/>
+              </w:rPr>
             </w:pPr>
             <w:bookmarkStart w:id="1" w:name="_Hlk121695938" w:colFirst="1" w:colLast="13"/>
           </w:p>
@@ -2332,8 +3176,18 @@
               </w:tabs>
               <w:spacing w:after="0" w:line="240" w:lineRule="auto"/>
               <w:ind w:left="107" w:right="180"/>
-            </w:pPr>
-            <w:r>
+              <w:rPr>
+                <w:rFonts w:asciiTheme="majorBidi" w:hAnsiTheme="majorBidi" w:cstheme="majorBidi"/>
+                <w:sz w:val="28"/>
+                <w:szCs w:val="28"/>
+              </w:rPr>
+            </w:pPr>
+            <w:r>
+              <w:rPr>
+                <w:rFonts w:asciiTheme="majorBidi" w:hAnsiTheme="majorBidi" w:cstheme="majorBidi"/>
+                <w:sz w:val="28"/>
+                <w:szCs w:val="28"/>
+              </w:rPr>
               <w:t xml:space="preserve">Examples of starvation </w:t>
             </w:r>
           </w:p>
@@ -2356,6 +3210,11 @@
               </w:tabs>
               <w:spacing w:after="0" w:line="240" w:lineRule="auto"/>
               <w:ind w:right="180"/>
+              <w:rPr>
+                <w:rFonts w:asciiTheme="majorBidi" w:hAnsiTheme="majorBidi" w:cstheme="majorBidi"/>
+                <w:sz w:val="28"/>
+                <w:szCs w:val="28"/>
+              </w:rPr>
             </w:pPr>
           </w:p>
         </w:tc>
@@ -2379,8 +3238,18 @@
               </w:tabs>
               <w:spacing w:after="0" w:line="240" w:lineRule="auto"/>
               <w:ind w:left="-41" w:right="180"/>
-            </w:pPr>
-            <w:r>
+              <w:rPr>
+                <w:rFonts w:asciiTheme="majorBidi" w:hAnsiTheme="majorBidi" w:cstheme="majorBidi"/>
+                <w:sz w:val="28"/>
+                <w:szCs w:val="28"/>
+              </w:rPr>
+            </w:pPr>
+            <w:r>
+              <w:rPr>
+                <w:rFonts w:asciiTheme="majorBidi" w:hAnsiTheme="majorBidi" w:cstheme="majorBidi"/>
+                <w:sz w:val="28"/>
+                <w:szCs w:val="28"/>
+              </w:rPr>
               <w:t xml:space="preserve">1 </w:t>
             </w:r>
           </w:p>
@@ -2404,8 +3273,18 @@
               </w:tabs>
               <w:spacing w:after="0" w:line="240" w:lineRule="auto"/>
               <w:ind w:left="107" w:right="180"/>
-            </w:pPr>
-            <w:r>
+              <w:rPr>
+                <w:rFonts w:asciiTheme="majorBidi" w:hAnsiTheme="majorBidi" w:cstheme="majorBidi"/>
+                <w:sz w:val="28"/>
+                <w:szCs w:val="28"/>
+              </w:rPr>
+            </w:pPr>
+            <w:r>
+              <w:rPr>
+                <w:rFonts w:asciiTheme="majorBidi" w:hAnsiTheme="majorBidi" w:cstheme="majorBidi"/>
+                <w:sz w:val="28"/>
+                <w:szCs w:val="28"/>
+              </w:rPr>
               <w:t xml:space="preserve"> </w:t>
             </w:r>
           </w:p>
@@ -2429,8 +3308,18 @@
               </w:tabs>
               <w:spacing w:after="0" w:line="240" w:lineRule="auto"/>
               <w:ind w:left="108" w:right="180"/>
-            </w:pPr>
-            <w:r>
+              <w:rPr>
+                <w:rFonts w:asciiTheme="majorBidi" w:hAnsiTheme="majorBidi" w:cstheme="majorBidi"/>
+                <w:sz w:val="28"/>
+                <w:szCs w:val="28"/>
+              </w:rPr>
+            </w:pPr>
+            <w:r>
+              <w:rPr>
+                <w:rFonts w:asciiTheme="majorBidi" w:hAnsiTheme="majorBidi" w:cstheme="majorBidi"/>
+                <w:sz w:val="28"/>
+                <w:szCs w:val="28"/>
+              </w:rPr>
               <w:t xml:space="preserve"> </w:t>
             </w:r>
           </w:p>
@@ -2456,6 +3345,11 @@
           <w:p>
             <w:pPr>
               <w:spacing w:after="0" w:line="240" w:lineRule="auto"/>
+              <w:rPr>
+                <w:rFonts w:asciiTheme="majorBidi" w:hAnsiTheme="majorBidi" w:cstheme="majorBidi"/>
+                <w:sz w:val="28"/>
+                <w:szCs w:val="28"/>
+              </w:rPr>
             </w:pPr>
           </w:p>
         </w:tc>
@@ -2479,8 +3373,18 @@
               </w:tabs>
               <w:spacing w:after="0" w:line="240" w:lineRule="auto"/>
               <w:ind w:left="107" w:right="180"/>
-            </w:pPr>
-            <w:r>
+              <w:rPr>
+                <w:rFonts w:asciiTheme="majorBidi" w:hAnsiTheme="majorBidi" w:cstheme="majorBidi"/>
+                <w:sz w:val="28"/>
+                <w:szCs w:val="28"/>
+              </w:rPr>
+            </w:pPr>
+            <w:r>
+              <w:rPr>
+                <w:rFonts w:asciiTheme="majorBidi" w:hAnsiTheme="majorBidi" w:cstheme="majorBidi"/>
+                <w:sz w:val="28"/>
+                <w:szCs w:val="28"/>
+              </w:rPr>
               <w:t xml:space="preserve">How did solve starvation </w:t>
             </w:r>
           </w:p>
@@ -2503,6 +3407,11 @@
               </w:tabs>
               <w:spacing w:after="0" w:line="240" w:lineRule="auto"/>
               <w:ind w:right="180"/>
+              <w:rPr>
+                <w:rFonts w:asciiTheme="majorBidi" w:hAnsiTheme="majorBidi" w:cstheme="majorBidi"/>
+                <w:sz w:val="28"/>
+                <w:szCs w:val="28"/>
+              </w:rPr>
             </w:pPr>
           </w:p>
         </w:tc>
@@ -2526,8 +3435,18 @@
               </w:tabs>
               <w:spacing w:after="0" w:line="240" w:lineRule="auto"/>
               <w:ind w:left="-41" w:right="180"/>
-            </w:pPr>
-            <w:r>
+              <w:rPr>
+                <w:rFonts w:asciiTheme="majorBidi" w:hAnsiTheme="majorBidi" w:cstheme="majorBidi"/>
+                <w:sz w:val="28"/>
+                <w:szCs w:val="28"/>
+              </w:rPr>
+            </w:pPr>
+            <w:r>
+              <w:rPr>
+                <w:rFonts w:asciiTheme="majorBidi" w:hAnsiTheme="majorBidi" w:cstheme="majorBidi"/>
+                <w:sz w:val="28"/>
+                <w:szCs w:val="28"/>
+              </w:rPr>
               <w:t xml:space="preserve">1 </w:t>
             </w:r>
           </w:p>
@@ -2551,8 +3470,18 @@
               </w:tabs>
               <w:spacing w:after="0" w:line="240" w:lineRule="auto"/>
               <w:ind w:left="107" w:right="180"/>
-            </w:pPr>
-            <w:r>
+              <w:rPr>
+                <w:rFonts w:asciiTheme="majorBidi" w:hAnsiTheme="majorBidi" w:cstheme="majorBidi"/>
+                <w:sz w:val="28"/>
+                <w:szCs w:val="28"/>
+              </w:rPr>
+            </w:pPr>
+            <w:r>
+              <w:rPr>
+                <w:rFonts w:asciiTheme="majorBidi" w:hAnsiTheme="majorBidi" w:cstheme="majorBidi"/>
+                <w:sz w:val="28"/>
+                <w:szCs w:val="28"/>
+              </w:rPr>
               <w:t xml:space="preserve"> </w:t>
             </w:r>
           </w:p>
@@ -2576,8 +3505,18 @@
               </w:tabs>
               <w:spacing w:after="0" w:line="240" w:lineRule="auto"/>
               <w:ind w:left="108" w:right="180"/>
-            </w:pPr>
-            <w:r>
+              <w:rPr>
+                <w:rFonts w:asciiTheme="majorBidi" w:hAnsiTheme="majorBidi" w:cstheme="majorBidi"/>
+                <w:sz w:val="28"/>
+                <w:szCs w:val="28"/>
+              </w:rPr>
+            </w:pPr>
+            <w:r>
+              <w:rPr>
+                <w:rFonts w:asciiTheme="majorBidi" w:hAnsiTheme="majorBidi" w:cstheme="majorBidi"/>
+                <w:sz w:val="28"/>
+                <w:szCs w:val="28"/>
+              </w:rPr>
               <w:t xml:space="preserve"> </w:t>
             </w:r>
           </w:p>
@@ -2607,8 +3546,18 @@
               </w:tabs>
               <w:spacing w:after="0" w:line="240" w:lineRule="auto"/>
               <w:ind w:left="109" w:right="180"/>
-            </w:pPr>
-            <w:r>
+              <w:rPr>
+                <w:rFonts w:asciiTheme="majorBidi" w:hAnsiTheme="majorBidi" w:cstheme="majorBidi"/>
+                <w:sz w:val="28"/>
+                <w:szCs w:val="28"/>
+              </w:rPr>
+            </w:pPr>
+            <w:r>
+              <w:rPr>
+                <w:rFonts w:asciiTheme="majorBidi" w:hAnsiTheme="majorBidi" w:cstheme="majorBidi"/>
+                <w:sz w:val="28"/>
+                <w:szCs w:val="28"/>
+              </w:rPr>
               <w:t xml:space="preserve"> </w:t>
             </w:r>
           </w:p>
@@ -2633,8 +3582,18 @@
               </w:tabs>
               <w:spacing w:after="0" w:line="240" w:lineRule="auto"/>
               <w:ind w:left="107" w:right="180"/>
-            </w:pPr>
-            <w:r>
+              <w:rPr>
+                <w:rFonts w:asciiTheme="majorBidi" w:hAnsiTheme="majorBidi" w:cstheme="majorBidi"/>
+                <w:sz w:val="28"/>
+                <w:szCs w:val="28"/>
+              </w:rPr>
+            </w:pPr>
+            <w:r>
+              <w:rPr>
+                <w:rFonts w:asciiTheme="majorBidi" w:hAnsiTheme="majorBidi" w:cstheme="majorBidi"/>
+                <w:sz w:val="28"/>
+                <w:szCs w:val="28"/>
+              </w:rPr>
               <w:t xml:space="preserve">Explanation for real world application and how did apply the problem </w:t>
             </w:r>
           </w:p>
@@ -2657,6 +3616,11 @@
               </w:tabs>
               <w:spacing w:after="0" w:line="240" w:lineRule="auto"/>
               <w:ind w:right="180"/>
+              <w:rPr>
+                <w:rFonts w:asciiTheme="majorBidi" w:hAnsiTheme="majorBidi" w:cstheme="majorBidi"/>
+                <w:sz w:val="28"/>
+                <w:szCs w:val="28"/>
+              </w:rPr>
             </w:pPr>
           </w:p>
         </w:tc>
@@ -2680,8 +3644,18 @@
               </w:tabs>
               <w:spacing w:after="0" w:line="240" w:lineRule="auto"/>
               <w:ind w:left="-41" w:right="180"/>
-            </w:pPr>
-            <w:r>
+              <w:rPr>
+                <w:rFonts w:asciiTheme="majorBidi" w:hAnsiTheme="majorBidi" w:cstheme="majorBidi"/>
+                <w:sz w:val="28"/>
+                <w:szCs w:val="28"/>
+              </w:rPr>
+            </w:pPr>
+            <w:r>
+              <w:rPr>
+                <w:rFonts w:asciiTheme="majorBidi" w:hAnsiTheme="majorBidi" w:cstheme="majorBidi"/>
+                <w:sz w:val="28"/>
+                <w:szCs w:val="28"/>
+              </w:rPr>
               <w:t xml:space="preserve">1 </w:t>
             </w:r>
           </w:p>
@@ -2705,8 +3679,18 @@
               </w:tabs>
               <w:spacing w:after="0" w:line="240" w:lineRule="auto"/>
               <w:ind w:left="107" w:right="180"/>
-            </w:pPr>
-            <w:r>
+              <w:rPr>
+                <w:rFonts w:asciiTheme="majorBidi" w:hAnsiTheme="majorBidi" w:cstheme="majorBidi"/>
+                <w:sz w:val="28"/>
+                <w:szCs w:val="28"/>
+              </w:rPr>
+            </w:pPr>
+            <w:r>
+              <w:rPr>
+                <w:rFonts w:asciiTheme="majorBidi" w:hAnsiTheme="majorBidi" w:cstheme="majorBidi"/>
+                <w:sz w:val="28"/>
+                <w:szCs w:val="28"/>
+              </w:rPr>
               <w:t xml:space="preserve"> </w:t>
             </w:r>
           </w:p>
@@ -2730,8 +3714,18 @@
               </w:tabs>
               <w:spacing w:after="0" w:line="240" w:lineRule="auto"/>
               <w:ind w:left="108" w:right="180"/>
-            </w:pPr>
-            <w:r>
+              <w:rPr>
+                <w:rFonts w:asciiTheme="majorBidi" w:hAnsiTheme="majorBidi" w:cstheme="majorBidi"/>
+                <w:sz w:val="28"/>
+                <w:szCs w:val="28"/>
+              </w:rPr>
+            </w:pPr>
+            <w:r>
+              <w:rPr>
+                <w:rFonts w:asciiTheme="majorBidi" w:hAnsiTheme="majorBidi" w:cstheme="majorBidi"/>
+                <w:sz w:val="28"/>
+                <w:szCs w:val="28"/>
+              </w:rPr>
               <w:t xml:space="preserve"> </w:t>
             </w:r>
           </w:p>
@@ -2761,8 +3755,18 @@
               </w:tabs>
               <w:spacing w:after="0" w:line="240" w:lineRule="auto"/>
               <w:ind w:left="109" w:right="180"/>
-            </w:pPr>
-            <w:r>
+              <w:rPr>
+                <w:rFonts w:asciiTheme="majorBidi" w:hAnsiTheme="majorBidi" w:cstheme="majorBidi"/>
+                <w:sz w:val="28"/>
+                <w:szCs w:val="28"/>
+              </w:rPr>
+            </w:pPr>
+            <w:r>
+              <w:rPr>
+                <w:rFonts w:asciiTheme="majorBidi" w:hAnsiTheme="majorBidi" w:cstheme="majorBidi"/>
+                <w:sz w:val="28"/>
+                <w:szCs w:val="28"/>
+              </w:rPr>
               <w:t xml:space="preserve"> </w:t>
             </w:r>
           </w:p>
@@ -2773,8 +3777,18 @@
               </w:tabs>
               <w:spacing w:after="0" w:line="240" w:lineRule="auto"/>
               <w:ind w:left="109" w:right="180"/>
-            </w:pPr>
-            <w:r>
+              <w:rPr>
+                <w:rFonts w:asciiTheme="majorBidi" w:hAnsiTheme="majorBidi" w:cstheme="majorBidi"/>
+                <w:sz w:val="28"/>
+                <w:szCs w:val="28"/>
+              </w:rPr>
+            </w:pPr>
+            <w:r>
+              <w:rPr>
+                <w:rFonts w:asciiTheme="majorBidi" w:hAnsiTheme="majorBidi" w:cstheme="majorBidi"/>
+                <w:sz w:val="28"/>
+                <w:szCs w:val="28"/>
+              </w:rPr>
               <w:t xml:space="preserve">GitHub </w:t>
             </w:r>
           </w:p>
@@ -2799,8 +3813,18 @@
               </w:tabs>
               <w:spacing w:after="0" w:line="240" w:lineRule="auto"/>
               <w:ind w:left="107" w:right="180"/>
-            </w:pPr>
-            <w:r>
+              <w:rPr>
+                <w:rFonts w:asciiTheme="majorBidi" w:hAnsiTheme="majorBidi" w:cstheme="majorBidi"/>
+                <w:sz w:val="28"/>
+                <w:szCs w:val="28"/>
+              </w:rPr>
+            </w:pPr>
+            <w:r>
+              <w:rPr>
+                <w:rFonts w:asciiTheme="majorBidi" w:hAnsiTheme="majorBidi" w:cstheme="majorBidi"/>
+                <w:sz w:val="28"/>
+                <w:szCs w:val="28"/>
+              </w:rPr>
               <w:t xml:space="preserve">Upload project files  </w:t>
             </w:r>
           </w:p>
@@ -2823,6 +3847,11 @@
               </w:tabs>
               <w:spacing w:after="0" w:line="240" w:lineRule="auto"/>
               <w:ind w:right="180"/>
+              <w:rPr>
+                <w:rFonts w:asciiTheme="majorBidi" w:hAnsiTheme="majorBidi" w:cstheme="majorBidi"/>
+                <w:sz w:val="28"/>
+                <w:szCs w:val="28"/>
+              </w:rPr>
             </w:pPr>
           </w:p>
         </w:tc>
@@ -2846,8 +3875,18 @@
               </w:tabs>
               <w:spacing w:after="0" w:line="240" w:lineRule="auto"/>
               <w:ind w:left="-41" w:right="180"/>
-            </w:pPr>
-            <w:r>
+              <w:rPr>
+                <w:rFonts w:asciiTheme="majorBidi" w:hAnsiTheme="majorBidi" w:cstheme="majorBidi"/>
+                <w:sz w:val="28"/>
+                <w:szCs w:val="28"/>
+              </w:rPr>
+            </w:pPr>
+            <w:r>
+              <w:rPr>
+                <w:rFonts w:asciiTheme="majorBidi" w:hAnsiTheme="majorBidi" w:cstheme="majorBidi"/>
+                <w:sz w:val="28"/>
+                <w:szCs w:val="28"/>
+              </w:rPr>
               <w:t xml:space="preserve">2 </w:t>
             </w:r>
           </w:p>
@@ -2871,8 +3910,18 @@
               </w:tabs>
               <w:spacing w:after="0" w:line="240" w:lineRule="auto"/>
               <w:ind w:left="107" w:right="180"/>
-            </w:pPr>
-            <w:r>
+              <w:rPr>
+                <w:rFonts w:asciiTheme="majorBidi" w:hAnsiTheme="majorBidi" w:cstheme="majorBidi"/>
+                <w:sz w:val="28"/>
+                <w:szCs w:val="28"/>
+              </w:rPr>
+            </w:pPr>
+            <w:r>
+              <w:rPr>
+                <w:rFonts w:asciiTheme="majorBidi" w:hAnsiTheme="majorBidi" w:cstheme="majorBidi"/>
+                <w:sz w:val="28"/>
+                <w:szCs w:val="28"/>
+              </w:rPr>
               <w:t xml:space="preserve"> </w:t>
             </w:r>
           </w:p>
@@ -2896,8 +3945,18 @@
               </w:tabs>
               <w:spacing w:after="0" w:line="240" w:lineRule="auto"/>
               <w:ind w:left="108" w:right="180"/>
-            </w:pPr>
-            <w:r>
+              <w:rPr>
+                <w:rFonts w:asciiTheme="majorBidi" w:hAnsiTheme="majorBidi" w:cstheme="majorBidi"/>
+                <w:sz w:val="28"/>
+                <w:szCs w:val="28"/>
+              </w:rPr>
+            </w:pPr>
+            <w:r>
+              <w:rPr>
+                <w:rFonts w:asciiTheme="majorBidi" w:hAnsiTheme="majorBidi" w:cstheme="majorBidi"/>
+                <w:sz w:val="28"/>
+                <w:szCs w:val="28"/>
+              </w:rPr>
               <w:t xml:space="preserve"> </w:t>
             </w:r>
           </w:p>
@@ -2923,6 +3982,11 @@
           <w:p>
             <w:pPr>
               <w:spacing w:after="0" w:line="240" w:lineRule="auto"/>
+              <w:rPr>
+                <w:rFonts w:asciiTheme="majorBidi" w:hAnsiTheme="majorBidi" w:cstheme="majorBidi"/>
+                <w:sz w:val="28"/>
+                <w:szCs w:val="28"/>
+              </w:rPr>
             </w:pPr>
           </w:p>
         </w:tc>
@@ -2946,8 +4010,18 @@
               </w:tabs>
               <w:spacing w:after="0" w:line="240" w:lineRule="auto"/>
               <w:ind w:left="107" w:right="180"/>
-            </w:pPr>
-            <w:r>
+              <w:rPr>
+                <w:rFonts w:asciiTheme="majorBidi" w:hAnsiTheme="majorBidi" w:cstheme="majorBidi"/>
+                <w:sz w:val="28"/>
+                <w:szCs w:val="28"/>
+              </w:rPr>
+            </w:pPr>
+            <w:r>
+              <w:rPr>
+                <w:rFonts w:asciiTheme="majorBidi" w:hAnsiTheme="majorBidi" w:cstheme="majorBidi"/>
+                <w:sz w:val="28"/>
+                <w:szCs w:val="28"/>
+              </w:rPr>
               <w:t xml:space="preserve">Submitted before discussion time (shared GitHub project link with TA and Dr) </w:t>
             </w:r>
           </w:p>
@@ -2970,6 +4044,11 @@
               </w:tabs>
               <w:spacing w:after="0" w:line="240" w:lineRule="auto"/>
               <w:ind w:right="180"/>
+              <w:rPr>
+                <w:rFonts w:asciiTheme="majorBidi" w:hAnsiTheme="majorBidi" w:cstheme="majorBidi"/>
+                <w:sz w:val="28"/>
+                <w:szCs w:val="28"/>
+              </w:rPr>
             </w:pPr>
           </w:p>
         </w:tc>
@@ -2993,8 +4072,18 @@
               </w:tabs>
               <w:spacing w:after="0" w:line="240" w:lineRule="auto"/>
               <w:ind w:left="-41" w:right="180"/>
-            </w:pPr>
-            <w:r>
+              <w:rPr>
+                <w:rFonts w:asciiTheme="majorBidi" w:hAnsiTheme="majorBidi" w:cstheme="majorBidi"/>
+                <w:sz w:val="28"/>
+                <w:szCs w:val="28"/>
+              </w:rPr>
+            </w:pPr>
+            <w:r>
+              <w:rPr>
+                <w:rFonts w:asciiTheme="majorBidi" w:hAnsiTheme="majorBidi" w:cstheme="majorBidi"/>
+                <w:sz w:val="28"/>
+                <w:szCs w:val="28"/>
+              </w:rPr>
               <w:t xml:space="preserve">1 </w:t>
             </w:r>
           </w:p>
@@ -3018,8 +4107,18 @@
               </w:tabs>
               <w:spacing w:after="0" w:line="240" w:lineRule="auto"/>
               <w:ind w:left="107" w:right="180"/>
-            </w:pPr>
-            <w:r>
+              <w:rPr>
+                <w:rFonts w:asciiTheme="majorBidi" w:hAnsiTheme="majorBidi" w:cstheme="majorBidi"/>
+                <w:sz w:val="28"/>
+                <w:szCs w:val="28"/>
+              </w:rPr>
+            </w:pPr>
+            <w:r>
+              <w:rPr>
+                <w:rFonts w:asciiTheme="majorBidi" w:hAnsiTheme="majorBidi" w:cstheme="majorBidi"/>
+                <w:sz w:val="28"/>
+                <w:szCs w:val="28"/>
+              </w:rPr>
               <w:t xml:space="preserve"> </w:t>
             </w:r>
           </w:p>
@@ -3043,8 +4142,18 @@
               </w:tabs>
               <w:spacing w:after="0" w:line="240" w:lineRule="auto"/>
               <w:ind w:left="108" w:right="180"/>
-            </w:pPr>
-            <w:r>
+              <w:rPr>
+                <w:rFonts w:asciiTheme="majorBidi" w:hAnsiTheme="majorBidi" w:cstheme="majorBidi"/>
+                <w:sz w:val="28"/>
+                <w:szCs w:val="28"/>
+              </w:rPr>
+            </w:pPr>
+            <w:r>
+              <w:rPr>
+                <w:rFonts w:asciiTheme="majorBidi" w:hAnsiTheme="majorBidi" w:cstheme="majorBidi"/>
+                <w:sz w:val="28"/>
+                <w:szCs w:val="28"/>
+              </w:rPr>
               <w:t xml:space="preserve"> </w:t>
             </w:r>
           </w:p>
@@ -3070,6 +4179,11 @@
           <w:p>
             <w:pPr>
               <w:spacing w:after="0" w:line="240" w:lineRule="auto"/>
+              <w:rPr>
+                <w:rFonts w:asciiTheme="majorBidi" w:hAnsiTheme="majorBidi" w:cstheme="majorBidi"/>
+                <w:sz w:val="28"/>
+                <w:szCs w:val="28"/>
+              </w:rPr>
             </w:pPr>
           </w:p>
         </w:tc>
@@ -3093,8 +4207,18 @@
               </w:tabs>
               <w:spacing w:after="0" w:line="240" w:lineRule="auto"/>
               <w:ind w:left="107" w:right="180"/>
-            </w:pPr>
-            <w:r>
+              <w:rPr>
+                <w:rFonts w:asciiTheme="majorBidi" w:hAnsiTheme="majorBidi" w:cstheme="majorBidi"/>
+                <w:sz w:val="28"/>
+                <w:szCs w:val="28"/>
+              </w:rPr>
+            </w:pPr>
+            <w:r>
+              <w:rPr>
+                <w:rFonts w:asciiTheme="majorBidi" w:hAnsiTheme="majorBidi" w:cstheme="majorBidi"/>
+                <w:sz w:val="28"/>
+                <w:szCs w:val="28"/>
+              </w:rPr>
               <w:t xml:space="preserve">Only one contribution </w:t>
             </w:r>
           </w:p>
@@ -3119,8 +4243,18 @@
               </w:tabs>
               <w:spacing w:after="0" w:line="240" w:lineRule="auto"/>
               <w:ind w:left="108" w:right="180"/>
-            </w:pPr>
-            <w:r>
+              <w:rPr>
+                <w:rFonts w:asciiTheme="majorBidi" w:hAnsiTheme="majorBidi" w:cstheme="majorBidi"/>
+                <w:sz w:val="28"/>
+                <w:szCs w:val="28"/>
+              </w:rPr>
+            </w:pPr>
+            <w:r>
+              <w:rPr>
+                <w:rFonts w:asciiTheme="majorBidi" w:hAnsiTheme="majorBidi" w:cstheme="majorBidi"/>
+                <w:sz w:val="28"/>
+                <w:szCs w:val="28"/>
+              </w:rPr>
               <w:t xml:space="preserve">-1 </w:t>
             </w:r>
           </w:p>
@@ -3144,8 +4278,18 @@
               </w:tabs>
               <w:spacing w:after="0" w:line="240" w:lineRule="auto"/>
               <w:ind w:left="107" w:right="180"/>
-            </w:pPr>
-            <w:r>
+              <w:rPr>
+                <w:rFonts w:asciiTheme="majorBidi" w:hAnsiTheme="majorBidi" w:cstheme="majorBidi"/>
+                <w:sz w:val="28"/>
+                <w:szCs w:val="28"/>
+              </w:rPr>
+            </w:pPr>
+            <w:r>
+              <w:rPr>
+                <w:rFonts w:asciiTheme="majorBidi" w:hAnsiTheme="majorBidi" w:cstheme="majorBidi"/>
+                <w:sz w:val="28"/>
+                <w:szCs w:val="28"/>
+              </w:rPr>
               <w:t xml:space="preserve"> </w:t>
             </w:r>
           </w:p>
@@ -3169,8 +4313,18 @@
               </w:tabs>
               <w:spacing w:after="0" w:line="240" w:lineRule="auto"/>
               <w:ind w:left="108" w:right="180"/>
-            </w:pPr>
-            <w:r>
+              <w:rPr>
+                <w:rFonts w:asciiTheme="majorBidi" w:hAnsiTheme="majorBidi" w:cstheme="majorBidi"/>
+                <w:sz w:val="28"/>
+                <w:szCs w:val="28"/>
+              </w:rPr>
+            </w:pPr>
+            <w:r>
+              <w:rPr>
+                <w:rFonts w:asciiTheme="majorBidi" w:hAnsiTheme="majorBidi" w:cstheme="majorBidi"/>
+                <w:sz w:val="28"/>
+                <w:szCs w:val="28"/>
+              </w:rPr>
               <w:t xml:space="preserve"> </w:t>
             </w:r>
           </w:p>
@@ -3200,8 +4354,18 @@
               </w:tabs>
               <w:spacing w:after="0" w:line="240" w:lineRule="auto"/>
               <w:ind w:left="109" w:right="180"/>
-            </w:pPr>
-            <w:r>
+              <w:rPr>
+                <w:rFonts w:asciiTheme="majorBidi" w:hAnsiTheme="majorBidi" w:cstheme="majorBidi"/>
+                <w:sz w:val="28"/>
+                <w:szCs w:val="28"/>
+              </w:rPr>
+            </w:pPr>
+            <w:r>
+              <w:rPr>
+                <w:rFonts w:asciiTheme="majorBidi" w:hAnsiTheme="majorBidi" w:cstheme="majorBidi"/>
+                <w:sz w:val="28"/>
+                <w:szCs w:val="28"/>
+              </w:rPr>
               <w:t xml:space="preserve"> </w:t>
             </w:r>
           </w:p>
@@ -3212,8 +4376,18 @@
               </w:tabs>
               <w:spacing w:after="0" w:line="240" w:lineRule="auto"/>
               <w:ind w:left="109" w:right="180"/>
-            </w:pPr>
-            <w:r>
+              <w:rPr>
+                <w:rFonts w:asciiTheme="majorBidi" w:hAnsiTheme="majorBidi" w:cstheme="majorBidi"/>
+                <w:sz w:val="28"/>
+                <w:szCs w:val="28"/>
+              </w:rPr>
+            </w:pPr>
+            <w:r>
+              <w:rPr>
+                <w:rFonts w:asciiTheme="majorBidi" w:hAnsiTheme="majorBidi" w:cstheme="majorBidi"/>
+                <w:sz w:val="28"/>
+                <w:szCs w:val="28"/>
+              </w:rPr>
               <w:t xml:space="preserve"> </w:t>
             </w:r>
           </w:p>
@@ -3224,8 +4398,18 @@
               </w:tabs>
               <w:spacing w:after="0" w:line="240" w:lineRule="auto"/>
               <w:ind w:left="109" w:right="180"/>
-            </w:pPr>
-            <w:r>
+              <w:rPr>
+                <w:rFonts w:asciiTheme="majorBidi" w:hAnsiTheme="majorBidi" w:cstheme="majorBidi"/>
+                <w:sz w:val="28"/>
+                <w:szCs w:val="28"/>
+              </w:rPr>
+            </w:pPr>
+            <w:r>
+              <w:rPr>
+                <w:rFonts w:asciiTheme="majorBidi" w:hAnsiTheme="majorBidi" w:cstheme="majorBidi"/>
+                <w:sz w:val="28"/>
+                <w:szCs w:val="28"/>
+              </w:rPr>
               <w:t xml:space="preserve"> </w:t>
             </w:r>
           </w:p>
@@ -3236,8 +4420,18 @@
               </w:tabs>
               <w:spacing w:after="0" w:line="240" w:lineRule="auto"/>
               <w:ind w:left="109" w:right="180"/>
-            </w:pPr>
-            <w:r>
+              <w:rPr>
+                <w:rFonts w:asciiTheme="majorBidi" w:hAnsiTheme="majorBidi" w:cstheme="majorBidi"/>
+                <w:sz w:val="28"/>
+                <w:szCs w:val="28"/>
+              </w:rPr>
+            </w:pPr>
+            <w:r>
+              <w:rPr>
+                <w:rFonts w:asciiTheme="majorBidi" w:hAnsiTheme="majorBidi" w:cstheme="majorBidi"/>
+                <w:sz w:val="28"/>
+                <w:szCs w:val="28"/>
+              </w:rPr>
               <w:t xml:space="preserve"> </w:t>
             </w:r>
           </w:p>
@@ -3248,8 +4442,18 @@
               </w:tabs>
               <w:spacing w:after="0" w:line="240" w:lineRule="auto"/>
               <w:ind w:left="109" w:right="180"/>
-            </w:pPr>
-            <w:r>
+              <w:rPr>
+                <w:rFonts w:asciiTheme="majorBidi" w:hAnsiTheme="majorBidi" w:cstheme="majorBidi"/>
+                <w:sz w:val="28"/>
+                <w:szCs w:val="28"/>
+              </w:rPr>
+            </w:pPr>
+            <w:r>
+              <w:rPr>
+                <w:rFonts w:asciiTheme="majorBidi" w:hAnsiTheme="majorBidi" w:cstheme="majorBidi"/>
+                <w:sz w:val="28"/>
+                <w:szCs w:val="28"/>
+              </w:rPr>
               <w:t xml:space="preserve">Implementation </w:t>
             </w:r>
           </w:p>
@@ -3274,8 +4478,18 @@
               </w:tabs>
               <w:spacing w:after="0" w:line="240" w:lineRule="auto"/>
               <w:ind w:left="107" w:right="180"/>
-            </w:pPr>
-            <w:r>
+              <w:rPr>
+                <w:rFonts w:asciiTheme="majorBidi" w:hAnsiTheme="majorBidi" w:cstheme="majorBidi"/>
+                <w:sz w:val="28"/>
+                <w:szCs w:val="28"/>
+              </w:rPr>
+            </w:pPr>
+            <w:r>
+              <w:rPr>
+                <w:rFonts w:asciiTheme="majorBidi" w:hAnsiTheme="majorBidi" w:cstheme="majorBidi"/>
+                <w:sz w:val="28"/>
+                <w:szCs w:val="28"/>
+              </w:rPr>
               <w:t xml:space="preserve">Run correctly (correct output) </w:t>
             </w:r>
           </w:p>
@@ -3298,6 +4512,11 @@
               </w:tabs>
               <w:spacing w:after="0" w:line="240" w:lineRule="auto"/>
               <w:ind w:right="180"/>
+              <w:rPr>
+                <w:rFonts w:asciiTheme="majorBidi" w:hAnsiTheme="majorBidi" w:cstheme="majorBidi"/>
+                <w:sz w:val="28"/>
+                <w:szCs w:val="28"/>
+              </w:rPr>
             </w:pPr>
           </w:p>
         </w:tc>
@@ -3321,8 +4540,18 @@
               </w:tabs>
               <w:spacing w:after="0" w:line="240" w:lineRule="auto"/>
               <w:ind w:left="-41" w:right="180"/>
-            </w:pPr>
-            <w:r>
+              <w:rPr>
+                <w:rFonts w:asciiTheme="majorBidi" w:hAnsiTheme="majorBidi" w:cstheme="majorBidi"/>
+                <w:sz w:val="28"/>
+                <w:szCs w:val="28"/>
+              </w:rPr>
+            </w:pPr>
+            <w:r>
+              <w:rPr>
+                <w:rFonts w:asciiTheme="majorBidi" w:hAnsiTheme="majorBidi" w:cstheme="majorBidi"/>
+                <w:sz w:val="28"/>
+                <w:szCs w:val="28"/>
+              </w:rPr>
               <w:t xml:space="preserve">5 </w:t>
             </w:r>
           </w:p>
@@ -3346,8 +4575,18 @@
               </w:tabs>
               <w:spacing w:after="0" w:line="240" w:lineRule="auto"/>
               <w:ind w:left="107" w:right="180"/>
-            </w:pPr>
-            <w:r>
+              <w:rPr>
+                <w:rFonts w:asciiTheme="majorBidi" w:hAnsiTheme="majorBidi" w:cstheme="majorBidi"/>
+                <w:sz w:val="28"/>
+                <w:szCs w:val="28"/>
+              </w:rPr>
+            </w:pPr>
+            <w:r>
+              <w:rPr>
+                <w:rFonts w:asciiTheme="majorBidi" w:hAnsiTheme="majorBidi" w:cstheme="majorBidi"/>
+                <w:sz w:val="28"/>
+                <w:szCs w:val="28"/>
+              </w:rPr>
               <w:t xml:space="preserve"> </w:t>
             </w:r>
           </w:p>
@@ -3371,8 +4610,18 @@
               </w:tabs>
               <w:spacing w:after="0" w:line="240" w:lineRule="auto"/>
               <w:ind w:left="108" w:right="180"/>
-            </w:pPr>
-            <w:r>
+              <w:rPr>
+                <w:rFonts w:asciiTheme="majorBidi" w:hAnsiTheme="majorBidi" w:cstheme="majorBidi"/>
+                <w:sz w:val="28"/>
+                <w:szCs w:val="28"/>
+              </w:rPr>
+            </w:pPr>
+            <w:r>
+              <w:rPr>
+                <w:rFonts w:asciiTheme="majorBidi" w:hAnsiTheme="majorBidi" w:cstheme="majorBidi"/>
+                <w:sz w:val="28"/>
+                <w:szCs w:val="28"/>
+              </w:rPr>
               <w:t xml:space="preserve"> </w:t>
             </w:r>
           </w:p>
@@ -3398,6 +4647,11 @@
           <w:p>
             <w:pPr>
               <w:spacing w:after="0" w:line="240" w:lineRule="auto"/>
+              <w:rPr>
+                <w:rFonts w:asciiTheme="majorBidi" w:hAnsiTheme="majorBidi" w:cstheme="majorBidi"/>
+                <w:sz w:val="28"/>
+                <w:szCs w:val="28"/>
+              </w:rPr>
             </w:pPr>
           </w:p>
         </w:tc>
@@ -3421,8 +4675,18 @@
               </w:tabs>
               <w:spacing w:after="0" w:line="240" w:lineRule="auto"/>
               <w:ind w:left="107" w:right="180"/>
-            </w:pPr>
-            <w:r>
+              <w:rPr>
+                <w:rFonts w:asciiTheme="majorBidi" w:hAnsiTheme="majorBidi" w:cstheme="majorBidi"/>
+                <w:sz w:val="28"/>
+                <w:szCs w:val="28"/>
+              </w:rPr>
+            </w:pPr>
+            <w:r>
+              <w:rPr>
+                <w:rFonts w:asciiTheme="majorBidi" w:hAnsiTheme="majorBidi" w:cstheme="majorBidi"/>
+                <w:sz w:val="28"/>
+                <w:szCs w:val="28"/>
+              </w:rPr>
               <w:t xml:space="preserve">Run but with incorrect output  </w:t>
             </w:r>
           </w:p>
@@ -3447,8 +4711,18 @@
               </w:tabs>
               <w:spacing w:after="0" w:line="240" w:lineRule="auto"/>
               <w:ind w:left="108" w:right="180"/>
-            </w:pPr>
-            <w:r>
+              <w:rPr>
+                <w:rFonts w:asciiTheme="majorBidi" w:hAnsiTheme="majorBidi" w:cstheme="majorBidi"/>
+                <w:sz w:val="28"/>
+                <w:szCs w:val="28"/>
+              </w:rPr>
+            </w:pPr>
+            <w:r>
+              <w:rPr>
+                <w:rFonts w:asciiTheme="majorBidi" w:hAnsiTheme="majorBidi" w:cstheme="majorBidi"/>
+                <w:sz w:val="28"/>
+                <w:szCs w:val="28"/>
+              </w:rPr>
               <w:t xml:space="preserve">-3 </w:t>
             </w:r>
           </w:p>
@@ -3472,8 +4746,18 @@
               </w:tabs>
               <w:spacing w:after="0" w:line="240" w:lineRule="auto"/>
               <w:ind w:left="107" w:right="180"/>
-            </w:pPr>
-            <w:r>
+              <w:rPr>
+                <w:rFonts w:asciiTheme="majorBidi" w:hAnsiTheme="majorBidi" w:cstheme="majorBidi"/>
+                <w:sz w:val="28"/>
+                <w:szCs w:val="28"/>
+              </w:rPr>
+            </w:pPr>
+            <w:r>
+              <w:rPr>
+                <w:rFonts w:asciiTheme="majorBidi" w:hAnsiTheme="majorBidi" w:cstheme="majorBidi"/>
+                <w:sz w:val="28"/>
+                <w:szCs w:val="28"/>
+              </w:rPr>
               <w:t xml:space="preserve"> </w:t>
             </w:r>
           </w:p>
@@ -3497,8 +4781,18 @@
               </w:tabs>
               <w:spacing w:after="0" w:line="240" w:lineRule="auto"/>
               <w:ind w:left="108" w:right="180"/>
-            </w:pPr>
-            <w:r>
+              <w:rPr>
+                <w:rFonts w:asciiTheme="majorBidi" w:hAnsiTheme="majorBidi" w:cstheme="majorBidi"/>
+                <w:sz w:val="28"/>
+                <w:szCs w:val="28"/>
+              </w:rPr>
+            </w:pPr>
+            <w:r>
+              <w:rPr>
+                <w:rFonts w:asciiTheme="majorBidi" w:hAnsiTheme="majorBidi" w:cstheme="majorBidi"/>
+                <w:sz w:val="28"/>
+                <w:szCs w:val="28"/>
+              </w:rPr>
               <w:t xml:space="preserve"> </w:t>
             </w:r>
           </w:p>
@@ -3524,6 +4818,11 @@
           <w:p>
             <w:pPr>
               <w:spacing w:after="0" w:line="240" w:lineRule="auto"/>
+              <w:rPr>
+                <w:rFonts w:asciiTheme="majorBidi" w:hAnsiTheme="majorBidi" w:cstheme="majorBidi"/>
+                <w:sz w:val="28"/>
+                <w:szCs w:val="28"/>
+              </w:rPr>
             </w:pPr>
           </w:p>
         </w:tc>
@@ -3547,8 +4846,18 @@
               </w:tabs>
               <w:spacing w:after="0" w:line="240" w:lineRule="auto"/>
               <w:ind w:left="107" w:right="180"/>
-            </w:pPr>
-            <w:r>
+              <w:rPr>
+                <w:rFonts w:asciiTheme="majorBidi" w:hAnsiTheme="majorBidi" w:cstheme="majorBidi"/>
+                <w:sz w:val="28"/>
+                <w:szCs w:val="28"/>
+              </w:rPr>
+            </w:pPr>
+            <w:r>
+              <w:rPr>
+                <w:rFonts w:asciiTheme="majorBidi" w:hAnsiTheme="majorBidi" w:cstheme="majorBidi"/>
+                <w:sz w:val="28"/>
+                <w:szCs w:val="28"/>
+              </w:rPr>
               <w:t xml:space="preserve">Not run at all (error and exceptions) </w:t>
             </w:r>
           </w:p>
@@ -3573,8 +4882,18 @@
               </w:tabs>
               <w:spacing w:after="0" w:line="240" w:lineRule="auto"/>
               <w:ind w:left="108" w:right="180"/>
-            </w:pPr>
-            <w:r>
+              <w:rPr>
+                <w:rFonts w:asciiTheme="majorBidi" w:hAnsiTheme="majorBidi" w:cstheme="majorBidi"/>
+                <w:sz w:val="28"/>
+                <w:szCs w:val="28"/>
+              </w:rPr>
+            </w:pPr>
+            <w:r>
+              <w:rPr>
+                <w:rFonts w:asciiTheme="majorBidi" w:hAnsiTheme="majorBidi" w:cstheme="majorBidi"/>
+                <w:sz w:val="28"/>
+                <w:szCs w:val="28"/>
+              </w:rPr>
               <w:t xml:space="preserve">-8 </w:t>
             </w:r>
           </w:p>
@@ -3598,8 +4917,18 @@
               </w:tabs>
               <w:spacing w:after="0" w:line="240" w:lineRule="auto"/>
               <w:ind w:left="107" w:right="180"/>
-            </w:pPr>
-            <w:r>
+              <w:rPr>
+                <w:rFonts w:asciiTheme="majorBidi" w:hAnsiTheme="majorBidi" w:cstheme="majorBidi"/>
+                <w:sz w:val="28"/>
+                <w:szCs w:val="28"/>
+              </w:rPr>
+            </w:pPr>
+            <w:r>
+              <w:rPr>
+                <w:rFonts w:asciiTheme="majorBidi" w:hAnsiTheme="majorBidi" w:cstheme="majorBidi"/>
+                <w:sz w:val="28"/>
+                <w:szCs w:val="28"/>
+              </w:rPr>
               <w:t xml:space="preserve"> </w:t>
             </w:r>
           </w:p>
@@ -3623,8 +4952,18 @@
               </w:tabs>
               <w:spacing w:after="0" w:line="240" w:lineRule="auto"/>
               <w:ind w:left="108" w:right="180"/>
-            </w:pPr>
-            <w:r>
+              <w:rPr>
+                <w:rFonts w:asciiTheme="majorBidi" w:hAnsiTheme="majorBidi" w:cstheme="majorBidi"/>
+                <w:sz w:val="28"/>
+                <w:szCs w:val="28"/>
+              </w:rPr>
+            </w:pPr>
+            <w:r>
+              <w:rPr>
+                <w:rFonts w:asciiTheme="majorBidi" w:hAnsiTheme="majorBidi" w:cstheme="majorBidi"/>
+                <w:sz w:val="28"/>
+                <w:szCs w:val="28"/>
+              </w:rPr>
               <w:t xml:space="preserve"> </w:t>
             </w:r>
           </w:p>
@@ -3650,6 +4989,11 @@
           <w:p>
             <w:pPr>
               <w:spacing w:after="0" w:line="240" w:lineRule="auto"/>
+              <w:rPr>
+                <w:rFonts w:asciiTheme="majorBidi" w:hAnsiTheme="majorBidi" w:cstheme="majorBidi"/>
+                <w:sz w:val="28"/>
+                <w:szCs w:val="28"/>
+              </w:rPr>
             </w:pPr>
           </w:p>
         </w:tc>
@@ -3673,8 +5017,18 @@
               </w:tabs>
               <w:spacing w:after="0" w:line="240" w:lineRule="auto"/>
               <w:ind w:left="107" w:right="180"/>
-            </w:pPr>
-            <w:r>
+              <w:rPr>
+                <w:rFonts w:asciiTheme="majorBidi" w:hAnsiTheme="majorBidi" w:cstheme="majorBidi"/>
+                <w:sz w:val="28"/>
+                <w:szCs w:val="28"/>
+              </w:rPr>
+            </w:pPr>
+            <w:r>
+              <w:rPr>
+                <w:rFonts w:asciiTheme="majorBidi" w:hAnsiTheme="majorBidi" w:cstheme="majorBidi"/>
+                <w:sz w:val="28"/>
+                <w:szCs w:val="28"/>
+              </w:rPr>
               <w:t xml:space="preserve">Free from Deadlock </w:t>
             </w:r>
           </w:p>
@@ -3697,6 +5051,11 @@
               </w:tabs>
               <w:spacing w:after="0" w:line="240" w:lineRule="auto"/>
               <w:ind w:right="180"/>
+              <w:rPr>
+                <w:rFonts w:asciiTheme="majorBidi" w:hAnsiTheme="majorBidi" w:cstheme="majorBidi"/>
+                <w:sz w:val="28"/>
+                <w:szCs w:val="28"/>
+              </w:rPr>
             </w:pPr>
           </w:p>
         </w:tc>
@@ -3720,8 +5079,18 @@
               </w:tabs>
               <w:spacing w:after="0" w:line="240" w:lineRule="auto"/>
               <w:ind w:left="-41" w:right="180"/>
-            </w:pPr>
-            <w:r>
+              <w:rPr>
+                <w:rFonts w:asciiTheme="majorBidi" w:hAnsiTheme="majorBidi" w:cstheme="majorBidi"/>
+                <w:sz w:val="28"/>
+                <w:szCs w:val="28"/>
+              </w:rPr>
+            </w:pPr>
+            <w:r>
+              <w:rPr>
+                <w:rFonts w:asciiTheme="majorBidi" w:hAnsiTheme="majorBidi" w:cstheme="majorBidi"/>
+                <w:sz w:val="28"/>
+                <w:szCs w:val="28"/>
+              </w:rPr>
               <w:t xml:space="preserve">3  </w:t>
             </w:r>
           </w:p>
@@ -3745,8 +5114,18 @@
               </w:tabs>
               <w:spacing w:after="0" w:line="240" w:lineRule="auto"/>
               <w:ind w:left="107" w:right="180"/>
-            </w:pPr>
-            <w:r>
+              <w:rPr>
+                <w:rFonts w:asciiTheme="majorBidi" w:hAnsiTheme="majorBidi" w:cstheme="majorBidi"/>
+                <w:sz w:val="28"/>
+                <w:szCs w:val="28"/>
+              </w:rPr>
+            </w:pPr>
+            <w:r>
+              <w:rPr>
+                <w:rFonts w:asciiTheme="majorBidi" w:hAnsiTheme="majorBidi" w:cstheme="majorBidi"/>
+                <w:sz w:val="28"/>
+                <w:szCs w:val="28"/>
+              </w:rPr>
               <w:t xml:space="preserve"> </w:t>
             </w:r>
           </w:p>
@@ -3770,8 +5149,18 @@
               </w:tabs>
               <w:spacing w:after="0" w:line="240" w:lineRule="auto"/>
               <w:ind w:left="108" w:right="180"/>
-            </w:pPr>
-            <w:r>
+              <w:rPr>
+                <w:rFonts w:asciiTheme="majorBidi" w:hAnsiTheme="majorBidi" w:cstheme="majorBidi"/>
+                <w:sz w:val="28"/>
+                <w:szCs w:val="28"/>
+              </w:rPr>
+            </w:pPr>
+            <w:r>
+              <w:rPr>
+                <w:rFonts w:asciiTheme="majorBidi" w:hAnsiTheme="majorBidi" w:cstheme="majorBidi"/>
+                <w:sz w:val="28"/>
+                <w:szCs w:val="28"/>
+              </w:rPr>
               <w:t xml:space="preserve"> </w:t>
             </w:r>
           </w:p>
@@ -3797,6 +5186,11 @@
           <w:p>
             <w:pPr>
               <w:spacing w:after="0" w:line="240" w:lineRule="auto"/>
+              <w:rPr>
+                <w:rFonts w:asciiTheme="majorBidi" w:hAnsiTheme="majorBidi" w:cstheme="majorBidi"/>
+                <w:sz w:val="28"/>
+                <w:szCs w:val="28"/>
+              </w:rPr>
             </w:pPr>
           </w:p>
         </w:tc>
@@ -3820,8 +5214,18 @@
               </w:tabs>
               <w:spacing w:after="0" w:line="240" w:lineRule="auto"/>
               <w:ind w:left="107" w:right="180"/>
-            </w:pPr>
-            <w:r>
+              <w:rPr>
+                <w:rFonts w:asciiTheme="majorBidi" w:hAnsiTheme="majorBidi" w:cstheme="majorBidi"/>
+                <w:sz w:val="28"/>
+                <w:szCs w:val="28"/>
+              </w:rPr>
+            </w:pPr>
+            <w:r>
+              <w:rPr>
+                <w:rFonts w:asciiTheme="majorBidi" w:hAnsiTheme="majorBidi" w:cstheme="majorBidi"/>
+                <w:sz w:val="28"/>
+                <w:szCs w:val="28"/>
+              </w:rPr>
               <w:t xml:space="preserve">Free from deadlock in some cases and not free in other cases </w:t>
             </w:r>
           </w:p>
@@ -3846,8 +5250,18 @@
               </w:tabs>
               <w:spacing w:after="0" w:line="240" w:lineRule="auto"/>
               <w:ind w:left="108" w:right="180"/>
-            </w:pPr>
-            <w:r>
+              <w:rPr>
+                <w:rFonts w:asciiTheme="majorBidi" w:hAnsiTheme="majorBidi" w:cstheme="majorBidi"/>
+                <w:sz w:val="28"/>
+                <w:szCs w:val="28"/>
+              </w:rPr>
+            </w:pPr>
+            <w:r>
+              <w:rPr>
+                <w:rFonts w:asciiTheme="majorBidi" w:hAnsiTheme="majorBidi" w:cstheme="majorBidi"/>
+                <w:sz w:val="28"/>
+                <w:szCs w:val="28"/>
+              </w:rPr>
               <w:t xml:space="preserve">-2 </w:t>
             </w:r>
           </w:p>
@@ -3871,8 +5285,18 @@
               </w:tabs>
               <w:spacing w:after="0" w:line="240" w:lineRule="auto"/>
               <w:ind w:left="107" w:right="180"/>
-            </w:pPr>
-            <w:r>
+              <w:rPr>
+                <w:rFonts w:asciiTheme="majorBidi" w:hAnsiTheme="majorBidi" w:cstheme="majorBidi"/>
+                <w:sz w:val="28"/>
+                <w:szCs w:val="28"/>
+              </w:rPr>
+            </w:pPr>
+            <w:r>
+              <w:rPr>
+                <w:rFonts w:asciiTheme="majorBidi" w:hAnsiTheme="majorBidi" w:cstheme="majorBidi"/>
+                <w:sz w:val="28"/>
+                <w:szCs w:val="28"/>
+              </w:rPr>
               <w:t xml:space="preserve"> </w:t>
             </w:r>
           </w:p>
@@ -3896,8 +5320,18 @@
               </w:tabs>
               <w:spacing w:after="0" w:line="240" w:lineRule="auto"/>
               <w:ind w:left="108" w:right="180"/>
-            </w:pPr>
-            <w:r>
+              <w:rPr>
+                <w:rFonts w:asciiTheme="majorBidi" w:hAnsiTheme="majorBidi" w:cstheme="majorBidi"/>
+                <w:sz w:val="28"/>
+                <w:szCs w:val="28"/>
+              </w:rPr>
+            </w:pPr>
+            <w:r>
+              <w:rPr>
+                <w:rFonts w:asciiTheme="majorBidi" w:hAnsiTheme="majorBidi" w:cstheme="majorBidi"/>
+                <w:sz w:val="28"/>
+                <w:szCs w:val="28"/>
+              </w:rPr>
               <w:t xml:space="preserve"> </w:t>
             </w:r>
           </w:p>
@@ -3923,6 +5357,11 @@
           <w:p>
             <w:pPr>
               <w:spacing w:after="0" w:line="240" w:lineRule="auto"/>
+              <w:rPr>
+                <w:rFonts w:asciiTheme="majorBidi" w:hAnsiTheme="majorBidi" w:cstheme="majorBidi"/>
+                <w:sz w:val="28"/>
+                <w:szCs w:val="28"/>
+              </w:rPr>
             </w:pPr>
           </w:p>
         </w:tc>
@@ -3946,8 +5385,18 @@
               </w:tabs>
               <w:spacing w:after="0" w:line="240" w:lineRule="auto"/>
               <w:ind w:left="107" w:right="180"/>
-            </w:pPr>
-            <w:r>
+              <w:rPr>
+                <w:rFonts w:asciiTheme="majorBidi" w:hAnsiTheme="majorBidi" w:cstheme="majorBidi"/>
+                <w:sz w:val="28"/>
+                <w:szCs w:val="28"/>
+              </w:rPr>
+            </w:pPr>
+            <w:r>
+              <w:rPr>
+                <w:rFonts w:asciiTheme="majorBidi" w:hAnsiTheme="majorBidi" w:cstheme="majorBidi"/>
+                <w:sz w:val="28"/>
+                <w:szCs w:val="28"/>
+              </w:rPr>
               <w:t xml:space="preserve">Free from Starvation </w:t>
             </w:r>
           </w:p>
@@ -3970,6 +5419,11 @@
               </w:tabs>
               <w:spacing w:after="0" w:line="240" w:lineRule="auto"/>
               <w:ind w:right="180"/>
+              <w:rPr>
+                <w:rFonts w:asciiTheme="majorBidi" w:hAnsiTheme="majorBidi" w:cstheme="majorBidi"/>
+                <w:sz w:val="28"/>
+                <w:szCs w:val="28"/>
+              </w:rPr>
             </w:pPr>
           </w:p>
         </w:tc>
@@ -3993,8 +5447,18 @@
               </w:tabs>
               <w:spacing w:after="0" w:line="240" w:lineRule="auto"/>
               <w:ind w:left="-41" w:right="180"/>
-            </w:pPr>
-            <w:r>
+              <w:rPr>
+                <w:rFonts w:asciiTheme="majorBidi" w:hAnsiTheme="majorBidi" w:cstheme="majorBidi"/>
+                <w:sz w:val="28"/>
+                <w:szCs w:val="28"/>
+              </w:rPr>
+            </w:pPr>
+            <w:r>
+              <w:rPr>
+                <w:rFonts w:asciiTheme="majorBidi" w:hAnsiTheme="majorBidi" w:cstheme="majorBidi"/>
+                <w:sz w:val="28"/>
+                <w:szCs w:val="28"/>
+              </w:rPr>
               <w:t xml:space="preserve">2 </w:t>
             </w:r>
           </w:p>
@@ -4018,8 +5482,18 @@
               </w:tabs>
               <w:spacing w:after="0" w:line="240" w:lineRule="auto"/>
               <w:ind w:left="107" w:right="180"/>
-            </w:pPr>
-            <w:r>
+              <w:rPr>
+                <w:rFonts w:asciiTheme="majorBidi" w:hAnsiTheme="majorBidi" w:cstheme="majorBidi"/>
+                <w:sz w:val="28"/>
+                <w:szCs w:val="28"/>
+              </w:rPr>
+            </w:pPr>
+            <w:r>
+              <w:rPr>
+                <w:rFonts w:asciiTheme="majorBidi" w:hAnsiTheme="majorBidi" w:cstheme="majorBidi"/>
+                <w:sz w:val="28"/>
+                <w:szCs w:val="28"/>
+              </w:rPr>
               <w:t xml:space="preserve"> </w:t>
             </w:r>
           </w:p>
@@ -4043,8 +5517,18 @@
               </w:tabs>
               <w:spacing w:after="0" w:line="240" w:lineRule="auto"/>
               <w:ind w:left="108" w:right="180"/>
-            </w:pPr>
-            <w:r>
+              <w:rPr>
+                <w:rFonts w:asciiTheme="majorBidi" w:hAnsiTheme="majorBidi" w:cstheme="majorBidi"/>
+                <w:sz w:val="28"/>
+                <w:szCs w:val="28"/>
+              </w:rPr>
+            </w:pPr>
+            <w:r>
+              <w:rPr>
+                <w:rFonts w:asciiTheme="majorBidi" w:hAnsiTheme="majorBidi" w:cstheme="majorBidi"/>
+                <w:sz w:val="28"/>
+                <w:szCs w:val="28"/>
+              </w:rPr>
               <w:t xml:space="preserve"> </w:t>
             </w:r>
           </w:p>
@@ -4070,6 +5554,11 @@
           <w:p>
             <w:pPr>
               <w:spacing w:after="0" w:line="240" w:lineRule="auto"/>
+              <w:rPr>
+                <w:rFonts w:asciiTheme="majorBidi" w:hAnsiTheme="majorBidi" w:cstheme="majorBidi"/>
+                <w:sz w:val="28"/>
+                <w:szCs w:val="28"/>
+              </w:rPr>
             </w:pPr>
           </w:p>
         </w:tc>
@@ -4093,8 +5582,18 @@
               </w:tabs>
               <w:spacing w:after="0" w:line="240" w:lineRule="auto"/>
               <w:ind w:left="107" w:right="180"/>
-            </w:pPr>
-            <w:r>
+              <w:rPr>
+                <w:rFonts w:asciiTheme="majorBidi" w:hAnsiTheme="majorBidi" w:cstheme="majorBidi"/>
+                <w:sz w:val="28"/>
+                <w:szCs w:val="28"/>
+              </w:rPr>
+            </w:pPr>
+            <w:r>
+              <w:rPr>
+                <w:rFonts w:asciiTheme="majorBidi" w:hAnsiTheme="majorBidi" w:cstheme="majorBidi"/>
+                <w:sz w:val="28"/>
+                <w:szCs w:val="28"/>
+              </w:rPr>
               <w:t xml:space="preserve">Free from Starvation in some cases and not free in other cases </w:t>
             </w:r>
           </w:p>
@@ -4119,8 +5618,18 @@
               </w:tabs>
               <w:spacing w:after="0" w:line="240" w:lineRule="auto"/>
               <w:ind w:left="108" w:right="180"/>
-            </w:pPr>
-            <w:r>
+              <w:rPr>
+                <w:rFonts w:asciiTheme="majorBidi" w:hAnsiTheme="majorBidi" w:cstheme="majorBidi"/>
+                <w:sz w:val="28"/>
+                <w:szCs w:val="28"/>
+              </w:rPr>
+            </w:pPr>
+            <w:r>
+              <w:rPr>
+                <w:rFonts w:asciiTheme="majorBidi" w:hAnsiTheme="majorBidi" w:cstheme="majorBidi"/>
+                <w:sz w:val="28"/>
+                <w:szCs w:val="28"/>
+              </w:rPr>
               <w:t xml:space="preserve">-1 </w:t>
             </w:r>
           </w:p>
@@ -4144,8 +5653,18 @@
               </w:tabs>
               <w:spacing w:after="0" w:line="240" w:lineRule="auto"/>
               <w:ind w:left="107" w:right="180"/>
-            </w:pPr>
-            <w:r>
+              <w:rPr>
+                <w:rFonts w:asciiTheme="majorBidi" w:hAnsiTheme="majorBidi" w:cstheme="majorBidi"/>
+                <w:sz w:val="28"/>
+                <w:szCs w:val="28"/>
+              </w:rPr>
+            </w:pPr>
+            <w:r>
+              <w:rPr>
+                <w:rFonts w:asciiTheme="majorBidi" w:hAnsiTheme="majorBidi" w:cstheme="majorBidi"/>
+                <w:sz w:val="28"/>
+                <w:szCs w:val="28"/>
+              </w:rPr>
               <w:t xml:space="preserve"> </w:t>
             </w:r>
           </w:p>
@@ -4169,8 +5688,18 @@
               </w:tabs>
               <w:spacing w:after="0" w:line="240" w:lineRule="auto"/>
               <w:ind w:left="108" w:right="180"/>
-            </w:pPr>
-            <w:r>
+              <w:rPr>
+                <w:rFonts w:asciiTheme="majorBidi" w:hAnsiTheme="majorBidi" w:cstheme="majorBidi"/>
+                <w:sz w:val="28"/>
+                <w:szCs w:val="28"/>
+              </w:rPr>
+            </w:pPr>
+            <w:r>
+              <w:rPr>
+                <w:rFonts w:asciiTheme="majorBidi" w:hAnsiTheme="majorBidi" w:cstheme="majorBidi"/>
+                <w:sz w:val="28"/>
+                <w:szCs w:val="28"/>
+              </w:rPr>
               <w:t xml:space="preserve"> </w:t>
             </w:r>
           </w:p>
@@ -4196,6 +5725,11 @@
           <w:p>
             <w:pPr>
               <w:spacing w:after="0" w:line="240" w:lineRule="auto"/>
+              <w:rPr>
+                <w:rFonts w:asciiTheme="majorBidi" w:hAnsiTheme="majorBidi" w:cstheme="majorBidi"/>
+                <w:sz w:val="28"/>
+                <w:szCs w:val="28"/>
+              </w:rPr>
             </w:pPr>
           </w:p>
         </w:tc>
@@ -4219,8 +5753,18 @@
               </w:tabs>
               <w:spacing w:after="0" w:line="240" w:lineRule="auto"/>
               <w:ind w:left="107" w:right="180"/>
-            </w:pPr>
-            <w:r>
+              <w:rPr>
+                <w:rFonts w:asciiTheme="majorBidi" w:hAnsiTheme="majorBidi" w:cstheme="majorBidi"/>
+                <w:sz w:val="28"/>
+                <w:szCs w:val="28"/>
+              </w:rPr>
+            </w:pPr>
+            <w:r>
+              <w:rPr>
+                <w:rFonts w:asciiTheme="majorBidi" w:hAnsiTheme="majorBidi" w:cstheme="majorBidi"/>
+                <w:sz w:val="28"/>
+                <w:szCs w:val="28"/>
+              </w:rPr>
               <w:t xml:space="preserve">Apply problem to real world application </w:t>
             </w:r>
           </w:p>
@@ -4243,6 +5787,11 @@
               </w:tabs>
               <w:spacing w:after="0" w:line="240" w:lineRule="auto"/>
               <w:ind w:right="180"/>
+              <w:rPr>
+                <w:rFonts w:asciiTheme="majorBidi" w:hAnsiTheme="majorBidi" w:cstheme="majorBidi"/>
+                <w:sz w:val="28"/>
+                <w:szCs w:val="28"/>
+              </w:rPr>
             </w:pPr>
           </w:p>
         </w:tc>
@@ -4266,8 +5815,18 @@
               </w:tabs>
               <w:spacing w:after="0" w:line="240" w:lineRule="auto"/>
               <w:ind w:left="-41" w:right="180"/>
-            </w:pPr>
-            <w:r>
+              <w:rPr>
+                <w:rFonts w:asciiTheme="majorBidi" w:hAnsiTheme="majorBidi" w:cstheme="majorBidi"/>
+                <w:sz w:val="28"/>
+                <w:szCs w:val="28"/>
+              </w:rPr>
+            </w:pPr>
+            <w:r>
+              <w:rPr>
+                <w:rFonts w:asciiTheme="majorBidi" w:hAnsiTheme="majorBidi" w:cstheme="majorBidi"/>
+                <w:sz w:val="28"/>
+                <w:szCs w:val="28"/>
+              </w:rPr>
               <w:t xml:space="preserve">6 </w:t>
             </w:r>
           </w:p>
@@ -4291,8 +5850,18 @@
               </w:tabs>
               <w:spacing w:after="0" w:line="240" w:lineRule="auto"/>
               <w:ind w:left="107" w:right="180"/>
-            </w:pPr>
-            <w:r>
+              <w:rPr>
+                <w:rFonts w:asciiTheme="majorBidi" w:hAnsiTheme="majorBidi" w:cstheme="majorBidi"/>
+                <w:sz w:val="28"/>
+                <w:szCs w:val="28"/>
+              </w:rPr>
+            </w:pPr>
+            <w:r>
+              <w:rPr>
+                <w:rFonts w:asciiTheme="majorBidi" w:hAnsiTheme="majorBidi" w:cstheme="majorBidi"/>
+                <w:sz w:val="28"/>
+                <w:szCs w:val="28"/>
+              </w:rPr>
               <w:t xml:space="preserve"> </w:t>
             </w:r>
           </w:p>
@@ -4316,8 +5885,18 @@
               </w:tabs>
               <w:spacing w:after="0" w:line="240" w:lineRule="auto"/>
               <w:ind w:left="108" w:right="180"/>
-            </w:pPr>
-            <w:r>
+              <w:rPr>
+                <w:rFonts w:asciiTheme="majorBidi" w:hAnsiTheme="majorBidi" w:cstheme="majorBidi"/>
+                <w:sz w:val="28"/>
+                <w:szCs w:val="28"/>
+              </w:rPr>
+            </w:pPr>
+            <w:r>
+              <w:rPr>
+                <w:rFonts w:asciiTheme="majorBidi" w:hAnsiTheme="majorBidi" w:cstheme="majorBidi"/>
+                <w:sz w:val="28"/>
+                <w:szCs w:val="28"/>
+              </w:rPr>
               <w:t xml:space="preserve"> </w:t>
             </w:r>
           </w:p>
@@ -4347,8 +5926,18 @@
               </w:tabs>
               <w:spacing w:after="0" w:line="240" w:lineRule="auto"/>
               <w:ind w:left="109" w:right="180"/>
-            </w:pPr>
-            <w:r>
+              <w:rPr>
+                <w:rFonts w:asciiTheme="majorBidi" w:hAnsiTheme="majorBidi" w:cstheme="majorBidi"/>
+                <w:sz w:val="28"/>
+                <w:szCs w:val="28"/>
+              </w:rPr>
+            </w:pPr>
+            <w:r>
+              <w:rPr>
+                <w:rFonts w:asciiTheme="majorBidi" w:hAnsiTheme="majorBidi" w:cstheme="majorBidi"/>
+                <w:sz w:val="28"/>
+                <w:szCs w:val="28"/>
+              </w:rPr>
               <w:t xml:space="preserve">Total </w:t>
             </w:r>
           </w:p>
@@ -4359,8 +5948,18 @@
               </w:tabs>
               <w:spacing w:after="0" w:line="240" w:lineRule="auto"/>
               <w:ind w:left="109" w:right="180"/>
-            </w:pPr>
-            <w:r>
+              <w:rPr>
+                <w:rFonts w:asciiTheme="majorBidi" w:hAnsiTheme="majorBidi" w:cstheme="majorBidi"/>
+                <w:sz w:val="28"/>
+                <w:szCs w:val="28"/>
+              </w:rPr>
+            </w:pPr>
+            <w:r>
+              <w:rPr>
+                <w:rFonts w:asciiTheme="majorBidi" w:hAnsiTheme="majorBidi" w:cstheme="majorBidi"/>
+                <w:sz w:val="28"/>
+                <w:szCs w:val="28"/>
+              </w:rPr>
               <w:t xml:space="preserve"> </w:t>
             </w:r>
           </w:p>
@@ -4383,6 +5982,11 @@
               </w:tabs>
               <w:spacing w:after="0" w:line="240" w:lineRule="auto"/>
               <w:ind w:right="180"/>
+              <w:rPr>
+                <w:rFonts w:asciiTheme="majorBidi" w:hAnsiTheme="majorBidi" w:cstheme="majorBidi"/>
+                <w:sz w:val="28"/>
+                <w:szCs w:val="28"/>
+              </w:rPr>
             </w:pPr>
           </w:p>
         </w:tc>
@@ -4407,8 +6011,18 @@
               <w:spacing w:after="0" w:line="240" w:lineRule="auto"/>
               <w:ind w:right="180"/>
               <w:jc w:val="both"/>
-            </w:pPr>
-            <w:r>
+              <w:rPr>
+                <w:rFonts w:asciiTheme="majorBidi" w:hAnsiTheme="majorBidi" w:cstheme="majorBidi"/>
+                <w:sz w:val="28"/>
+                <w:szCs w:val="28"/>
+              </w:rPr>
+            </w:pPr>
+            <w:r>
+              <w:rPr>
+                <w:rFonts w:asciiTheme="majorBidi" w:hAnsiTheme="majorBidi" w:cstheme="majorBidi"/>
+                <w:sz w:val="28"/>
+                <w:szCs w:val="28"/>
+              </w:rPr>
               <w:t>Total grade for Team</w:t>
             </w:r>
           </w:p>
@@ -4433,8 +6047,18 @@
               </w:tabs>
               <w:spacing w:after="0" w:line="240" w:lineRule="auto"/>
               <w:ind w:right="180"/>
-            </w:pPr>
-            <w:r>
+              <w:rPr>
+                <w:rFonts w:asciiTheme="majorBidi" w:hAnsiTheme="majorBidi" w:cstheme="majorBidi"/>
+                <w:sz w:val="28"/>
+                <w:szCs w:val="28"/>
+              </w:rPr>
+            </w:pPr>
+            <w:r>
+              <w:rPr>
+                <w:rFonts w:asciiTheme="majorBidi" w:hAnsiTheme="majorBidi" w:cstheme="majorBidi"/>
+                <w:sz w:val="28"/>
+                <w:szCs w:val="28"/>
+              </w:rPr>
               <w:t xml:space="preserve">  </w:t>
             </w:r>
           </w:p>
@@ -4457,6 +6081,11 @@
               </w:tabs>
               <w:spacing w:after="0" w:line="240" w:lineRule="auto"/>
               <w:ind w:right="180"/>
+              <w:rPr>
+                <w:rFonts w:asciiTheme="majorBidi" w:hAnsiTheme="majorBidi" w:cstheme="majorBidi"/>
+                <w:sz w:val="28"/>
+                <w:szCs w:val="28"/>
+              </w:rPr>
             </w:pPr>
           </w:p>
         </w:tc>
@@ -4480,8 +6109,18 @@
               <w:spacing w:after="0" w:line="240" w:lineRule="auto"/>
               <w:ind w:left="-41" w:right="180"/>
               <w:jc w:val="both"/>
-            </w:pPr>
-            <w:r>
+              <w:rPr>
+                <w:rFonts w:asciiTheme="majorBidi" w:hAnsiTheme="majorBidi" w:cstheme="majorBidi"/>
+                <w:sz w:val="28"/>
+                <w:szCs w:val="28"/>
+              </w:rPr>
+            </w:pPr>
+            <w:r>
+              <w:rPr>
+                <w:rFonts w:asciiTheme="majorBidi" w:hAnsiTheme="majorBidi" w:cstheme="majorBidi"/>
+                <w:sz w:val="28"/>
+                <w:szCs w:val="28"/>
+              </w:rPr>
               <w:t>25</w:t>
             </w:r>
           </w:p>
@@ -4505,8 +6144,18 @@
               </w:tabs>
               <w:spacing w:after="0" w:line="240" w:lineRule="auto"/>
               <w:ind w:right="180"/>
-            </w:pPr>
-            <w:r>
+              <w:rPr>
+                <w:rFonts w:asciiTheme="majorBidi" w:hAnsiTheme="majorBidi" w:cstheme="majorBidi"/>
+                <w:sz w:val="28"/>
+                <w:szCs w:val="28"/>
+              </w:rPr>
+            </w:pPr>
+            <w:r>
+              <w:rPr>
+                <w:rFonts w:asciiTheme="majorBidi" w:hAnsiTheme="majorBidi" w:cstheme="majorBidi"/>
+                <w:sz w:val="28"/>
+                <w:szCs w:val="28"/>
+              </w:rPr>
               <w:t xml:space="preserve"> </w:t>
             </w:r>
           </w:p>
@@ -4530,8 +6179,18 @@
               </w:tabs>
               <w:spacing w:after="0" w:line="240" w:lineRule="auto"/>
               <w:ind w:left="107" w:right="180"/>
-            </w:pPr>
-            <w:r>
+              <w:rPr>
+                <w:rFonts w:asciiTheme="majorBidi" w:hAnsiTheme="majorBidi" w:cstheme="majorBidi"/>
+                <w:sz w:val="28"/>
+                <w:szCs w:val="28"/>
+              </w:rPr>
+            </w:pPr>
+            <w:r>
+              <w:rPr>
+                <w:rFonts w:asciiTheme="majorBidi" w:hAnsiTheme="majorBidi" w:cstheme="majorBidi"/>
+                <w:sz w:val="28"/>
+                <w:szCs w:val="28"/>
+              </w:rPr>
               <w:t xml:space="preserve"> </w:t>
             </w:r>
           </w:p>
@@ -4555,8 +6214,18 @@
               </w:tabs>
               <w:spacing w:after="0" w:line="240" w:lineRule="auto"/>
               <w:ind w:left="108" w:right="180"/>
-            </w:pPr>
-            <w:r>
+              <w:rPr>
+                <w:rFonts w:asciiTheme="majorBidi" w:hAnsiTheme="majorBidi" w:cstheme="majorBidi"/>
+                <w:sz w:val="28"/>
+                <w:szCs w:val="28"/>
+              </w:rPr>
+            </w:pPr>
+            <w:r>
+              <w:rPr>
+                <w:rFonts w:asciiTheme="majorBidi" w:hAnsiTheme="majorBidi" w:cstheme="majorBidi"/>
+                <w:sz w:val="28"/>
+                <w:szCs w:val="28"/>
+              </w:rPr>
               <w:t xml:space="preserve"> </w:t>
             </w:r>
           </w:p>
@@ -4582,6 +6251,11 @@
           <w:p>
             <w:pPr>
               <w:spacing w:after="0" w:line="240" w:lineRule="auto"/>
+              <w:rPr>
+                <w:rFonts w:asciiTheme="majorBidi" w:hAnsiTheme="majorBidi" w:cstheme="majorBidi"/>
+                <w:sz w:val="28"/>
+                <w:szCs w:val="28"/>
+              </w:rPr>
             </w:pPr>
           </w:p>
         </w:tc>
@@ -4603,6 +6277,11 @@
               </w:tabs>
               <w:spacing w:after="0" w:line="240" w:lineRule="auto"/>
               <w:ind w:right="180"/>
+              <w:rPr>
+                <w:rFonts w:asciiTheme="majorBidi" w:hAnsiTheme="majorBidi" w:cstheme="majorBidi"/>
+                <w:sz w:val="28"/>
+                <w:szCs w:val="28"/>
+              </w:rPr>
             </w:pPr>
           </w:p>
         </w:tc>
@@ -4627,8 +6306,18 @@
               <w:spacing w:after="0" w:line="240" w:lineRule="auto"/>
               <w:ind w:right="180"/>
               <w:jc w:val="both"/>
-            </w:pPr>
-            <w:r>
+              <w:rPr>
+                <w:rFonts w:asciiTheme="majorBidi" w:hAnsiTheme="majorBidi" w:cstheme="majorBidi"/>
+                <w:sz w:val="28"/>
+                <w:szCs w:val="28"/>
+              </w:rPr>
+            </w:pPr>
+            <w:r>
+              <w:rPr>
+                <w:rFonts w:asciiTheme="majorBidi" w:hAnsiTheme="majorBidi" w:cstheme="majorBidi"/>
+                <w:sz w:val="28"/>
+                <w:szCs w:val="28"/>
+              </w:rPr>
               <w:t>Total Team Grade(after adjustment)</w:t>
             </w:r>
           </w:p>
@@ -4652,8 +6341,18 @@
               </w:tabs>
               <w:spacing w:after="0" w:line="240" w:lineRule="auto"/>
               <w:ind w:right="180"/>
-            </w:pPr>
-            <w:r>
+              <w:rPr>
+                <w:rFonts w:asciiTheme="majorBidi" w:hAnsiTheme="majorBidi" w:cstheme="majorBidi"/>
+                <w:sz w:val="28"/>
+                <w:szCs w:val="28"/>
+              </w:rPr>
+            </w:pPr>
+            <w:r>
+              <w:rPr>
+                <w:rFonts w:asciiTheme="majorBidi" w:hAnsiTheme="majorBidi" w:cstheme="majorBidi"/>
+                <w:sz w:val="28"/>
+                <w:szCs w:val="28"/>
+              </w:rPr>
               <w:t xml:space="preserve"> </w:t>
             </w:r>
           </w:p>
@@ -4676,6 +6375,11 @@
               </w:tabs>
               <w:spacing w:after="0" w:line="240" w:lineRule="auto"/>
               <w:ind w:right="180"/>
+              <w:rPr>
+                <w:rFonts w:asciiTheme="majorBidi" w:hAnsiTheme="majorBidi" w:cstheme="majorBidi"/>
+                <w:sz w:val="28"/>
+                <w:szCs w:val="28"/>
+              </w:rPr>
             </w:pPr>
           </w:p>
         </w:tc>
@@ -4699,8 +6403,18 @@
               <w:spacing w:after="0" w:line="240" w:lineRule="auto"/>
               <w:ind w:left="-41" w:right="180"/>
               <w:jc w:val="both"/>
-            </w:pPr>
-            <w:r>
+              <w:rPr>
+                <w:rFonts w:asciiTheme="majorBidi" w:hAnsiTheme="majorBidi" w:cstheme="majorBidi"/>
+                <w:sz w:val="28"/>
+                <w:szCs w:val="28"/>
+              </w:rPr>
+            </w:pPr>
+            <w:r>
+              <w:rPr>
+                <w:rFonts w:asciiTheme="majorBidi" w:hAnsiTheme="majorBidi" w:cstheme="majorBidi"/>
+                <w:sz w:val="28"/>
+                <w:szCs w:val="28"/>
+              </w:rPr>
               <w:t>25</w:t>
             </w:r>
           </w:p>
@@ -4724,8 +6438,18 @@
               </w:tabs>
               <w:spacing w:after="0" w:line="240" w:lineRule="auto"/>
               <w:ind w:right="180"/>
-            </w:pPr>
-            <w:r>
+              <w:rPr>
+                <w:rFonts w:asciiTheme="majorBidi" w:hAnsiTheme="majorBidi" w:cstheme="majorBidi"/>
+                <w:sz w:val="28"/>
+                <w:szCs w:val="28"/>
+              </w:rPr>
+            </w:pPr>
+            <w:r>
+              <w:rPr>
+                <w:rFonts w:asciiTheme="majorBidi" w:hAnsiTheme="majorBidi" w:cstheme="majorBidi"/>
+                <w:sz w:val="28"/>
+                <w:szCs w:val="28"/>
+              </w:rPr>
               <w:t xml:space="preserve"> </w:t>
             </w:r>
           </w:p>
@@ -4749,8 +6473,18 @@
               </w:tabs>
               <w:spacing w:after="0" w:line="240" w:lineRule="auto"/>
               <w:ind w:left="107" w:right="180"/>
-            </w:pPr>
-            <w:r>
+              <w:rPr>
+                <w:rFonts w:asciiTheme="majorBidi" w:hAnsiTheme="majorBidi" w:cstheme="majorBidi"/>
+                <w:sz w:val="28"/>
+                <w:szCs w:val="28"/>
+              </w:rPr>
+            </w:pPr>
+            <w:r>
+              <w:rPr>
+                <w:rFonts w:asciiTheme="majorBidi" w:hAnsiTheme="majorBidi" w:cstheme="majorBidi"/>
+                <w:sz w:val="28"/>
+                <w:szCs w:val="28"/>
+              </w:rPr>
               <w:t xml:space="preserve"> </w:t>
             </w:r>
           </w:p>
@@ -4774,8 +6508,18 @@
               </w:tabs>
               <w:spacing w:after="0" w:line="240" w:lineRule="auto"/>
               <w:ind w:left="108" w:right="180"/>
-            </w:pPr>
-            <w:r>
+              <w:rPr>
+                <w:rFonts w:asciiTheme="majorBidi" w:hAnsiTheme="majorBidi" w:cstheme="majorBidi"/>
+                <w:sz w:val="28"/>
+                <w:szCs w:val="28"/>
+              </w:rPr>
+            </w:pPr>
+            <w:r>
+              <w:rPr>
+                <w:rFonts w:asciiTheme="majorBidi" w:hAnsiTheme="majorBidi" w:cstheme="majorBidi"/>
+                <w:sz w:val="28"/>
+                <w:szCs w:val="28"/>
+              </w:rPr>
               <w:t xml:space="preserve"> </w:t>
             </w:r>
           </w:p>
@@ -4805,8 +6549,18 @@
               </w:tabs>
               <w:spacing w:after="0" w:line="240" w:lineRule="auto"/>
               <w:ind w:left="109" w:right="180"/>
-            </w:pPr>
-            <w:r>
+              <w:rPr>
+                <w:rFonts w:asciiTheme="majorBidi" w:hAnsiTheme="majorBidi" w:cstheme="majorBidi"/>
+                <w:sz w:val="28"/>
+                <w:szCs w:val="28"/>
+              </w:rPr>
+            </w:pPr>
+            <w:r>
+              <w:rPr>
+                <w:rFonts w:asciiTheme="majorBidi" w:hAnsiTheme="majorBidi" w:cstheme="majorBidi"/>
+                <w:sz w:val="28"/>
+                <w:szCs w:val="28"/>
+              </w:rPr>
               <w:t xml:space="preserve"> </w:t>
             </w:r>
           </w:p>
@@ -4817,8 +6571,18 @@
               </w:tabs>
               <w:spacing w:after="0" w:line="240" w:lineRule="auto"/>
               <w:ind w:left="109" w:right="180"/>
-            </w:pPr>
-            <w:r>
+              <w:rPr>
+                <w:rFonts w:asciiTheme="majorBidi" w:hAnsiTheme="majorBidi" w:cstheme="majorBidi"/>
+                <w:sz w:val="28"/>
+                <w:szCs w:val="28"/>
+              </w:rPr>
+            </w:pPr>
+            <w:r>
+              <w:rPr>
+                <w:rFonts w:asciiTheme="majorBidi" w:hAnsiTheme="majorBidi" w:cstheme="majorBidi"/>
+                <w:sz w:val="28"/>
+                <w:szCs w:val="28"/>
+              </w:rPr>
               <w:t xml:space="preserve"> </w:t>
             </w:r>
           </w:p>
@@ -4829,8 +6593,18 @@
               </w:tabs>
               <w:spacing w:after="0" w:line="240" w:lineRule="auto"/>
               <w:ind w:left="109" w:right="180"/>
-            </w:pPr>
-            <w:r>
+              <w:rPr>
+                <w:rFonts w:asciiTheme="majorBidi" w:hAnsiTheme="majorBidi" w:cstheme="majorBidi"/>
+                <w:sz w:val="28"/>
+                <w:szCs w:val="28"/>
+              </w:rPr>
+            </w:pPr>
+            <w:r>
+              <w:rPr>
+                <w:rFonts w:asciiTheme="majorBidi" w:hAnsiTheme="majorBidi" w:cstheme="majorBidi"/>
+                <w:sz w:val="28"/>
+                <w:szCs w:val="28"/>
+              </w:rPr>
               <w:t xml:space="preserve">Bounce </w:t>
             </w:r>
           </w:p>
@@ -4855,8 +6629,18 @@
               </w:tabs>
               <w:spacing w:after="0" w:line="240" w:lineRule="auto"/>
               <w:ind w:left="107" w:right="180"/>
-            </w:pPr>
-            <w:r>
+              <w:rPr>
+                <w:rFonts w:asciiTheme="majorBidi" w:hAnsiTheme="majorBidi" w:cstheme="majorBidi"/>
+                <w:sz w:val="28"/>
+                <w:szCs w:val="28"/>
+              </w:rPr>
+            </w:pPr>
+            <w:r>
+              <w:rPr>
+                <w:rFonts w:asciiTheme="majorBidi" w:hAnsiTheme="majorBidi" w:cstheme="majorBidi"/>
+                <w:sz w:val="28"/>
+                <w:szCs w:val="28"/>
+              </w:rPr>
               <w:t xml:space="preserve">Multithreading GUI Based Java Swing  </w:t>
             </w:r>
           </w:p>
@@ -4882,8 +6666,18 @@
               </w:tabs>
               <w:spacing w:after="0" w:line="240" w:lineRule="auto"/>
               <w:ind w:left="108" w:right="180"/>
-            </w:pPr>
-            <w:r>
+              <w:rPr>
+                <w:rFonts w:asciiTheme="majorBidi" w:hAnsiTheme="majorBidi" w:cstheme="majorBidi"/>
+                <w:sz w:val="28"/>
+                <w:szCs w:val="28"/>
+              </w:rPr>
+            </w:pPr>
+            <w:r>
+              <w:rPr>
+                <w:rFonts w:asciiTheme="majorBidi" w:hAnsiTheme="majorBidi" w:cstheme="majorBidi"/>
+                <w:sz w:val="28"/>
+                <w:szCs w:val="28"/>
+              </w:rPr>
               <w:t xml:space="preserve"> </w:t>
             </w:r>
           </w:p>
@@ -4894,8 +6688,18 @@
               </w:tabs>
               <w:spacing w:after="0" w:line="240" w:lineRule="auto"/>
               <w:ind w:left="108" w:right="180"/>
-            </w:pPr>
-            <w:r>
+              <w:rPr>
+                <w:rFonts w:asciiTheme="majorBidi" w:hAnsiTheme="majorBidi" w:cstheme="majorBidi"/>
+                <w:sz w:val="28"/>
+                <w:szCs w:val="28"/>
+              </w:rPr>
+            </w:pPr>
+            <w:r>
+              <w:rPr>
+                <w:rFonts w:asciiTheme="majorBidi" w:hAnsiTheme="majorBidi" w:cstheme="majorBidi"/>
+                <w:sz w:val="28"/>
+                <w:szCs w:val="28"/>
+              </w:rPr>
               <w:t xml:space="preserve">+5 </w:t>
             </w:r>
           </w:p>
@@ -4919,8 +6723,18 @@
               </w:tabs>
               <w:spacing w:after="0" w:line="240" w:lineRule="auto"/>
               <w:ind w:left="107" w:right="180"/>
-            </w:pPr>
-            <w:r>
+              <w:rPr>
+                <w:rFonts w:asciiTheme="majorBidi" w:hAnsiTheme="majorBidi" w:cstheme="majorBidi"/>
+                <w:sz w:val="28"/>
+                <w:szCs w:val="28"/>
+              </w:rPr>
+            </w:pPr>
+            <w:r>
+              <w:rPr>
+                <w:rFonts w:asciiTheme="majorBidi" w:hAnsiTheme="majorBidi" w:cstheme="majorBidi"/>
+                <w:sz w:val="28"/>
+                <w:szCs w:val="28"/>
+              </w:rPr>
               <w:t xml:space="preserve"> </w:t>
             </w:r>
           </w:p>
@@ -4944,8 +6758,18 @@
               </w:tabs>
               <w:spacing w:after="0" w:line="240" w:lineRule="auto"/>
               <w:ind w:left="108" w:right="180"/>
-            </w:pPr>
-            <w:r>
+              <w:rPr>
+                <w:rFonts w:asciiTheme="majorBidi" w:hAnsiTheme="majorBidi" w:cstheme="majorBidi"/>
+                <w:sz w:val="28"/>
+                <w:szCs w:val="28"/>
+              </w:rPr>
+            </w:pPr>
+            <w:r>
+              <w:rPr>
+                <w:rFonts w:asciiTheme="majorBidi" w:hAnsiTheme="majorBidi" w:cstheme="majorBidi"/>
+                <w:sz w:val="28"/>
+                <w:szCs w:val="28"/>
+              </w:rPr>
               <w:t xml:space="preserve"> </w:t>
             </w:r>
           </w:p>
@@ -4971,6 +6795,11 @@
           <w:p>
             <w:pPr>
               <w:spacing w:after="0" w:line="240" w:lineRule="auto"/>
+              <w:rPr>
+                <w:rFonts w:asciiTheme="majorBidi" w:hAnsiTheme="majorBidi" w:cstheme="majorBidi"/>
+                <w:sz w:val="28"/>
+                <w:szCs w:val="28"/>
+              </w:rPr>
             </w:pPr>
           </w:p>
         </w:tc>
@@ -4994,8 +6823,18 @@
               </w:tabs>
               <w:spacing w:after="0" w:line="240" w:lineRule="auto"/>
               <w:ind w:left="107" w:right="180"/>
-            </w:pPr>
-            <w:r>
+              <w:rPr>
+                <w:rFonts w:asciiTheme="majorBidi" w:hAnsiTheme="majorBidi" w:cstheme="majorBidi"/>
+                <w:sz w:val="28"/>
+                <w:szCs w:val="28"/>
+              </w:rPr>
+            </w:pPr>
+            <w:r>
+              <w:rPr>
+                <w:rFonts w:asciiTheme="majorBidi" w:hAnsiTheme="majorBidi" w:cstheme="majorBidi"/>
+                <w:sz w:val="28"/>
+                <w:szCs w:val="28"/>
+              </w:rPr>
               <w:t xml:space="preserve">Multithreading GUI Based Java </w:t>
             </w:r>
           </w:p>
@@ -5017,6 +6856,11 @@
           <w:p>
             <w:pPr>
               <w:spacing w:after="0" w:line="240" w:lineRule="auto"/>
+              <w:rPr>
+                <w:rFonts w:asciiTheme="majorBidi" w:hAnsiTheme="majorBidi" w:cstheme="majorBidi"/>
+                <w:sz w:val="28"/>
+                <w:szCs w:val="28"/>
+              </w:rPr>
             </w:pPr>
           </w:p>
         </w:tc>
@@ -5040,8 +6884,18 @@
               </w:tabs>
               <w:spacing w:after="0" w:line="240" w:lineRule="auto"/>
               <w:ind w:left="107" w:right="180"/>
-            </w:pPr>
-            <w:r>
+              <w:rPr>
+                <w:rFonts w:asciiTheme="majorBidi" w:hAnsiTheme="majorBidi" w:cstheme="majorBidi"/>
+                <w:sz w:val="28"/>
+                <w:szCs w:val="28"/>
+              </w:rPr>
+            </w:pPr>
+            <w:r>
+              <w:rPr>
+                <w:rFonts w:asciiTheme="majorBidi" w:hAnsiTheme="majorBidi" w:cstheme="majorBidi"/>
+                <w:sz w:val="28"/>
+                <w:szCs w:val="28"/>
+              </w:rPr>
               <w:t xml:space="preserve"> </w:t>
             </w:r>
           </w:p>
@@ -5066,8 +6920,18 @@
               </w:tabs>
               <w:spacing w:after="0" w:line="240" w:lineRule="auto"/>
               <w:ind w:left="108" w:right="180"/>
-            </w:pPr>
-            <w:r>
+              <w:rPr>
+                <w:rFonts w:asciiTheme="majorBidi" w:hAnsiTheme="majorBidi" w:cstheme="majorBidi"/>
+                <w:sz w:val="28"/>
+                <w:szCs w:val="28"/>
+              </w:rPr>
+            </w:pPr>
+            <w:r>
+              <w:rPr>
+                <w:rFonts w:asciiTheme="majorBidi" w:hAnsiTheme="majorBidi" w:cstheme="majorBidi"/>
+                <w:sz w:val="28"/>
+                <w:szCs w:val="28"/>
+              </w:rPr>
               <w:t xml:space="preserve"> </w:t>
             </w:r>
           </w:p>
@@ -5093,6 +6957,11 @@
           <w:p>
             <w:pPr>
               <w:spacing w:after="0" w:line="240" w:lineRule="auto"/>
+              <w:rPr>
+                <w:rFonts w:asciiTheme="majorBidi" w:hAnsiTheme="majorBidi" w:cstheme="majorBidi"/>
+                <w:sz w:val="28"/>
+                <w:szCs w:val="28"/>
+              </w:rPr>
             </w:pPr>
           </w:p>
         </w:tc>
@@ -5116,8 +6985,18 @@
               </w:tabs>
               <w:spacing w:after="0" w:line="240" w:lineRule="auto"/>
               <w:ind w:left="107" w:right="180"/>
-            </w:pPr>
-            <w:r>
+              <w:rPr>
+                <w:rFonts w:asciiTheme="majorBidi" w:hAnsiTheme="majorBidi" w:cstheme="majorBidi"/>
+                <w:sz w:val="28"/>
+                <w:szCs w:val="28"/>
+              </w:rPr>
+            </w:pPr>
+            <w:r>
+              <w:rPr>
+                <w:rFonts w:asciiTheme="majorBidi" w:hAnsiTheme="majorBidi" w:cstheme="majorBidi"/>
+                <w:sz w:val="28"/>
+                <w:szCs w:val="28"/>
+              </w:rPr>
               <w:t>Swing(</w:t>
             </w:r>
           </w:p>
@@ -5143,8 +7022,18 @@
               <w:spacing w:after="0" w:line="240" w:lineRule="auto"/>
               <w:ind w:right="180"/>
               <w:jc w:val="both"/>
-            </w:pPr>
-            <w:r>
+              <w:rPr>
+                <w:rFonts w:asciiTheme="majorBidi" w:hAnsiTheme="majorBidi" w:cstheme="majorBidi"/>
+                <w:sz w:val="28"/>
+                <w:szCs w:val="28"/>
+              </w:rPr>
+            </w:pPr>
+            <w:r>
+              <w:rPr>
+                <w:rFonts w:asciiTheme="majorBidi" w:hAnsiTheme="majorBidi" w:cstheme="majorBidi"/>
+                <w:sz w:val="28"/>
+                <w:szCs w:val="28"/>
+              </w:rPr>
               <w:t>adjustment</w:t>
             </w:r>
           </w:p>
@@ -5169,8 +7058,18 @@
               </w:tabs>
               <w:spacing w:after="0" w:line="240" w:lineRule="auto"/>
               <w:ind w:left="14" w:right="180"/>
-            </w:pPr>
-            <w:r>
+              <w:rPr>
+                <w:rFonts w:asciiTheme="majorBidi" w:hAnsiTheme="majorBidi" w:cstheme="majorBidi"/>
+                <w:sz w:val="28"/>
+                <w:szCs w:val="28"/>
+              </w:rPr>
+            </w:pPr>
+            <w:r>
+              <w:rPr>
+                <w:rFonts w:asciiTheme="majorBidi" w:hAnsiTheme="majorBidi" w:cstheme="majorBidi"/>
+                <w:sz w:val="28"/>
+                <w:szCs w:val="28"/>
+              </w:rPr>
               <w:t xml:space="preserve">) </w:t>
             </w:r>
           </w:p>
@@ -5192,6 +7091,11 @@
           <w:p>
             <w:pPr>
               <w:spacing w:after="0" w:line="240" w:lineRule="auto"/>
+              <w:rPr>
+                <w:rFonts w:asciiTheme="majorBidi" w:hAnsiTheme="majorBidi" w:cstheme="majorBidi"/>
+                <w:sz w:val="28"/>
+                <w:szCs w:val="28"/>
+              </w:rPr>
             </w:pPr>
           </w:p>
         </w:tc>
@@ -5211,6 +7115,11 @@
           <w:p>
             <w:pPr>
               <w:spacing w:after="0" w:line="240" w:lineRule="auto"/>
+              <w:rPr>
+                <w:rFonts w:asciiTheme="majorBidi" w:hAnsiTheme="majorBidi" w:cstheme="majorBidi"/>
+                <w:sz w:val="28"/>
+                <w:szCs w:val="28"/>
+              </w:rPr>
             </w:pPr>
           </w:p>
         </w:tc>
@@ -5230,6 +7139,11 @@
           <w:p>
             <w:pPr>
               <w:spacing w:after="0" w:line="240" w:lineRule="auto"/>
+              <w:rPr>
+                <w:rFonts w:asciiTheme="majorBidi" w:hAnsiTheme="majorBidi" w:cstheme="majorBidi"/>
+                <w:sz w:val="28"/>
+                <w:szCs w:val="28"/>
+              </w:rPr>
             </w:pPr>
           </w:p>
         </w:tc>
@@ -5254,6 +7168,11 @@
           <w:p>
             <w:pPr>
               <w:spacing w:after="0" w:line="240" w:lineRule="auto"/>
+              <w:rPr>
+                <w:rFonts w:asciiTheme="majorBidi" w:hAnsiTheme="majorBidi" w:cstheme="majorBidi"/>
+                <w:sz w:val="28"/>
+                <w:szCs w:val="28"/>
+              </w:rPr>
             </w:pPr>
           </w:p>
         </w:tc>
@@ -5277,8 +7196,18 @@
               </w:tabs>
               <w:spacing w:after="0" w:line="240" w:lineRule="auto"/>
               <w:ind w:left="107" w:right="180"/>
-            </w:pPr>
-            <w:r>
+              <w:rPr>
+                <w:rFonts w:asciiTheme="majorBidi" w:hAnsiTheme="majorBidi" w:cstheme="majorBidi"/>
+                <w:sz w:val="28"/>
+                <w:szCs w:val="28"/>
+              </w:rPr>
+            </w:pPr>
+            <w:r>
+              <w:rPr>
+                <w:rFonts w:asciiTheme="majorBidi" w:hAnsiTheme="majorBidi" w:cstheme="majorBidi"/>
+                <w:sz w:val="28"/>
+                <w:szCs w:val="28"/>
+              </w:rPr>
               <w:t xml:space="preserve">Multithreading GUI Based JavaFX </w:t>
             </w:r>
           </w:p>
@@ -5304,8 +7233,18 @@
               </w:tabs>
               <w:spacing w:after="0" w:line="240" w:lineRule="auto"/>
               <w:ind w:left="108" w:right="180"/>
-            </w:pPr>
-            <w:r>
+              <w:rPr>
+                <w:rFonts w:asciiTheme="majorBidi" w:hAnsiTheme="majorBidi" w:cstheme="majorBidi"/>
+                <w:sz w:val="28"/>
+                <w:szCs w:val="28"/>
+              </w:rPr>
+            </w:pPr>
+            <w:r>
+              <w:rPr>
+                <w:rFonts w:asciiTheme="majorBidi" w:hAnsiTheme="majorBidi" w:cstheme="majorBidi"/>
+                <w:sz w:val="28"/>
+                <w:szCs w:val="28"/>
+              </w:rPr>
               <w:t xml:space="preserve"> </w:t>
             </w:r>
           </w:p>
@@ -5316,8 +7255,18 @@
               </w:tabs>
               <w:spacing w:after="0" w:line="240" w:lineRule="auto"/>
               <w:ind w:left="108" w:right="180"/>
-            </w:pPr>
-            <w:r>
+              <w:rPr>
+                <w:rFonts w:asciiTheme="majorBidi" w:hAnsiTheme="majorBidi" w:cstheme="majorBidi"/>
+                <w:sz w:val="28"/>
+                <w:szCs w:val="28"/>
+              </w:rPr>
+            </w:pPr>
+            <w:r>
+              <w:rPr>
+                <w:rFonts w:asciiTheme="majorBidi" w:hAnsiTheme="majorBidi" w:cstheme="majorBidi"/>
+                <w:sz w:val="28"/>
+                <w:szCs w:val="28"/>
+              </w:rPr>
               <w:t xml:space="preserve">+10 </w:t>
             </w:r>
           </w:p>
@@ -5341,8 +7290,18 @@
               </w:tabs>
               <w:spacing w:after="0" w:line="240" w:lineRule="auto"/>
               <w:ind w:left="107" w:right="180"/>
-            </w:pPr>
-            <w:r>
+              <w:rPr>
+                <w:rFonts w:asciiTheme="majorBidi" w:hAnsiTheme="majorBidi" w:cstheme="majorBidi"/>
+                <w:sz w:val="28"/>
+                <w:szCs w:val="28"/>
+              </w:rPr>
+            </w:pPr>
+            <w:r>
+              <w:rPr>
+                <w:rFonts w:asciiTheme="majorBidi" w:hAnsiTheme="majorBidi" w:cstheme="majorBidi"/>
+                <w:sz w:val="28"/>
+                <w:szCs w:val="28"/>
+              </w:rPr>
               <w:t xml:space="preserve"> </w:t>
             </w:r>
           </w:p>
@@ -5366,8 +7325,18 @@
               </w:tabs>
               <w:spacing w:after="0" w:line="240" w:lineRule="auto"/>
               <w:ind w:left="108" w:right="180"/>
-            </w:pPr>
-            <w:r>
+              <w:rPr>
+                <w:rFonts w:asciiTheme="majorBidi" w:hAnsiTheme="majorBidi" w:cstheme="majorBidi"/>
+                <w:sz w:val="28"/>
+                <w:szCs w:val="28"/>
+              </w:rPr>
+            </w:pPr>
+            <w:r>
+              <w:rPr>
+                <w:rFonts w:asciiTheme="majorBidi" w:hAnsiTheme="majorBidi" w:cstheme="majorBidi"/>
+                <w:sz w:val="28"/>
+                <w:szCs w:val="28"/>
+              </w:rPr>
               <w:t xml:space="preserve"> </w:t>
             </w:r>
           </w:p>
@@ -5393,6 +7362,11 @@
           <w:p>
             <w:pPr>
               <w:spacing w:after="0" w:line="240" w:lineRule="auto"/>
+              <w:rPr>
+                <w:rFonts w:asciiTheme="majorBidi" w:hAnsiTheme="majorBidi" w:cstheme="majorBidi"/>
+                <w:sz w:val="28"/>
+                <w:szCs w:val="28"/>
+              </w:rPr>
             </w:pPr>
           </w:p>
         </w:tc>
@@ -5416,8 +7390,18 @@
               </w:tabs>
               <w:spacing w:after="0" w:line="240" w:lineRule="auto"/>
               <w:ind w:left="107" w:right="180"/>
-            </w:pPr>
-            <w:r>
+              <w:rPr>
+                <w:rFonts w:asciiTheme="majorBidi" w:hAnsiTheme="majorBidi" w:cstheme="majorBidi"/>
+                <w:sz w:val="28"/>
+                <w:szCs w:val="28"/>
+              </w:rPr>
+            </w:pPr>
+            <w:r>
+              <w:rPr>
+                <w:rFonts w:asciiTheme="majorBidi" w:hAnsiTheme="majorBidi" w:cstheme="majorBidi"/>
+                <w:sz w:val="28"/>
+                <w:szCs w:val="28"/>
+              </w:rPr>
               <w:t xml:space="preserve">Multithreading GUI Based </w:t>
             </w:r>
           </w:p>
@@ -5439,6 +7423,11 @@
           <w:p>
             <w:pPr>
               <w:spacing w:after="0" w:line="240" w:lineRule="auto"/>
+              <w:rPr>
+                <w:rFonts w:asciiTheme="majorBidi" w:hAnsiTheme="majorBidi" w:cstheme="majorBidi"/>
+                <w:sz w:val="28"/>
+                <w:szCs w:val="28"/>
+              </w:rPr>
             </w:pPr>
           </w:p>
         </w:tc>
@@ -5462,8 +7451,18 @@
               </w:tabs>
               <w:spacing w:after="0" w:line="240" w:lineRule="auto"/>
               <w:ind w:left="107" w:right="180"/>
-            </w:pPr>
-            <w:r>
+              <w:rPr>
+                <w:rFonts w:asciiTheme="majorBidi" w:hAnsiTheme="majorBidi" w:cstheme="majorBidi"/>
+                <w:sz w:val="28"/>
+                <w:szCs w:val="28"/>
+              </w:rPr>
+            </w:pPr>
+            <w:r>
+              <w:rPr>
+                <w:rFonts w:asciiTheme="majorBidi" w:hAnsiTheme="majorBidi" w:cstheme="majorBidi"/>
+                <w:sz w:val="28"/>
+                <w:szCs w:val="28"/>
+              </w:rPr>
               <w:t xml:space="preserve"> </w:t>
             </w:r>
           </w:p>
@@ -5488,8 +7487,18 @@
               </w:tabs>
               <w:spacing w:after="0" w:line="240" w:lineRule="auto"/>
               <w:ind w:left="108" w:right="180"/>
-            </w:pPr>
-            <w:r>
+              <w:rPr>
+                <w:rFonts w:asciiTheme="majorBidi" w:hAnsiTheme="majorBidi" w:cstheme="majorBidi"/>
+                <w:sz w:val="28"/>
+                <w:szCs w:val="28"/>
+              </w:rPr>
+            </w:pPr>
+            <w:r>
+              <w:rPr>
+                <w:rFonts w:asciiTheme="majorBidi" w:hAnsiTheme="majorBidi" w:cstheme="majorBidi"/>
+                <w:sz w:val="28"/>
+                <w:szCs w:val="28"/>
+              </w:rPr>
               <w:t xml:space="preserve"> </w:t>
             </w:r>
           </w:p>
@@ -5515,6 +7524,11 @@
           <w:p>
             <w:pPr>
               <w:spacing w:after="0" w:line="240" w:lineRule="auto"/>
+              <w:rPr>
+                <w:rFonts w:asciiTheme="majorBidi" w:hAnsiTheme="majorBidi" w:cstheme="majorBidi"/>
+                <w:sz w:val="28"/>
+                <w:szCs w:val="28"/>
+              </w:rPr>
             </w:pPr>
           </w:p>
         </w:tc>
@@ -5538,8 +7552,18 @@
               </w:tabs>
               <w:spacing w:after="0" w:line="240" w:lineRule="auto"/>
               <w:ind w:left="107" w:right="180"/>
-            </w:pPr>
-            <w:r>
+              <w:rPr>
+                <w:rFonts w:asciiTheme="majorBidi" w:hAnsiTheme="majorBidi" w:cstheme="majorBidi"/>
+                <w:sz w:val="28"/>
+                <w:szCs w:val="28"/>
+              </w:rPr>
+            </w:pPr>
+            <w:r>
+              <w:rPr>
+                <w:rFonts w:asciiTheme="majorBidi" w:hAnsiTheme="majorBidi" w:cstheme="majorBidi"/>
+                <w:sz w:val="28"/>
+                <w:szCs w:val="28"/>
+              </w:rPr>
               <w:t>JavaFX(</w:t>
             </w:r>
           </w:p>
@@ -5565,8 +7589,18 @@
               <w:spacing w:after="0" w:line="240" w:lineRule="auto"/>
               <w:ind w:right="180"/>
               <w:jc w:val="both"/>
-            </w:pPr>
-            <w:r>
+              <w:rPr>
+                <w:rFonts w:asciiTheme="majorBidi" w:hAnsiTheme="majorBidi" w:cstheme="majorBidi"/>
+                <w:sz w:val="28"/>
+                <w:szCs w:val="28"/>
+              </w:rPr>
+            </w:pPr>
+            <w:r>
+              <w:rPr>
+                <w:rFonts w:asciiTheme="majorBidi" w:hAnsiTheme="majorBidi" w:cstheme="majorBidi"/>
+                <w:sz w:val="28"/>
+                <w:szCs w:val="28"/>
+              </w:rPr>
               <w:t>adjustment</w:t>
             </w:r>
           </w:p>
@@ -5591,8 +7625,18 @@
               </w:tabs>
               <w:spacing w:after="0" w:line="240" w:lineRule="auto"/>
               <w:ind w:right="180"/>
-            </w:pPr>
-            <w:r>
+              <w:rPr>
+                <w:rFonts w:asciiTheme="majorBidi" w:hAnsiTheme="majorBidi" w:cstheme="majorBidi"/>
+                <w:sz w:val="28"/>
+                <w:szCs w:val="28"/>
+              </w:rPr>
+            </w:pPr>
+            <w:r>
+              <w:rPr>
+                <w:rFonts w:asciiTheme="majorBidi" w:hAnsiTheme="majorBidi" w:cstheme="majorBidi"/>
+                <w:sz w:val="28"/>
+                <w:szCs w:val="28"/>
+              </w:rPr>
               <w:t xml:space="preserve">) </w:t>
             </w:r>
           </w:p>
@@ -5614,6 +7658,11 @@
           <w:p>
             <w:pPr>
               <w:spacing w:after="0" w:line="240" w:lineRule="auto"/>
+              <w:rPr>
+                <w:rFonts w:asciiTheme="majorBidi" w:hAnsiTheme="majorBidi" w:cstheme="majorBidi"/>
+                <w:sz w:val="28"/>
+                <w:szCs w:val="28"/>
+              </w:rPr>
             </w:pPr>
           </w:p>
         </w:tc>
@@ -5633,6 +7682,11 @@
           <w:p>
             <w:pPr>
               <w:spacing w:after="0" w:line="240" w:lineRule="auto"/>
+              <w:rPr>
+                <w:rFonts w:asciiTheme="majorBidi" w:hAnsiTheme="majorBidi" w:cstheme="majorBidi"/>
+                <w:sz w:val="28"/>
+                <w:szCs w:val="28"/>
+              </w:rPr>
             </w:pPr>
           </w:p>
         </w:tc>
@@ -5652,6 +7706,11 @@
           <w:p>
             <w:pPr>
               <w:spacing w:after="0" w:line="240" w:lineRule="auto"/>
+              <w:rPr>
+                <w:rFonts w:asciiTheme="majorBidi" w:hAnsiTheme="majorBidi" w:cstheme="majorBidi"/>
+                <w:sz w:val="28"/>
+                <w:szCs w:val="28"/>
+              </w:rPr>
             </w:pPr>
           </w:p>
         </w:tc>
@@ -5676,6 +7735,11 @@
           <w:p>
             <w:pPr>
               <w:spacing w:after="0" w:line="240" w:lineRule="auto"/>
+              <w:rPr>
+                <w:rFonts w:asciiTheme="majorBidi" w:hAnsiTheme="majorBidi" w:cstheme="majorBidi"/>
+                <w:sz w:val="28"/>
+                <w:szCs w:val="28"/>
+              </w:rPr>
             </w:pPr>
           </w:p>
         </w:tc>
@@ -5699,13 +7763,25 @@
               </w:tabs>
               <w:spacing w:after="0" w:line="240" w:lineRule="auto"/>
               <w:ind w:left="107" w:right="180"/>
-            </w:pPr>
-            <w:r>
+              <w:rPr>
+                <w:rFonts w:asciiTheme="majorBidi" w:hAnsiTheme="majorBidi" w:cstheme="majorBidi"/>
+                <w:sz w:val="28"/>
+                <w:szCs w:val="28"/>
+              </w:rPr>
+            </w:pPr>
+            <w:r>
+              <w:rPr>
+                <w:rFonts w:asciiTheme="majorBidi" w:hAnsiTheme="majorBidi" w:cstheme="majorBidi"/>
+                <w:sz w:val="28"/>
+                <w:szCs w:val="28"/>
+              </w:rPr>
               <w:t>Bounce Graphic and animation</w:t>
             </w:r>
             <w:r>
               <w:rPr>
-                <w:rFonts w:ascii="Arial" w:eastAsia="Arial" w:hAnsi="Arial" w:cs="Arial"/>
+                <w:rFonts w:asciiTheme="majorBidi" w:eastAsia="Arial" w:hAnsiTheme="majorBidi" w:cstheme="majorBidi"/>
+                <w:sz w:val="28"/>
+                <w:szCs w:val="28"/>
               </w:rPr>
               <w:t xml:space="preserve">  </w:t>
             </w:r>
@@ -5731,8 +7807,18 @@
               </w:tabs>
               <w:spacing w:after="0" w:line="240" w:lineRule="auto"/>
               <w:ind w:left="108" w:right="180"/>
-            </w:pPr>
-            <w:r>
+              <w:rPr>
+                <w:rFonts w:asciiTheme="majorBidi" w:hAnsiTheme="majorBidi" w:cstheme="majorBidi"/>
+                <w:sz w:val="28"/>
+                <w:szCs w:val="28"/>
+              </w:rPr>
+            </w:pPr>
+            <w:r>
+              <w:rPr>
+                <w:rFonts w:asciiTheme="majorBidi" w:hAnsiTheme="majorBidi" w:cstheme="majorBidi"/>
+                <w:sz w:val="28"/>
+                <w:szCs w:val="28"/>
+              </w:rPr>
               <w:t xml:space="preserve">+5 </w:t>
             </w:r>
           </w:p>
@@ -5756,8 +7842,18 @@
               </w:tabs>
               <w:spacing w:after="0" w:line="240" w:lineRule="auto"/>
               <w:ind w:left="107" w:right="180"/>
-            </w:pPr>
-            <w:r>
+              <w:rPr>
+                <w:rFonts w:asciiTheme="majorBidi" w:hAnsiTheme="majorBidi" w:cstheme="majorBidi"/>
+                <w:sz w:val="28"/>
+                <w:szCs w:val="28"/>
+              </w:rPr>
+            </w:pPr>
+            <w:r>
+              <w:rPr>
+                <w:rFonts w:asciiTheme="majorBidi" w:hAnsiTheme="majorBidi" w:cstheme="majorBidi"/>
+                <w:sz w:val="28"/>
+                <w:szCs w:val="28"/>
+              </w:rPr>
               <w:t xml:space="preserve"> </w:t>
             </w:r>
           </w:p>
@@ -5781,8 +7877,18 @@
               </w:tabs>
               <w:spacing w:after="0" w:line="240" w:lineRule="auto"/>
               <w:ind w:left="108" w:right="180"/>
-            </w:pPr>
-            <w:r>
+              <w:rPr>
+                <w:rFonts w:asciiTheme="majorBidi" w:hAnsiTheme="majorBidi" w:cstheme="majorBidi"/>
+                <w:sz w:val="28"/>
+                <w:szCs w:val="28"/>
+              </w:rPr>
+            </w:pPr>
+            <w:r>
+              <w:rPr>
+                <w:rFonts w:asciiTheme="majorBidi" w:hAnsiTheme="majorBidi" w:cstheme="majorBidi"/>
+                <w:sz w:val="28"/>
+                <w:szCs w:val="28"/>
+              </w:rPr>
               <w:t xml:space="preserve"> </w:t>
             </w:r>
           </w:p>
@@ -5812,8 +7918,18 @@
               </w:tabs>
               <w:spacing w:after="0" w:line="240" w:lineRule="auto"/>
               <w:ind w:left="109" w:right="180"/>
-            </w:pPr>
-            <w:r>
+              <w:rPr>
+                <w:rFonts w:asciiTheme="majorBidi" w:hAnsiTheme="majorBidi" w:cstheme="majorBidi"/>
+                <w:sz w:val="28"/>
+                <w:szCs w:val="28"/>
+              </w:rPr>
+            </w:pPr>
+            <w:r>
+              <w:rPr>
+                <w:rFonts w:asciiTheme="majorBidi" w:hAnsiTheme="majorBidi" w:cstheme="majorBidi"/>
+                <w:sz w:val="28"/>
+                <w:szCs w:val="28"/>
+              </w:rPr>
               <w:t xml:space="preserve">Total with </w:t>
             </w:r>
           </w:p>
@@ -5824,8 +7940,18 @@
               </w:tabs>
               <w:spacing w:after="0" w:line="240" w:lineRule="auto"/>
               <w:ind w:left="109" w:right="180"/>
-            </w:pPr>
-            <w:r>
+              <w:rPr>
+                <w:rFonts w:asciiTheme="majorBidi" w:hAnsiTheme="majorBidi" w:cstheme="majorBidi"/>
+                <w:sz w:val="28"/>
+                <w:szCs w:val="28"/>
+              </w:rPr>
+            </w:pPr>
+            <w:r>
+              <w:rPr>
+                <w:rFonts w:asciiTheme="majorBidi" w:hAnsiTheme="majorBidi" w:cstheme="majorBidi"/>
+                <w:sz w:val="28"/>
+                <w:szCs w:val="28"/>
+              </w:rPr>
               <w:t xml:space="preserve">Bounce </w:t>
             </w:r>
           </w:p>
@@ -5848,6 +7974,11 @@
               </w:tabs>
               <w:spacing w:after="0" w:line="240" w:lineRule="auto"/>
               <w:ind w:right="180"/>
+              <w:rPr>
+                <w:rFonts w:asciiTheme="majorBidi" w:hAnsiTheme="majorBidi" w:cstheme="majorBidi"/>
+                <w:sz w:val="28"/>
+                <w:szCs w:val="28"/>
+              </w:rPr>
             </w:pPr>
           </w:p>
         </w:tc>
@@ -5872,8 +8003,18 @@
               <w:spacing w:after="0" w:line="240" w:lineRule="auto"/>
               <w:ind w:right="180"/>
               <w:jc w:val="both"/>
-            </w:pPr>
-            <w:r>
+              <w:rPr>
+                <w:rFonts w:asciiTheme="majorBidi" w:hAnsiTheme="majorBidi" w:cstheme="majorBidi"/>
+                <w:sz w:val="28"/>
+                <w:szCs w:val="28"/>
+              </w:rPr>
+            </w:pPr>
+            <w:r>
+              <w:rPr>
+                <w:rFonts w:asciiTheme="majorBidi" w:hAnsiTheme="majorBidi" w:cstheme="majorBidi"/>
+                <w:sz w:val="28"/>
+                <w:szCs w:val="28"/>
+              </w:rPr>
               <w:t>Total Team Grade</w:t>
             </w:r>
           </w:p>
@@ -5898,8 +8039,18 @@
               </w:tabs>
               <w:spacing w:after="0" w:line="240" w:lineRule="auto"/>
               <w:ind w:left="-14" w:right="180"/>
-            </w:pPr>
-            <w:r>
+              <w:rPr>
+                <w:rFonts w:asciiTheme="majorBidi" w:hAnsiTheme="majorBidi" w:cstheme="majorBidi"/>
+                <w:sz w:val="28"/>
+                <w:szCs w:val="28"/>
+              </w:rPr>
+            </w:pPr>
+            <w:r>
+              <w:rPr>
+                <w:rFonts w:asciiTheme="majorBidi" w:hAnsiTheme="majorBidi" w:cstheme="majorBidi"/>
+                <w:sz w:val="28"/>
+                <w:szCs w:val="28"/>
+              </w:rPr>
               <w:t xml:space="preserve"> </w:t>
             </w:r>
           </w:p>
@@ -5924,8 +8075,18 @@
               </w:tabs>
               <w:spacing w:after="0" w:line="240" w:lineRule="auto"/>
               <w:ind w:left="108" w:right="180"/>
-            </w:pPr>
-            <w:r>
+              <w:rPr>
+                <w:rFonts w:asciiTheme="majorBidi" w:hAnsiTheme="majorBidi" w:cstheme="majorBidi"/>
+                <w:sz w:val="28"/>
+                <w:szCs w:val="28"/>
+              </w:rPr>
+            </w:pPr>
+            <w:r>
+              <w:rPr>
+                <w:rFonts w:asciiTheme="majorBidi" w:hAnsiTheme="majorBidi" w:cstheme="majorBidi"/>
+                <w:sz w:val="28"/>
+                <w:szCs w:val="28"/>
+              </w:rPr>
               <w:t xml:space="preserve"> </w:t>
             </w:r>
           </w:p>
@@ -5948,6 +8109,11 @@
               </w:tabs>
               <w:spacing w:after="0" w:line="240" w:lineRule="auto"/>
               <w:ind w:right="180"/>
+              <w:rPr>
+                <w:rFonts w:asciiTheme="majorBidi" w:hAnsiTheme="majorBidi" w:cstheme="majorBidi"/>
+                <w:sz w:val="28"/>
+                <w:szCs w:val="28"/>
+              </w:rPr>
             </w:pPr>
           </w:p>
         </w:tc>
@@ -5970,8 +8136,18 @@
               </w:tabs>
               <w:spacing w:after="0" w:line="240" w:lineRule="auto"/>
               <w:ind w:left="108" w:right="180"/>
-            </w:pPr>
-            <w:r>
+              <w:rPr>
+                <w:rFonts w:asciiTheme="majorBidi" w:hAnsiTheme="majorBidi" w:cstheme="majorBidi"/>
+                <w:sz w:val="28"/>
+                <w:szCs w:val="28"/>
+              </w:rPr>
+            </w:pPr>
+            <w:r>
+              <w:rPr>
+                <w:rFonts w:asciiTheme="majorBidi" w:hAnsiTheme="majorBidi" w:cstheme="majorBidi"/>
+                <w:sz w:val="28"/>
+                <w:szCs w:val="28"/>
+              </w:rPr>
               <w:t xml:space="preserve"> </w:t>
             </w:r>
           </w:p>
@@ -5997,6 +8173,11 @@
           <w:p>
             <w:pPr>
               <w:spacing w:after="0" w:line="240" w:lineRule="auto"/>
+              <w:rPr>
+                <w:rFonts w:asciiTheme="majorBidi" w:hAnsiTheme="majorBidi" w:cstheme="majorBidi"/>
+                <w:sz w:val="28"/>
+                <w:szCs w:val="28"/>
+              </w:rPr>
             </w:pPr>
           </w:p>
         </w:tc>
@@ -6018,6 +8199,11 @@
               </w:tabs>
               <w:spacing w:after="0" w:line="240" w:lineRule="auto"/>
               <w:ind w:right="180"/>
+              <w:rPr>
+                <w:rFonts w:asciiTheme="majorBidi" w:hAnsiTheme="majorBidi" w:cstheme="majorBidi"/>
+                <w:sz w:val="28"/>
+                <w:szCs w:val="28"/>
+              </w:rPr>
             </w:pPr>
           </w:p>
         </w:tc>
@@ -6042,8 +8228,18 @@
               <w:spacing w:after="0" w:line="240" w:lineRule="auto"/>
               <w:ind w:right="180"/>
               <w:jc w:val="both"/>
-            </w:pPr>
-            <w:r>
+              <w:rPr>
+                <w:rFonts w:asciiTheme="majorBidi" w:hAnsiTheme="majorBidi" w:cstheme="majorBidi"/>
+                <w:sz w:val="28"/>
+                <w:szCs w:val="28"/>
+              </w:rPr>
+            </w:pPr>
+            <w:r>
+              <w:rPr>
+                <w:rFonts w:asciiTheme="majorBidi" w:hAnsiTheme="majorBidi" w:cstheme="majorBidi"/>
+                <w:sz w:val="28"/>
+                <w:szCs w:val="28"/>
+              </w:rPr>
               <w:t>Total Team Grade(after adjustment)</w:t>
             </w:r>
           </w:p>
@@ -6067,10 +8263,17 @@
               </w:tabs>
               <w:spacing w:after="0" w:line="240" w:lineRule="auto"/>
               <w:ind w:right="180"/>
-            </w:pPr>
-            <w:r>
-              <w:rPr>
-                <w:rFonts w:ascii="Arial" w:eastAsia="Arial" w:hAnsi="Arial" w:cs="Arial"/>
+              <w:rPr>
+                <w:rFonts w:asciiTheme="majorBidi" w:hAnsiTheme="majorBidi" w:cstheme="majorBidi"/>
+                <w:sz w:val="28"/>
+                <w:szCs w:val="28"/>
+              </w:rPr>
+            </w:pPr>
+            <w:r>
+              <w:rPr>
+                <w:rFonts w:asciiTheme="majorBidi" w:eastAsia="Arial" w:hAnsiTheme="majorBidi" w:cstheme="majorBidi"/>
+                <w:sz w:val="28"/>
+                <w:szCs w:val="28"/>
               </w:rPr>
               <w:t xml:space="preserve"> </w:t>
             </w:r>
@@ -6096,8 +8299,18 @@
               </w:tabs>
               <w:spacing w:after="0" w:line="240" w:lineRule="auto"/>
               <w:ind w:left="108" w:right="180"/>
-            </w:pPr>
-            <w:r>
+              <w:rPr>
+                <w:rFonts w:asciiTheme="majorBidi" w:hAnsiTheme="majorBidi" w:cstheme="majorBidi"/>
+                <w:sz w:val="28"/>
+                <w:szCs w:val="28"/>
+              </w:rPr>
+            </w:pPr>
+            <w:r>
+              <w:rPr>
+                <w:rFonts w:asciiTheme="majorBidi" w:hAnsiTheme="majorBidi" w:cstheme="majorBidi"/>
+                <w:sz w:val="28"/>
+                <w:szCs w:val="28"/>
+              </w:rPr>
               <w:t xml:space="preserve"> </w:t>
             </w:r>
           </w:p>
@@ -6120,6 +8333,11 @@
               </w:tabs>
               <w:spacing w:after="0" w:line="240" w:lineRule="auto"/>
               <w:ind w:right="180"/>
+              <w:rPr>
+                <w:rFonts w:asciiTheme="majorBidi" w:hAnsiTheme="majorBidi" w:cstheme="majorBidi"/>
+                <w:sz w:val="28"/>
+                <w:szCs w:val="28"/>
+              </w:rPr>
             </w:pPr>
           </w:p>
         </w:tc>
@@ -6142,8 +8360,18 @@
               </w:tabs>
               <w:spacing w:after="0" w:line="240" w:lineRule="auto"/>
               <w:ind w:left="108" w:right="180"/>
-            </w:pPr>
-            <w:r>
+              <w:rPr>
+                <w:rFonts w:asciiTheme="majorBidi" w:hAnsiTheme="majorBidi" w:cstheme="majorBidi"/>
+                <w:sz w:val="28"/>
+                <w:szCs w:val="28"/>
+              </w:rPr>
+            </w:pPr>
+            <w:r>
+              <w:rPr>
+                <w:rFonts w:asciiTheme="majorBidi" w:hAnsiTheme="majorBidi" w:cstheme="majorBidi"/>
+                <w:sz w:val="28"/>
+                <w:szCs w:val="28"/>
+              </w:rPr>
               <w:t xml:space="preserve"> </w:t>
             </w:r>
           </w:p>
@@ -6155,8 +8383,18 @@
         <w:tabs>
           <w:tab w:val="left" w:pos="3780"/>
         </w:tabs>
+        <w:rPr>
+          <w:rFonts w:asciiTheme="majorBidi" w:hAnsiTheme="majorBidi" w:cstheme="majorBidi"/>
+          <w:sz w:val="28"/>
+          <w:szCs w:val="28"/>
+        </w:rPr>
       </w:pPr>
       <w:r>
+        <w:rPr>
+          <w:rFonts w:asciiTheme="majorBidi" w:hAnsiTheme="majorBidi" w:cstheme="majorBidi"/>
+          <w:sz w:val="28"/>
+          <w:szCs w:val="28"/>
+        </w:rPr>
         <w:t xml:space="preserve"> </w:t>
       </w:r>
     </w:p>
@@ -6165,6 +8403,11 @@
         <w:tabs>
           <w:tab w:val="left" w:pos="3780"/>
         </w:tabs>
+        <w:rPr>
+          <w:rFonts w:asciiTheme="majorBidi" w:hAnsiTheme="majorBidi" w:cstheme="majorBidi"/>
+          <w:sz w:val="28"/>
+          <w:szCs w:val="28"/>
+        </w:rPr>
       </w:pPr>
     </w:p>
     <w:p>
@@ -6172,6 +8415,11 @@
         <w:tabs>
           <w:tab w:val="left" w:pos="3780"/>
         </w:tabs>
+        <w:rPr>
+          <w:rFonts w:asciiTheme="majorBidi" w:hAnsiTheme="majorBidi" w:cstheme="majorBidi"/>
+          <w:sz w:val="28"/>
+          <w:szCs w:val="28"/>
+        </w:rPr>
       </w:pPr>
     </w:p>
     <w:p>
@@ -6182,7 +8430,7 @@
         <w:ind w:right="180"/>
         <w:outlineLvl w:val="0"/>
         <w:rPr>
-          <w:rFonts w:ascii="Arial" w:eastAsia="Arial" w:hAnsi="Arial" w:cs="Arial"/>
+          <w:rFonts w:asciiTheme="majorBidi" w:eastAsia="Arial" w:hAnsiTheme="majorBidi" w:cstheme="majorBidi"/>
           <w:sz w:val="28"/>
           <w:szCs w:val="28"/>
         </w:rPr>
@@ -6196,7 +8444,7 @@
         <w:ind w:right="180"/>
         <w:outlineLvl w:val="0"/>
         <w:rPr>
-          <w:rFonts w:ascii="Arial" w:eastAsia="Arial" w:hAnsi="Arial" w:cs="Arial"/>
+          <w:rFonts w:asciiTheme="majorBidi" w:eastAsia="Arial" w:hAnsiTheme="majorBidi" w:cstheme="majorBidi"/>
           <w:sz w:val="28"/>
           <w:szCs w:val="28"/>
         </w:rPr>
@@ -6210,7 +8458,7 @@
         <w:ind w:right="180"/>
         <w:outlineLvl w:val="0"/>
         <w:rPr>
-          <w:rFonts w:ascii="Arial" w:eastAsia="Arial" w:hAnsi="Arial" w:cs="Arial"/>
+          <w:rFonts w:asciiTheme="majorBidi" w:eastAsia="Arial" w:hAnsiTheme="majorBidi" w:cstheme="majorBidi"/>
           <w:sz w:val="28"/>
           <w:szCs w:val="28"/>
         </w:rPr>
@@ -6224,20 +8472,20 @@
         <w:ind w:right="180"/>
         <w:outlineLvl w:val="0"/>
         <w:rPr>
-          <w:rFonts w:ascii="Arial" w:eastAsia="Arial" w:hAnsi="Arial" w:cs="Arial"/>
-          <w:sz w:val="28"/>
-          <w:szCs w:val="28"/>
-        </w:rPr>
-      </w:pPr>
+          <w:rFonts w:asciiTheme="majorBidi" w:eastAsia="Arial" w:hAnsiTheme="majorBidi" w:cstheme="majorBidi"/>
+          <w:sz w:val="28"/>
+          <w:szCs w:val="28"/>
+        </w:rPr>
+      </w:pPr>
+      <w:bookmarkStart w:id="2" w:name="_GoBack"/>
       <w:r>
         <w:rPr>
-          <w:rFonts w:ascii="Arial" w:eastAsia="Arial" w:hAnsi="Arial" w:cs="Arial"/>
+          <w:rFonts w:asciiTheme="majorBidi" w:eastAsia="Arial" w:hAnsiTheme="majorBidi" w:cstheme="majorBidi"/>
           <w:noProof/>
           <w:sz w:val="28"/>
           <w:szCs w:val="28"/>
           <w:lang w:bidi="ar-SA"/>
         </w:rPr>
-        <w:lastRenderedPageBreak/>
         <w:drawing>
           <wp:inline distT="0" distB="0" distL="0" distR="0" wp14:anchorId="2A173328" wp14:editId="57124F09">
             <wp:extent cx="4914900" cy="3078480"/>
@@ -6287,6 +8535,7 @@
           </wp:inline>
         </w:drawing>
       </w:r>
+      <w:bookmarkEnd w:id="2"/>
     </w:p>
     <w:p>
       <w:pPr>
@@ -6296,7 +8545,7 @@
         <w:ind w:right="180"/>
         <w:outlineLvl w:val="0"/>
         <w:rPr>
-          <w:rFonts w:ascii="Arial" w:eastAsia="Arial" w:hAnsi="Arial" w:cs="Arial"/>
+          <w:rFonts w:asciiTheme="majorBidi" w:eastAsia="Arial" w:hAnsiTheme="majorBidi" w:cstheme="majorBidi"/>
           <w:sz w:val="28"/>
           <w:szCs w:val="28"/>
         </w:rPr>
@@ -6310,7 +8559,7 @@
         <w:ind w:right="180"/>
         <w:outlineLvl w:val="0"/>
         <w:rPr>
-          <w:rFonts w:ascii="Arial" w:eastAsia="Arial" w:hAnsi="Arial" w:cs="Arial"/>
+          <w:rFonts w:asciiTheme="majorBidi" w:eastAsia="Arial" w:hAnsiTheme="majorBidi" w:cstheme="majorBidi"/>
           <w:sz w:val="28"/>
           <w:szCs w:val="28"/>
         </w:rPr>
@@ -6324,11 +8573,19 @@
         <w:ind w:right="180"/>
         <w:outlineLvl w:val="0"/>
         <w:rPr>
-          <w:rFonts w:ascii="Arial" w:eastAsia="Arial" w:hAnsi="Arial" w:cs="Arial"/>
-          <w:sz w:val="28"/>
-          <w:szCs w:val="28"/>
-        </w:rPr>
-      </w:pPr>
+          <w:rFonts w:asciiTheme="majorBidi" w:eastAsia="Arial" w:hAnsiTheme="majorBidi" w:cstheme="majorBidi"/>
+          <w:sz w:val="28"/>
+          <w:szCs w:val="28"/>
+        </w:rPr>
+      </w:pPr>
+      <w:r>
+        <w:rPr>
+          <w:rFonts w:asciiTheme="majorBidi" w:eastAsia="Arial" w:hAnsiTheme="majorBidi" w:cstheme="majorBidi"/>
+          <w:sz w:val="28"/>
+          <w:szCs w:val="28"/>
+        </w:rPr>
+        <w:t xml:space="preserve">the following pseudocode guarantees synchronization between barber and customer and is deadlock free, </w:t>
+      </w:r>
     </w:p>
     <w:p>
       <w:pPr>
@@ -6338,14 +8595,14 @@
         <w:ind w:right="180"/>
         <w:outlineLvl w:val="0"/>
         <w:rPr>
-          <w:rFonts w:ascii="Arial" w:eastAsia="Arial" w:hAnsi="Arial" w:cs="Arial"/>
+          <w:rFonts w:asciiTheme="majorBidi" w:eastAsia="Arial" w:hAnsiTheme="majorBidi" w:cstheme="majorBidi"/>
           <w:sz w:val="28"/>
           <w:szCs w:val="28"/>
         </w:rPr>
       </w:pPr>
       <w:r>
         <w:rPr>
-          <w:rFonts w:ascii="Arial" w:eastAsia="Arial" w:hAnsi="Arial" w:cs="Arial"/>
+          <w:rFonts w:asciiTheme="majorBidi" w:eastAsia="Arial" w:hAnsiTheme="majorBidi" w:cstheme="majorBidi"/>
           <w:sz w:val="28"/>
           <w:szCs w:val="28"/>
         </w:rPr>
@@ -6354,7 +8611,7 @@
       </w:r>
       <w:r>
         <w:rPr>
-          <w:rFonts w:ascii="Arial" w:eastAsia="Arial" w:hAnsi="Arial" w:cs="Arial"/>
+          <w:rFonts w:asciiTheme="majorBidi" w:eastAsia="Arial" w:hAnsiTheme="majorBidi" w:cstheme="majorBidi"/>
           <w:sz w:val="28"/>
           <w:szCs w:val="28"/>
         </w:rPr>
@@ -6369,7 +8626,7 @@
         <w:ind w:right="180"/>
         <w:outlineLvl w:val="0"/>
         <w:rPr>
-          <w:rFonts w:ascii="Arial" w:eastAsia="Arial" w:hAnsi="Arial" w:cs="Arial"/>
+          <w:rFonts w:asciiTheme="majorBidi" w:eastAsia="Arial" w:hAnsiTheme="majorBidi" w:cstheme="majorBidi"/>
           <w:sz w:val="28"/>
           <w:szCs w:val="28"/>
         </w:rPr>
@@ -6383,14 +8640,14 @@
         <w:ind w:right="180"/>
         <w:outlineLvl w:val="0"/>
         <w:rPr>
-          <w:rFonts w:ascii="Arial" w:eastAsia="Arial" w:hAnsi="Arial" w:cs="Arial"/>
+          <w:rFonts w:asciiTheme="majorBidi" w:eastAsia="Arial" w:hAnsiTheme="majorBidi" w:cstheme="majorBidi"/>
           <w:sz w:val="28"/>
           <w:szCs w:val="28"/>
         </w:rPr>
       </w:pPr>
       <w:r>
         <w:rPr>
-          <w:rFonts w:ascii="Arial" w:eastAsia="Arial" w:hAnsi="Arial" w:cs="Arial"/>
+          <w:rFonts w:asciiTheme="majorBidi" w:eastAsia="Arial" w:hAnsiTheme="majorBidi" w:cstheme="majorBidi"/>
           <w:sz w:val="28"/>
           <w:szCs w:val="28"/>
         </w:rPr>
@@ -6405,14 +8662,14 @@
         <w:ind w:right="180"/>
         <w:outlineLvl w:val="0"/>
         <w:rPr>
-          <w:rFonts w:ascii="Arial" w:eastAsia="Arial" w:hAnsi="Arial" w:cs="Arial"/>
+          <w:rFonts w:asciiTheme="majorBidi" w:eastAsia="Arial" w:hAnsiTheme="majorBidi" w:cstheme="majorBidi"/>
           <w:sz w:val="28"/>
           <w:szCs w:val="28"/>
         </w:rPr>
       </w:pPr>
       <w:r>
         <w:rPr>
-          <w:rFonts w:ascii="Arial" w:eastAsia="Arial" w:hAnsi="Arial" w:cs="Arial"/>
+          <w:rFonts w:asciiTheme="majorBidi" w:eastAsia="Arial" w:hAnsiTheme="majorBidi" w:cstheme="majorBidi"/>
           <w:sz w:val="28"/>
           <w:szCs w:val="28"/>
         </w:rPr>
@@ -6427,14 +8684,14 @@
         <w:ind w:right="180"/>
         <w:outlineLvl w:val="0"/>
         <w:rPr>
-          <w:rFonts w:ascii="Arial" w:eastAsia="Arial" w:hAnsi="Arial" w:cs="Arial"/>
+          <w:rFonts w:asciiTheme="majorBidi" w:eastAsia="Arial" w:hAnsiTheme="majorBidi" w:cstheme="majorBidi"/>
           <w:sz w:val="28"/>
           <w:szCs w:val="28"/>
         </w:rPr>
       </w:pPr>
       <w:r>
         <w:rPr>
-          <w:rFonts w:ascii="Arial" w:eastAsia="Arial" w:hAnsi="Arial" w:cs="Arial"/>
+          <w:rFonts w:asciiTheme="majorBidi" w:eastAsia="Arial" w:hAnsiTheme="majorBidi" w:cstheme="majorBidi"/>
           <w:sz w:val="28"/>
           <w:szCs w:val="28"/>
         </w:rPr>
@@ -6449,14 +8706,14 @@
         <w:ind w:right="180"/>
         <w:outlineLvl w:val="0"/>
         <w:rPr>
-          <w:rFonts w:ascii="Arial" w:eastAsia="Arial" w:hAnsi="Arial" w:cs="Arial"/>
+          <w:rFonts w:asciiTheme="majorBidi" w:eastAsia="Arial" w:hAnsiTheme="majorBidi" w:cstheme="majorBidi"/>
           <w:sz w:val="28"/>
           <w:szCs w:val="28"/>
         </w:rPr>
       </w:pPr>
       <w:r>
         <w:rPr>
-          <w:rFonts w:ascii="Arial" w:eastAsia="Arial" w:hAnsi="Arial" w:cs="Arial"/>
+          <w:rFonts w:asciiTheme="majorBidi" w:eastAsia="Arial" w:hAnsiTheme="majorBidi" w:cstheme="majorBidi"/>
           <w:sz w:val="28"/>
           <w:szCs w:val="28"/>
         </w:rPr>
@@ -6471,14 +8728,14 @@
         <w:ind w:right="180"/>
         <w:outlineLvl w:val="0"/>
         <w:rPr>
-          <w:rFonts w:ascii="Arial" w:eastAsia="Arial" w:hAnsi="Arial" w:cs="Arial"/>
+          <w:rFonts w:asciiTheme="majorBidi" w:eastAsia="Arial" w:hAnsiTheme="majorBidi" w:cstheme="majorBidi"/>
           <w:sz w:val="28"/>
           <w:szCs w:val="28"/>
         </w:rPr>
       </w:pPr>
       <w:r>
         <w:rPr>
-          <w:rFonts w:ascii="Arial" w:eastAsia="Arial" w:hAnsi="Arial" w:cs="Arial"/>
+          <w:rFonts w:asciiTheme="majorBidi" w:eastAsia="Arial" w:hAnsiTheme="majorBidi" w:cstheme="majorBidi"/>
           <w:sz w:val="28"/>
           <w:szCs w:val="28"/>
         </w:rPr>
@@ -6493,14 +8750,14 @@
         <w:ind w:right="180"/>
         <w:outlineLvl w:val="0"/>
         <w:rPr>
-          <w:rFonts w:ascii="Arial" w:eastAsia="Arial" w:hAnsi="Arial" w:cs="Arial"/>
+          <w:rFonts w:asciiTheme="majorBidi" w:eastAsia="Arial" w:hAnsiTheme="majorBidi" w:cstheme="majorBidi"/>
           <w:sz w:val="28"/>
           <w:szCs w:val="28"/>
         </w:rPr>
       </w:pPr>
       <w:r>
         <w:rPr>
-          <w:rFonts w:ascii="Arial" w:eastAsia="Arial" w:hAnsi="Arial" w:cs="Arial"/>
+          <w:rFonts w:asciiTheme="majorBidi" w:eastAsia="Arial" w:hAnsiTheme="majorBidi" w:cstheme="majorBidi"/>
           <w:sz w:val="28"/>
           <w:szCs w:val="28"/>
         </w:rPr>
@@ -6515,17 +8772,18 @@
         <w:ind w:right="180"/>
         <w:outlineLvl w:val="0"/>
         <w:rPr>
-          <w:rFonts w:ascii="Arial" w:eastAsia="Arial" w:hAnsi="Arial" w:cs="Arial"/>
+          <w:rFonts w:asciiTheme="majorBidi" w:eastAsia="Arial" w:hAnsiTheme="majorBidi" w:cstheme="majorBidi"/>
           <w:sz w:val="28"/>
           <w:szCs w:val="28"/>
         </w:rPr>
       </w:pPr>
       <w:r>
         <w:rPr>
-          <w:rFonts w:ascii="Arial" w:eastAsia="Arial" w:hAnsi="Arial" w:cs="Arial"/>
-          <w:sz w:val="28"/>
-          <w:szCs w:val="28"/>
-        </w:rPr>
+          <w:rFonts w:asciiTheme="majorBidi" w:eastAsia="Arial" w:hAnsiTheme="majorBidi" w:cstheme="majorBidi"/>
+          <w:sz w:val="28"/>
+          <w:szCs w:val="28"/>
+        </w:rPr>
+        <w:lastRenderedPageBreak/>
         <w:t xml:space="preserve">    signal(accessWRSeats)       # Don't need the lock on the chairs anymore.</w:t>
       </w:r>
     </w:p>
@@ -6537,18 +8795,17 @@
         <w:ind w:right="180"/>
         <w:outlineLvl w:val="0"/>
         <w:rPr>
-          <w:rFonts w:ascii="Arial" w:eastAsia="Arial" w:hAnsi="Arial" w:cs="Arial"/>
+          <w:rFonts w:asciiTheme="majorBidi" w:eastAsia="Arial" w:hAnsiTheme="majorBidi" w:cstheme="majorBidi"/>
           <w:sz w:val="28"/>
           <w:szCs w:val="28"/>
         </w:rPr>
       </w:pPr>
       <w:r>
         <w:rPr>
-          <w:rFonts w:ascii="Arial" w:eastAsia="Arial" w:hAnsi="Arial" w:cs="Arial"/>
-          <w:sz w:val="28"/>
-          <w:szCs w:val="28"/>
-        </w:rPr>
-        <w:lastRenderedPageBreak/>
+          <w:rFonts w:asciiTheme="majorBidi" w:eastAsia="Arial" w:hAnsiTheme="majorBidi" w:cstheme="majorBidi"/>
+          <w:sz w:val="28"/>
+          <w:szCs w:val="28"/>
+        </w:rPr>
         <w:t xml:space="preserve">    # (Cut hair here.)</w:t>
       </w:r>
     </w:p>
@@ -6560,7 +8817,7 @@
         <w:ind w:right="180"/>
         <w:outlineLvl w:val="0"/>
         <w:rPr>
-          <w:rFonts w:ascii="Arial" w:eastAsia="Arial" w:hAnsi="Arial" w:cs="Arial"/>
+          <w:rFonts w:asciiTheme="majorBidi" w:eastAsia="Arial" w:hAnsiTheme="majorBidi" w:cstheme="majorBidi"/>
           <w:sz w:val="28"/>
           <w:szCs w:val="28"/>
         </w:rPr>
@@ -6574,14 +8831,14 @@
         <w:ind w:right="180"/>
         <w:outlineLvl w:val="0"/>
         <w:rPr>
-          <w:rFonts w:ascii="Arial" w:eastAsia="Arial" w:hAnsi="Arial" w:cs="Arial"/>
+          <w:rFonts w:asciiTheme="majorBidi" w:eastAsia="Arial" w:hAnsiTheme="majorBidi" w:cstheme="majorBidi"/>
           <w:sz w:val="28"/>
           <w:szCs w:val="28"/>
         </w:rPr>
       </w:pPr>
       <w:r>
         <w:rPr>
-          <w:rFonts w:ascii="Arial" w:eastAsia="Arial" w:hAnsi="Arial" w:cs="Arial"/>
+          <w:rFonts w:asciiTheme="majorBidi" w:eastAsia="Arial" w:hAnsiTheme="majorBidi" w:cstheme="majorBidi"/>
           <w:sz w:val="28"/>
           <w:szCs w:val="28"/>
         </w:rPr>
@@ -6596,14 +8853,14 @@
         <w:ind w:right="180"/>
         <w:outlineLvl w:val="0"/>
         <w:rPr>
-          <w:rFonts w:ascii="Arial" w:eastAsia="Arial" w:hAnsi="Arial" w:cs="Arial"/>
+          <w:rFonts w:asciiTheme="majorBidi" w:eastAsia="Arial" w:hAnsiTheme="majorBidi" w:cstheme="majorBidi"/>
           <w:sz w:val="28"/>
           <w:szCs w:val="28"/>
         </w:rPr>
       </w:pPr>
       <w:r>
         <w:rPr>
-          <w:rFonts w:ascii="Arial" w:eastAsia="Arial" w:hAnsi="Arial" w:cs="Arial"/>
+          <w:rFonts w:asciiTheme="majorBidi" w:eastAsia="Arial" w:hAnsiTheme="majorBidi" w:cstheme="majorBidi"/>
           <w:sz w:val="28"/>
           <w:szCs w:val="28"/>
         </w:rPr>
@@ -6618,14 +8875,14 @@
         <w:ind w:right="180"/>
         <w:outlineLvl w:val="0"/>
         <w:rPr>
-          <w:rFonts w:ascii="Arial" w:eastAsia="Arial" w:hAnsi="Arial" w:cs="Arial"/>
+          <w:rFonts w:asciiTheme="majorBidi" w:eastAsia="Arial" w:hAnsiTheme="majorBidi" w:cstheme="majorBidi"/>
           <w:sz w:val="28"/>
           <w:szCs w:val="28"/>
         </w:rPr>
       </w:pPr>
       <w:r>
         <w:rPr>
-          <w:rFonts w:ascii="Arial" w:eastAsia="Arial" w:hAnsi="Arial" w:cs="Arial"/>
+          <w:rFonts w:asciiTheme="majorBidi" w:eastAsia="Arial" w:hAnsiTheme="majorBidi" w:cstheme="majorBidi"/>
           <w:sz w:val="28"/>
           <w:szCs w:val="28"/>
         </w:rPr>
@@ -6640,14 +8897,14 @@
         <w:ind w:right="180"/>
         <w:outlineLvl w:val="0"/>
         <w:rPr>
-          <w:rFonts w:ascii="Arial" w:eastAsia="Arial" w:hAnsi="Arial" w:cs="Arial"/>
+          <w:rFonts w:asciiTheme="majorBidi" w:eastAsia="Arial" w:hAnsiTheme="majorBidi" w:cstheme="majorBidi"/>
           <w:sz w:val="28"/>
           <w:szCs w:val="28"/>
         </w:rPr>
       </w:pPr>
       <w:r>
         <w:rPr>
-          <w:rFonts w:ascii="Arial" w:eastAsia="Arial" w:hAnsi="Arial" w:cs="Arial"/>
+          <w:rFonts w:asciiTheme="majorBidi" w:eastAsia="Arial" w:hAnsiTheme="majorBidi" w:cstheme="majorBidi"/>
           <w:sz w:val="28"/>
           <w:szCs w:val="28"/>
         </w:rPr>
@@ -6662,14 +8919,14 @@
         <w:ind w:right="180"/>
         <w:outlineLvl w:val="0"/>
         <w:rPr>
-          <w:rFonts w:ascii="Arial" w:eastAsia="Arial" w:hAnsi="Arial" w:cs="Arial"/>
+          <w:rFonts w:asciiTheme="majorBidi" w:eastAsia="Arial" w:hAnsiTheme="majorBidi" w:cstheme="majorBidi"/>
           <w:sz w:val="28"/>
           <w:szCs w:val="28"/>
         </w:rPr>
       </w:pPr>
       <w:r>
         <w:rPr>
-          <w:rFonts w:ascii="Arial" w:eastAsia="Arial" w:hAnsi="Arial" w:cs="Arial"/>
+          <w:rFonts w:asciiTheme="majorBidi" w:eastAsia="Arial" w:hAnsiTheme="majorBidi" w:cstheme="majorBidi"/>
           <w:sz w:val="28"/>
           <w:szCs w:val="28"/>
         </w:rPr>
@@ -6684,14 +8941,14 @@
         <w:ind w:right="180"/>
         <w:outlineLvl w:val="0"/>
         <w:rPr>
-          <w:rFonts w:ascii="Arial" w:eastAsia="Arial" w:hAnsi="Arial" w:cs="Arial"/>
+          <w:rFonts w:asciiTheme="majorBidi" w:eastAsia="Arial" w:hAnsiTheme="majorBidi" w:cstheme="majorBidi"/>
           <w:sz w:val="28"/>
           <w:szCs w:val="28"/>
         </w:rPr>
       </w:pPr>
       <w:r>
         <w:rPr>
-          <w:rFonts w:ascii="Arial" w:eastAsia="Arial" w:hAnsi="Arial" w:cs="Arial"/>
+          <w:rFonts w:asciiTheme="majorBidi" w:eastAsia="Arial" w:hAnsiTheme="majorBidi" w:cstheme="majorBidi"/>
           <w:sz w:val="28"/>
           <w:szCs w:val="28"/>
         </w:rPr>
@@ -6706,14 +8963,14 @@
         <w:ind w:right="180"/>
         <w:outlineLvl w:val="0"/>
         <w:rPr>
-          <w:rFonts w:ascii="Arial" w:eastAsia="Arial" w:hAnsi="Arial" w:cs="Arial"/>
+          <w:rFonts w:asciiTheme="majorBidi" w:eastAsia="Arial" w:hAnsiTheme="majorBidi" w:cstheme="majorBidi"/>
           <w:sz w:val="28"/>
           <w:szCs w:val="28"/>
         </w:rPr>
       </w:pPr>
       <w:r>
         <w:rPr>
-          <w:rFonts w:ascii="Arial" w:eastAsia="Arial" w:hAnsi="Arial" w:cs="Arial"/>
+          <w:rFonts w:asciiTheme="majorBidi" w:eastAsia="Arial" w:hAnsiTheme="majorBidi" w:cstheme="majorBidi"/>
           <w:sz w:val="28"/>
           <w:szCs w:val="28"/>
         </w:rPr>
@@ -6728,14 +8985,14 @@
         <w:ind w:right="180"/>
         <w:outlineLvl w:val="0"/>
         <w:rPr>
-          <w:rFonts w:ascii="Arial" w:eastAsia="Arial" w:hAnsi="Arial" w:cs="Arial"/>
+          <w:rFonts w:asciiTheme="majorBidi" w:eastAsia="Arial" w:hAnsiTheme="majorBidi" w:cstheme="majorBidi"/>
           <w:sz w:val="28"/>
           <w:szCs w:val="28"/>
         </w:rPr>
       </w:pPr>
       <w:r>
         <w:rPr>
-          <w:rFonts w:ascii="Arial" w:eastAsia="Arial" w:hAnsi="Arial" w:cs="Arial"/>
+          <w:rFonts w:asciiTheme="majorBidi" w:eastAsia="Arial" w:hAnsiTheme="majorBidi" w:cstheme="majorBidi"/>
           <w:sz w:val="28"/>
           <w:szCs w:val="28"/>
         </w:rPr>
@@ -6750,14 +9007,14 @@
         <w:ind w:right="180"/>
         <w:outlineLvl w:val="0"/>
         <w:rPr>
-          <w:rFonts w:ascii="Arial" w:eastAsia="Arial" w:hAnsi="Arial" w:cs="Arial"/>
+          <w:rFonts w:asciiTheme="majorBidi" w:eastAsia="Arial" w:hAnsiTheme="majorBidi" w:cstheme="majorBidi"/>
           <w:sz w:val="28"/>
           <w:szCs w:val="28"/>
         </w:rPr>
       </w:pPr>
       <w:r>
         <w:rPr>
-          <w:rFonts w:ascii="Arial" w:eastAsia="Arial" w:hAnsi="Arial" w:cs="Arial"/>
+          <w:rFonts w:asciiTheme="majorBidi" w:eastAsia="Arial" w:hAnsiTheme="majorBidi" w:cstheme="majorBidi"/>
           <w:sz w:val="28"/>
           <w:szCs w:val="28"/>
         </w:rPr>
@@ -6772,14 +9029,14 @@
         <w:ind w:right="180"/>
         <w:outlineLvl w:val="0"/>
         <w:rPr>
-          <w:rFonts w:ascii="Arial" w:eastAsia="Arial" w:hAnsi="Arial" w:cs="Arial"/>
+          <w:rFonts w:asciiTheme="majorBidi" w:eastAsia="Arial" w:hAnsiTheme="majorBidi" w:cstheme="majorBidi"/>
           <w:sz w:val="28"/>
           <w:szCs w:val="28"/>
         </w:rPr>
       </w:pPr>
       <w:r>
         <w:rPr>
-          <w:rFonts w:ascii="Arial" w:eastAsia="Arial" w:hAnsi="Arial" w:cs="Arial"/>
+          <w:rFonts w:asciiTheme="majorBidi" w:eastAsia="Arial" w:hAnsiTheme="majorBidi" w:cstheme="majorBidi"/>
           <w:sz w:val="28"/>
           <w:szCs w:val="28"/>
         </w:rPr>
@@ -6794,14 +9051,14 @@
         <w:ind w:right="180"/>
         <w:outlineLvl w:val="0"/>
         <w:rPr>
-          <w:rFonts w:ascii="Arial" w:eastAsia="Arial" w:hAnsi="Arial" w:cs="Arial"/>
+          <w:rFonts w:asciiTheme="majorBidi" w:eastAsia="Arial" w:hAnsiTheme="majorBidi" w:cstheme="majorBidi"/>
           <w:sz w:val="28"/>
           <w:szCs w:val="28"/>
         </w:rPr>
       </w:pPr>
       <w:r>
         <w:rPr>
-          <w:rFonts w:ascii="Arial" w:eastAsia="Arial" w:hAnsi="Arial" w:cs="Arial"/>
+          <w:rFonts w:asciiTheme="majorBidi" w:eastAsia="Arial" w:hAnsiTheme="majorBidi" w:cstheme="majorBidi"/>
           <w:sz w:val="28"/>
           <w:szCs w:val="28"/>
         </w:rPr>
@@ -6816,14 +9073,14 @@
         <w:ind w:right="180"/>
         <w:outlineLvl w:val="0"/>
         <w:rPr>
-          <w:rFonts w:ascii="Arial" w:eastAsia="Arial" w:hAnsi="Arial" w:cs="Arial"/>
+          <w:rFonts w:asciiTheme="majorBidi" w:eastAsia="Arial" w:hAnsiTheme="majorBidi" w:cstheme="majorBidi"/>
           <w:sz w:val="28"/>
           <w:szCs w:val="28"/>
         </w:rPr>
       </w:pPr>
       <w:r>
         <w:rPr>
-          <w:rFonts w:ascii="Arial" w:eastAsia="Arial" w:hAnsi="Arial" w:cs="Arial"/>
+          <w:rFonts w:asciiTheme="majorBidi" w:eastAsia="Arial" w:hAnsiTheme="majorBidi" w:cstheme="majorBidi"/>
           <w:sz w:val="28"/>
           <w:szCs w:val="28"/>
         </w:rPr>
@@ -6838,18 +9095,14 @@
         <w:ind w:right="180"/>
         <w:outlineLvl w:val="0"/>
         <w:rPr>
-          <w:rFonts w:ascii="Arial" w:eastAsia="Arial" w:hAnsi="Arial" w:cs="Arial"/>
-          <w:b/>
-          <w:bCs/>
+          <w:rFonts w:asciiTheme="majorBidi" w:eastAsia="Arial" w:hAnsiTheme="majorBidi" w:cstheme="majorBidi"/>
           <w:sz w:val="28"/>
           <w:szCs w:val="28"/>
         </w:rPr>
       </w:pPr>
       <w:r>
         <w:rPr>
-          <w:rFonts w:ascii="Arial" w:eastAsia="Arial" w:hAnsi="Arial" w:cs="Arial"/>
-          <w:b/>
-          <w:bCs/>
+          <w:rFonts w:asciiTheme="majorBidi" w:eastAsia="Arial" w:hAnsiTheme="majorBidi" w:cstheme="majorBidi"/>
           <w:sz w:val="28"/>
           <w:szCs w:val="28"/>
         </w:rPr>
@@ -6864,14 +9117,14 @@
         <w:ind w:right="180"/>
         <w:outlineLvl w:val="0"/>
         <w:rPr>
-          <w:rFonts w:ascii="Arial" w:eastAsia="Arial" w:hAnsi="Arial" w:cs="Arial"/>
+          <w:rFonts w:asciiTheme="majorBidi" w:eastAsia="Arial" w:hAnsiTheme="majorBidi" w:cstheme="majorBidi"/>
           <w:sz w:val="28"/>
           <w:szCs w:val="28"/>
         </w:rPr>
       </w:pPr>
       <w:r>
         <w:rPr>
-          <w:rFonts w:ascii="Arial" w:eastAsia="Arial" w:hAnsi="Arial" w:cs="Arial"/>
+          <w:rFonts w:asciiTheme="majorBidi" w:eastAsia="Arial" w:hAnsiTheme="majorBidi" w:cstheme="majorBidi"/>
           <w:sz w:val="28"/>
           <w:szCs w:val="28"/>
         </w:rPr>
@@ -6886,14 +9139,14 @@
         <w:ind w:right="180"/>
         <w:outlineLvl w:val="0"/>
         <w:rPr>
-          <w:rFonts w:ascii="Arial" w:eastAsia="Arial" w:hAnsi="Arial" w:cs="Arial"/>
+          <w:rFonts w:asciiTheme="majorBidi" w:eastAsia="Arial" w:hAnsiTheme="majorBidi" w:cstheme="majorBidi"/>
           <w:sz w:val="28"/>
           <w:szCs w:val="28"/>
         </w:rPr>
       </w:pPr>
       <w:r>
         <w:rPr>
-          <w:rFonts w:ascii="Arial" w:eastAsia="Arial" w:hAnsi="Arial" w:cs="Arial"/>
+          <w:rFonts w:asciiTheme="majorBidi" w:eastAsia="Arial" w:hAnsiTheme="majorBidi" w:cstheme="majorBidi"/>
           <w:sz w:val="28"/>
           <w:szCs w:val="28"/>
         </w:rPr>
@@ -6908,14 +9161,14 @@
         <w:ind w:right="180"/>
         <w:outlineLvl w:val="0"/>
         <w:rPr>
-          <w:rFonts w:ascii="Arial" w:eastAsia="Arial" w:hAnsi="Arial" w:cs="Arial"/>
+          <w:rFonts w:asciiTheme="majorBidi" w:eastAsia="Arial" w:hAnsiTheme="majorBidi" w:cstheme="majorBidi"/>
           <w:sz w:val="28"/>
           <w:szCs w:val="28"/>
         </w:rPr>
       </w:pPr>
       <w:r>
         <w:rPr>
-          <w:rFonts w:ascii="Arial" w:eastAsia="Arial" w:hAnsi="Arial" w:cs="Arial"/>
+          <w:rFonts w:asciiTheme="majorBidi" w:eastAsia="Arial" w:hAnsiTheme="majorBidi" w:cstheme="majorBidi"/>
           <w:sz w:val="28"/>
           <w:szCs w:val="28"/>
         </w:rPr>
@@ -6930,14 +9183,14 @@
         <w:ind w:right="180"/>
         <w:outlineLvl w:val="0"/>
         <w:rPr>
-          <w:rFonts w:ascii="Arial" w:eastAsia="Arial" w:hAnsi="Arial" w:cs="Arial"/>
+          <w:rFonts w:asciiTheme="majorBidi" w:eastAsia="Arial" w:hAnsiTheme="majorBidi" w:cstheme="majorBidi"/>
           <w:sz w:val="28"/>
           <w:szCs w:val="28"/>
         </w:rPr>
       </w:pPr>
       <w:r>
         <w:rPr>
-          <w:rFonts w:ascii="Arial" w:eastAsia="Arial" w:hAnsi="Arial" w:cs="Arial"/>
+          <w:rFonts w:asciiTheme="majorBidi" w:eastAsia="Arial" w:hAnsiTheme="majorBidi" w:cstheme="majorBidi"/>
           <w:sz w:val="28"/>
           <w:szCs w:val="28"/>
         </w:rPr>
@@ -6952,18 +9205,17 @@
         <w:ind w:right="180"/>
         <w:outlineLvl w:val="0"/>
         <w:rPr>
-          <w:rFonts w:ascii="Arial" w:eastAsia="Arial" w:hAnsi="Arial" w:cs="Arial"/>
+          <w:rFonts w:asciiTheme="majorBidi" w:eastAsia="Arial" w:hAnsiTheme="majorBidi" w:cstheme="majorBidi"/>
           <w:sz w:val="28"/>
           <w:szCs w:val="28"/>
         </w:rPr>
       </w:pPr>
       <w:r>
         <w:rPr>
-          <w:rFonts w:ascii="Arial" w:eastAsia="Arial" w:hAnsi="Arial" w:cs="Arial"/>
-          <w:sz w:val="28"/>
-          <w:szCs w:val="28"/>
-        </w:rPr>
-        <w:lastRenderedPageBreak/>
+          <w:rFonts w:asciiTheme="majorBidi" w:eastAsia="Arial" w:hAnsiTheme="majorBidi" w:cstheme="majorBidi"/>
+          <w:sz w:val="28"/>
+          <w:szCs w:val="28"/>
+        </w:rPr>
         <w:t>And the third mutex is used to provide the mutual exclusion which is required for the process to execute.</w:t>
       </w:r>
     </w:p>
@@ -6975,14 +9227,14 @@
         <w:ind w:right="180"/>
         <w:outlineLvl w:val="0"/>
         <w:rPr>
-          <w:rFonts w:ascii="Arial" w:eastAsia="Arial" w:hAnsi="Arial" w:cs="Arial"/>
+          <w:rFonts w:asciiTheme="majorBidi" w:eastAsia="Arial" w:hAnsiTheme="majorBidi" w:cstheme="majorBidi"/>
           <w:sz w:val="28"/>
           <w:szCs w:val="28"/>
         </w:rPr>
       </w:pPr>
       <w:r>
         <w:rPr>
-          <w:rFonts w:ascii="Arial" w:eastAsia="Arial" w:hAnsi="Arial" w:cs="Arial"/>
+          <w:rFonts w:asciiTheme="majorBidi" w:eastAsia="Arial" w:hAnsiTheme="majorBidi" w:cstheme="majorBidi"/>
           <w:sz w:val="28"/>
           <w:szCs w:val="28"/>
         </w:rPr>
@@ -6997,17 +9249,18 @@
         <w:ind w:right="180"/>
         <w:outlineLvl w:val="0"/>
         <w:rPr>
-          <w:rFonts w:ascii="Arial" w:eastAsia="Arial" w:hAnsi="Arial" w:cs="Arial"/>
+          <w:rFonts w:asciiTheme="majorBidi" w:eastAsia="Arial" w:hAnsiTheme="majorBidi" w:cstheme="majorBidi"/>
           <w:sz w:val="28"/>
           <w:szCs w:val="28"/>
         </w:rPr>
       </w:pPr>
       <w:r>
         <w:rPr>
-          <w:rFonts w:ascii="Arial" w:eastAsia="Arial" w:hAnsi="Arial" w:cs="Arial"/>
-          <w:sz w:val="28"/>
-          <w:szCs w:val="28"/>
-        </w:rPr>
+          <w:rFonts w:asciiTheme="majorBidi" w:eastAsia="Arial" w:hAnsiTheme="majorBidi" w:cstheme="majorBidi"/>
+          <w:sz w:val="28"/>
+          <w:szCs w:val="28"/>
+        </w:rPr>
+        <w:lastRenderedPageBreak/>
         <w:t xml:space="preserve">the customer has the record of the number of customers waiting in the waiting room if the number of customers is equal to </w:t>
       </w:r>
     </w:p>
@@ -7019,14 +9272,14 @@
         <w:ind w:right="180"/>
         <w:outlineLvl w:val="0"/>
         <w:rPr>
-          <w:rFonts w:ascii="Arial" w:eastAsia="Arial" w:hAnsi="Arial" w:cs="Arial"/>
+          <w:rFonts w:asciiTheme="majorBidi" w:eastAsia="Arial" w:hAnsiTheme="majorBidi" w:cstheme="majorBidi"/>
           <w:sz w:val="28"/>
           <w:szCs w:val="28"/>
         </w:rPr>
       </w:pPr>
       <w:r>
         <w:rPr>
-          <w:rFonts w:ascii="Arial" w:eastAsia="Arial" w:hAnsi="Arial" w:cs="Arial"/>
+          <w:rFonts w:asciiTheme="majorBidi" w:eastAsia="Arial" w:hAnsiTheme="majorBidi" w:cstheme="majorBidi"/>
           <w:sz w:val="28"/>
           <w:szCs w:val="28"/>
         </w:rPr>
@@ -7041,14 +9294,14 @@
         <w:ind w:right="180"/>
         <w:outlineLvl w:val="0"/>
         <w:rPr>
-          <w:rFonts w:ascii="Arial" w:eastAsia="Arial" w:hAnsi="Arial" w:cs="Arial"/>
+          <w:rFonts w:asciiTheme="majorBidi" w:eastAsia="Arial" w:hAnsiTheme="majorBidi" w:cstheme="majorBidi"/>
           <w:sz w:val="28"/>
           <w:szCs w:val="28"/>
         </w:rPr>
       </w:pPr>
       <w:r>
         <w:rPr>
-          <w:rFonts w:ascii="Arial" w:eastAsia="Arial" w:hAnsi="Arial" w:cs="Arial"/>
+          <w:rFonts w:asciiTheme="majorBidi" w:eastAsia="Arial" w:hAnsiTheme="majorBidi" w:cstheme="majorBidi"/>
           <w:sz w:val="28"/>
           <w:szCs w:val="28"/>
         </w:rPr>
@@ -7063,14 +9316,14 @@
         <w:ind w:right="180"/>
         <w:outlineLvl w:val="0"/>
         <w:rPr>
-          <w:rFonts w:ascii="Arial" w:eastAsia="Arial" w:hAnsi="Arial" w:cs="Arial"/>
+          <w:rFonts w:asciiTheme="majorBidi" w:eastAsia="Arial" w:hAnsiTheme="majorBidi" w:cstheme="majorBidi"/>
           <w:sz w:val="28"/>
           <w:szCs w:val="28"/>
         </w:rPr>
       </w:pPr>
       <w:r>
         <w:rPr>
-          <w:rFonts w:ascii="Arial" w:eastAsia="Arial" w:hAnsi="Arial" w:cs="Arial"/>
+          <w:rFonts w:asciiTheme="majorBidi" w:eastAsia="Arial" w:hAnsiTheme="majorBidi" w:cstheme="majorBidi"/>
           <w:sz w:val="28"/>
           <w:szCs w:val="28"/>
         </w:rPr>
@@ -7085,14 +9338,14 @@
         <w:ind w:right="180"/>
         <w:outlineLvl w:val="0"/>
         <w:rPr>
-          <w:rFonts w:ascii="Arial" w:eastAsia="Arial" w:hAnsi="Arial" w:cs="Arial"/>
+          <w:rFonts w:asciiTheme="majorBidi" w:eastAsia="Arial" w:hAnsiTheme="majorBidi" w:cstheme="majorBidi"/>
           <w:sz w:val="28"/>
           <w:szCs w:val="28"/>
         </w:rPr>
       </w:pPr>
       <w:r>
         <w:rPr>
-          <w:rFonts w:ascii="Arial" w:eastAsia="Arial" w:hAnsi="Arial" w:cs="Arial"/>
+          <w:rFonts w:asciiTheme="majorBidi" w:eastAsia="Arial" w:hAnsiTheme="majorBidi" w:cstheme="majorBidi"/>
           <w:sz w:val="28"/>
           <w:szCs w:val="28"/>
         </w:rPr>
@@ -7107,14 +9360,14 @@
         <w:ind w:right="180"/>
         <w:outlineLvl w:val="0"/>
         <w:rPr>
-          <w:rFonts w:ascii="Arial" w:eastAsia="Arial" w:hAnsi="Arial" w:cs="Arial"/>
+          <w:rFonts w:asciiTheme="majorBidi" w:eastAsia="Arial" w:hAnsiTheme="majorBidi" w:cstheme="majorBidi"/>
           <w:sz w:val="28"/>
           <w:szCs w:val="28"/>
         </w:rPr>
       </w:pPr>
       <w:r>
         <w:rPr>
-          <w:rFonts w:ascii="Arial" w:eastAsia="Arial" w:hAnsi="Arial" w:cs="Arial"/>
+          <w:rFonts w:asciiTheme="majorBidi" w:eastAsia="Arial" w:hAnsiTheme="majorBidi" w:cstheme="majorBidi"/>
           <w:sz w:val="28"/>
           <w:szCs w:val="28"/>
         </w:rPr>
@@ -7129,14 +9382,14 @@
         <w:ind w:right="180"/>
         <w:outlineLvl w:val="0"/>
         <w:rPr>
-          <w:rFonts w:ascii="Arial" w:eastAsia="Arial" w:hAnsi="Arial" w:cs="Arial"/>
+          <w:rFonts w:asciiTheme="majorBidi" w:eastAsia="Arial" w:hAnsiTheme="majorBidi" w:cstheme="majorBidi"/>
           <w:sz w:val="28"/>
           <w:szCs w:val="28"/>
         </w:rPr>
       </w:pPr>
       <w:r>
         <w:rPr>
-          <w:rFonts w:ascii="Arial" w:eastAsia="Arial" w:hAnsi="Arial" w:cs="Arial"/>
+          <w:rFonts w:asciiTheme="majorBidi" w:eastAsia="Arial" w:hAnsiTheme="majorBidi" w:cstheme="majorBidi"/>
           <w:sz w:val="28"/>
           <w:szCs w:val="28"/>
         </w:rPr>
@@ -7151,14 +9404,14 @@
         <w:ind w:right="180"/>
         <w:outlineLvl w:val="0"/>
         <w:rPr>
-          <w:rFonts w:ascii="Arial" w:eastAsia="Arial" w:hAnsi="Arial" w:cs="Arial"/>
+          <w:rFonts w:asciiTheme="majorBidi" w:eastAsia="Arial" w:hAnsiTheme="majorBidi" w:cstheme="majorBidi"/>
           <w:sz w:val="28"/>
           <w:szCs w:val="28"/>
         </w:rPr>
       </w:pPr>
       <w:r>
         <w:rPr>
-          <w:rFonts w:ascii="Arial" w:eastAsia="Arial" w:hAnsi="Arial" w:cs="Arial"/>
+          <w:rFonts w:asciiTheme="majorBidi" w:eastAsia="Arial" w:hAnsiTheme="majorBidi" w:cstheme="majorBidi"/>
           <w:sz w:val="28"/>
           <w:szCs w:val="28"/>
         </w:rPr>
@@ -7173,14 +9426,14 @@
         <w:ind w:right="180"/>
         <w:outlineLvl w:val="0"/>
         <w:rPr>
-          <w:rFonts w:ascii="Arial" w:eastAsia="Arial" w:hAnsi="Arial" w:cs="Arial"/>
+          <w:rFonts w:asciiTheme="majorBidi" w:eastAsia="Arial" w:hAnsiTheme="majorBidi" w:cstheme="majorBidi"/>
           <w:sz w:val="28"/>
           <w:szCs w:val="28"/>
         </w:rPr>
       </w:pPr>
       <w:r>
         <w:rPr>
-          <w:rFonts w:ascii="Arial" w:eastAsia="Arial" w:hAnsi="Arial" w:cs="Arial"/>
+          <w:rFonts w:asciiTheme="majorBidi" w:eastAsia="Arial" w:hAnsiTheme="majorBidi" w:cstheme="majorBidi"/>
           <w:sz w:val="28"/>
           <w:szCs w:val="28"/>
         </w:rPr>
@@ -7195,14 +9448,14 @@
         <w:ind w:right="180"/>
         <w:outlineLvl w:val="0"/>
         <w:rPr>
-          <w:rFonts w:ascii="Arial" w:eastAsia="Arial" w:hAnsi="Arial" w:cs="Arial"/>
+          <w:rFonts w:asciiTheme="majorBidi" w:eastAsia="Arial" w:hAnsiTheme="majorBidi" w:cstheme="majorBidi"/>
           <w:sz w:val="28"/>
           <w:szCs w:val="28"/>
         </w:rPr>
       </w:pPr>
       <w:r>
         <w:rPr>
-          <w:rFonts w:ascii="Arial" w:eastAsia="Arial" w:hAnsi="Arial" w:cs="Arial"/>
+          <w:rFonts w:asciiTheme="majorBidi" w:eastAsia="Arial" w:hAnsiTheme="majorBidi" w:cstheme="majorBidi"/>
           <w:sz w:val="28"/>
           <w:szCs w:val="28"/>
         </w:rPr>
@@ -7217,14 +9470,14 @@
         <w:ind w:right="180"/>
         <w:outlineLvl w:val="0"/>
         <w:rPr>
-          <w:rFonts w:ascii="Arial" w:eastAsia="Arial" w:hAnsi="Arial" w:cs="Arial"/>
+          <w:rFonts w:asciiTheme="majorBidi" w:eastAsia="Arial" w:hAnsiTheme="majorBidi" w:cstheme="majorBidi"/>
           <w:sz w:val="28"/>
           <w:szCs w:val="28"/>
         </w:rPr>
       </w:pPr>
       <w:r>
         <w:rPr>
-          <w:rFonts w:ascii="Arial" w:eastAsia="Arial" w:hAnsi="Arial" w:cs="Arial"/>
+          <w:rFonts w:asciiTheme="majorBidi" w:eastAsia="Arial" w:hAnsiTheme="majorBidi" w:cstheme="majorBidi"/>
           <w:sz w:val="28"/>
           <w:szCs w:val="28"/>
         </w:rPr>
@@ -7239,14 +9492,14 @@
         <w:ind w:right="180"/>
         <w:outlineLvl w:val="0"/>
         <w:rPr>
-          <w:rFonts w:ascii="Arial" w:eastAsia="Arial" w:hAnsi="Arial" w:cs="Arial"/>
+          <w:rFonts w:asciiTheme="majorBidi" w:eastAsia="Arial" w:hAnsiTheme="majorBidi" w:cstheme="majorBidi"/>
           <w:sz w:val="28"/>
           <w:szCs w:val="28"/>
         </w:rPr>
       </w:pPr>
       <w:r>
         <w:rPr>
-          <w:rFonts w:ascii="Arial" w:eastAsia="Arial" w:hAnsi="Arial" w:cs="Arial"/>
+          <w:rFonts w:asciiTheme="majorBidi" w:eastAsia="Arial" w:hAnsiTheme="majorBidi" w:cstheme="majorBidi"/>
           <w:sz w:val="28"/>
           <w:szCs w:val="28"/>
         </w:rPr>
@@ -7261,14 +9514,14 @@
         <w:ind w:right="180"/>
         <w:outlineLvl w:val="0"/>
         <w:rPr>
-          <w:rFonts w:ascii="Arial" w:eastAsia="Arial" w:hAnsi="Arial" w:cs="Arial"/>
+          <w:rFonts w:asciiTheme="majorBidi" w:eastAsia="Arial" w:hAnsiTheme="majorBidi" w:cstheme="majorBidi"/>
           <w:sz w:val="28"/>
           <w:szCs w:val="28"/>
         </w:rPr>
       </w:pPr>
       <w:r>
         <w:rPr>
-          <w:rFonts w:ascii="Arial" w:eastAsia="Arial" w:hAnsi="Arial" w:cs="Arial"/>
+          <w:rFonts w:asciiTheme="majorBidi" w:eastAsia="Arial" w:hAnsiTheme="majorBidi" w:cstheme="majorBidi"/>
           <w:sz w:val="28"/>
           <w:szCs w:val="28"/>
         </w:rPr>
@@ -7283,14 +9536,14 @@
         <w:ind w:right="180"/>
         <w:outlineLvl w:val="0"/>
         <w:rPr>
-          <w:rFonts w:ascii="Arial" w:eastAsia="Arial" w:hAnsi="Arial" w:cs="Arial"/>
+          <w:rFonts w:asciiTheme="majorBidi" w:eastAsia="Arial" w:hAnsiTheme="majorBidi" w:cstheme="majorBidi"/>
           <w:sz w:val="28"/>
           <w:szCs w:val="28"/>
         </w:rPr>
       </w:pPr>
       <w:r>
         <w:rPr>
-          <w:rFonts w:ascii="Arial" w:eastAsia="Arial" w:hAnsi="Arial" w:cs="Arial"/>
+          <w:rFonts w:asciiTheme="majorBidi" w:eastAsia="Arial" w:hAnsiTheme="majorBidi" w:cstheme="majorBidi"/>
           <w:sz w:val="28"/>
           <w:szCs w:val="28"/>
         </w:rPr>
@@ -7305,7 +9558,7 @@
         <w:ind w:right="180"/>
         <w:outlineLvl w:val="0"/>
         <w:rPr>
-          <w:rFonts w:ascii="Arial" w:eastAsia="Arial" w:hAnsi="Arial" w:cs="Arial"/>
+          <w:rFonts w:asciiTheme="majorBidi" w:eastAsia="Arial" w:hAnsiTheme="majorBidi" w:cstheme="majorBidi"/>
           <w:sz w:val="28"/>
           <w:szCs w:val="28"/>
         </w:rPr>
@@ -7319,144 +9572,14 @@
         <w:ind w:right="180"/>
         <w:outlineLvl w:val="0"/>
         <w:rPr>
-          <w:rFonts w:ascii="Arial" w:eastAsia="Arial" w:hAnsi="Arial" w:cs="Arial"/>
-          <w:sz w:val="28"/>
-          <w:szCs w:val="28"/>
-        </w:rPr>
-      </w:pPr>
-    </w:p>
-    <w:p>
-      <w:pPr>
-        <w:tabs>
-          <w:tab w:val="left" w:pos="9000"/>
-        </w:tabs>
-        <w:ind w:right="180"/>
-        <w:outlineLvl w:val="0"/>
-        <w:rPr>
-          <w:rFonts w:ascii="Arial" w:eastAsia="Arial" w:hAnsi="Arial" w:cs="Arial"/>
+          <w:rFonts w:asciiTheme="majorBidi" w:eastAsia="Arial" w:hAnsiTheme="majorBidi" w:cstheme="majorBidi"/>
           <w:sz w:val="28"/>
           <w:szCs w:val="28"/>
         </w:rPr>
       </w:pPr>
       <w:r>
         <w:rPr>
-          <w:rFonts w:ascii="Arial" w:eastAsia="Arial" w:hAnsi="Arial" w:cs="Arial"/>
-          <w:sz w:val="28"/>
-          <w:szCs w:val="28"/>
-        </w:rPr>
-        <w:t xml:space="preserve">the following pseudocode guarantees synchronization between barber and customer and is deadlock free, </w:t>
-      </w:r>
-    </w:p>
-    <w:p>
-      <w:pPr>
-        <w:tabs>
-          <w:tab w:val="left" w:pos="9000"/>
-        </w:tabs>
-        <w:ind w:right="180"/>
-        <w:outlineLvl w:val="0"/>
-        <w:rPr>
-          <w:rFonts w:ascii="Arial" w:eastAsia="Arial" w:hAnsi="Arial" w:cs="Arial"/>
-          <w:sz w:val="28"/>
-          <w:szCs w:val="28"/>
-        </w:rPr>
-      </w:pPr>
-      <w:r>
-        <w:rPr>
-          <w:rFonts w:ascii="Arial" w:eastAsia="Arial" w:hAnsi="Arial" w:cs="Arial"/>
-          <w:sz w:val="28"/>
-          <w:szCs w:val="28"/>
-        </w:rPr>
-        <w:t xml:space="preserve">but may lead to starvation of a customer. The problem of starvation can be solved with a first-in first-out (FIFO) queue. </w:t>
-      </w:r>
-    </w:p>
-    <w:p>
-      <w:pPr>
-        <w:tabs>
-          <w:tab w:val="left" w:pos="9000"/>
-        </w:tabs>
-        <w:ind w:right="180"/>
-        <w:outlineLvl w:val="0"/>
-        <w:rPr>
-          <w:rFonts w:ascii="Arial" w:eastAsia="Arial" w:hAnsi="Arial" w:cs="Arial"/>
-          <w:sz w:val="28"/>
-          <w:szCs w:val="28"/>
-        </w:rPr>
-      </w:pPr>
-      <w:r>
-        <w:rPr>
-          <w:rFonts w:ascii="Arial" w:eastAsia="Arial" w:hAnsi="Arial" w:cs="Arial"/>
-          <w:sz w:val="28"/>
-          <w:szCs w:val="28"/>
-        </w:rPr>
-        <w:t xml:space="preserve">The semaphore would provide two functions: wait() and signal(), </w:t>
-      </w:r>
-    </w:p>
-    <w:p>
-      <w:pPr>
-        <w:tabs>
-          <w:tab w:val="left" w:pos="9000"/>
-        </w:tabs>
-        <w:ind w:right="180"/>
-        <w:outlineLvl w:val="0"/>
-        <w:rPr>
-          <w:rFonts w:ascii="Arial" w:eastAsia="Arial" w:hAnsi="Arial" w:cs="Arial"/>
-          <w:sz w:val="28"/>
-          <w:szCs w:val="28"/>
-        </w:rPr>
-      </w:pPr>
-      <w:r>
-        <w:rPr>
-          <w:rFonts w:ascii="Arial" w:eastAsia="Arial" w:hAnsi="Arial" w:cs="Arial"/>
-          <w:sz w:val="28"/>
-          <w:szCs w:val="28"/>
-        </w:rPr>
-        <w:t>which in terms of C code would correspond to P() and V(), respectively.</w:t>
-      </w:r>
-    </w:p>
-    <w:p>
-      <w:pPr>
-        <w:tabs>
-          <w:tab w:val="left" w:pos="9000"/>
-        </w:tabs>
-        <w:ind w:right="180"/>
-        <w:outlineLvl w:val="0"/>
-        <w:rPr>
-          <w:rFonts w:ascii="Arial" w:eastAsia="Arial" w:hAnsi="Arial" w:cs="Arial"/>
-          <w:sz w:val="28"/>
-          <w:szCs w:val="28"/>
-        </w:rPr>
-      </w:pPr>
-    </w:p>
-    <w:p>
-      <w:pPr>
-        <w:tabs>
-          <w:tab w:val="left" w:pos="9000"/>
-        </w:tabs>
-        <w:ind w:right="180"/>
-        <w:outlineLvl w:val="0"/>
-        <w:rPr>
-          <w:rFonts w:ascii="Arial" w:eastAsia="Arial" w:hAnsi="Arial" w:cs="Arial"/>
-          <w:sz w:val="28"/>
-          <w:szCs w:val="28"/>
-        </w:rPr>
-      </w:pPr>
-    </w:p>
-    <w:p>
-      <w:pPr>
-        <w:tabs>
-          <w:tab w:val="left" w:pos="9000"/>
-        </w:tabs>
-        <w:ind w:right="180"/>
-        <w:outlineLvl w:val="0"/>
-        <w:rPr>
-          <w:rFonts w:ascii="Arial" w:eastAsia="Arial" w:hAnsi="Arial" w:cs="Arial"/>
-          <w:sz w:val="28"/>
-          <w:szCs w:val="28"/>
-        </w:rPr>
-      </w:pPr>
-      <w:r>
-        <w:rPr>
-          <w:rFonts w:ascii="Arial" w:eastAsia="Arial" w:hAnsi="Arial" w:cs="Arial"/>
+          <w:rFonts w:asciiTheme="majorBidi" w:eastAsia="Arial" w:hAnsiTheme="majorBidi" w:cstheme="majorBidi"/>
           <w:sz w:val="28"/>
           <w:szCs w:val="28"/>
         </w:rPr>
@@ -7471,14 +9594,14 @@
         <w:ind w:right="180"/>
         <w:outlineLvl w:val="0"/>
         <w:rPr>
-          <w:rFonts w:ascii="Arial" w:eastAsia="Arial" w:hAnsi="Arial" w:cs="Arial"/>
+          <w:rFonts w:asciiTheme="majorBidi" w:eastAsia="Arial" w:hAnsiTheme="majorBidi" w:cstheme="majorBidi"/>
           <w:sz w:val="28"/>
           <w:szCs w:val="28"/>
         </w:rPr>
       </w:pPr>
       <w:r>
         <w:rPr>
-          <w:rFonts w:ascii="Arial" w:eastAsia="Arial" w:hAnsi="Arial" w:cs="Arial"/>
+          <w:rFonts w:asciiTheme="majorBidi" w:eastAsia="Arial" w:hAnsiTheme="majorBidi" w:cstheme="majorBidi"/>
           <w:sz w:val="28"/>
           <w:szCs w:val="28"/>
         </w:rPr>
@@ -7493,14 +9616,14 @@
         <w:ind w:right="180"/>
         <w:outlineLvl w:val="0"/>
         <w:rPr>
-          <w:rFonts w:ascii="Arial" w:eastAsia="Arial" w:hAnsi="Arial" w:cs="Arial"/>
+          <w:rFonts w:asciiTheme="majorBidi" w:eastAsia="Arial" w:hAnsiTheme="majorBidi" w:cstheme="majorBidi"/>
           <w:sz w:val="28"/>
           <w:szCs w:val="28"/>
         </w:rPr>
       </w:pPr>
       <w:r>
         <w:rPr>
-          <w:rFonts w:ascii="Arial" w:eastAsia="Arial" w:hAnsi="Arial" w:cs="Arial"/>
+          <w:rFonts w:asciiTheme="majorBidi" w:eastAsia="Arial" w:hAnsiTheme="majorBidi" w:cstheme="majorBidi"/>
           <w:sz w:val="28"/>
           <w:szCs w:val="28"/>
         </w:rPr>
@@ -7515,17 +9638,18 @@
         <w:ind w:right="180"/>
         <w:outlineLvl w:val="0"/>
         <w:rPr>
-          <w:rFonts w:ascii="Arial" w:eastAsia="Arial" w:hAnsi="Arial" w:cs="Arial"/>
+          <w:rFonts w:asciiTheme="majorBidi" w:eastAsia="Arial" w:hAnsiTheme="majorBidi" w:cstheme="majorBidi"/>
           <w:sz w:val="28"/>
           <w:szCs w:val="28"/>
         </w:rPr>
       </w:pPr>
       <w:r>
         <w:rPr>
-          <w:rFonts w:ascii="Arial" w:eastAsia="Arial" w:hAnsi="Arial" w:cs="Arial"/>
-          <w:sz w:val="28"/>
-          <w:szCs w:val="28"/>
-        </w:rPr>
+          <w:rFonts w:asciiTheme="majorBidi" w:eastAsia="Arial" w:hAnsiTheme="majorBidi" w:cstheme="majorBidi"/>
+          <w:sz w:val="28"/>
+          <w:szCs w:val="28"/>
+        </w:rPr>
+        <w:lastRenderedPageBreak/>
         <w:t>Semaphore custReady = 0         # the number of customers currently in the waiting room, ready to be served</w:t>
       </w:r>
     </w:p>
@@ -7537,14 +9661,14 @@
         <w:ind w:right="180"/>
         <w:outlineLvl w:val="0"/>
         <w:rPr>
-          <w:rFonts w:ascii="Arial" w:eastAsia="Arial" w:hAnsi="Arial" w:cs="Arial"/>
+          <w:rFonts w:asciiTheme="majorBidi" w:eastAsia="Arial" w:hAnsiTheme="majorBidi" w:cstheme="majorBidi"/>
           <w:sz w:val="28"/>
           <w:szCs w:val="28"/>
         </w:rPr>
       </w:pPr>
       <w:r>
         <w:rPr>
-          <w:rFonts w:ascii="Arial" w:eastAsia="Arial" w:hAnsi="Arial" w:cs="Arial"/>
+          <w:rFonts w:asciiTheme="majorBidi" w:eastAsia="Arial" w:hAnsiTheme="majorBidi" w:cstheme="majorBidi"/>
           <w:sz w:val="28"/>
           <w:szCs w:val="28"/>
         </w:rPr>
@@ -7559,7 +9683,7 @@
         <w:ind w:right="180"/>
         <w:outlineLvl w:val="0"/>
         <w:rPr>
-          <w:rFonts w:ascii="Arial" w:eastAsia="Arial" w:hAnsi="Arial" w:cs="Arial"/>
+          <w:rFonts w:asciiTheme="majorBidi" w:eastAsia="Arial" w:hAnsiTheme="majorBidi" w:cstheme="majorBidi"/>
           <w:sz w:val="28"/>
           <w:szCs w:val="28"/>
         </w:rPr>
@@ -7573,7 +9697,7 @@
         <w:ind w:right="180"/>
         <w:outlineLvl w:val="0"/>
         <w:rPr>
-          <w:rFonts w:ascii="Arial" w:eastAsia="Arial" w:hAnsi="Arial" w:cs="Arial"/>
+          <w:rFonts w:asciiTheme="majorBidi" w:eastAsia="Arial" w:hAnsiTheme="majorBidi" w:cstheme="majorBidi"/>
           <w:sz w:val="28"/>
           <w:szCs w:val="28"/>
         </w:rPr>
@@ -7587,7 +9711,7 @@
         <w:ind w:right="180"/>
         <w:outlineLvl w:val="0"/>
         <w:rPr>
-          <w:rFonts w:ascii="Arial" w:eastAsia="Arial" w:hAnsi="Arial" w:cs="Arial"/>
+          <w:rFonts w:asciiTheme="majorBidi" w:eastAsia="Arial" w:hAnsiTheme="majorBidi" w:cstheme="majorBidi"/>
           <w:sz w:val="28"/>
           <w:szCs w:val="28"/>
         </w:rPr>
@@ -7601,18 +9725,17 @@
         <w:ind w:right="180"/>
         <w:outlineLvl w:val="0"/>
         <w:rPr>
-          <w:rFonts w:ascii="Arial" w:eastAsia="Arial" w:hAnsi="Arial" w:cs="Arial"/>
+          <w:rFonts w:asciiTheme="majorBidi" w:eastAsia="Arial" w:hAnsiTheme="majorBidi" w:cstheme="majorBidi"/>
           <w:sz w:val="28"/>
           <w:szCs w:val="28"/>
         </w:rPr>
       </w:pPr>
       <w:r>
         <w:rPr>
-          <w:rFonts w:ascii="Arial" w:eastAsia="Arial" w:hAnsi="Arial" w:cs="Arial"/>
-          <w:sz w:val="28"/>
-          <w:szCs w:val="28"/>
-        </w:rPr>
-        <w:lastRenderedPageBreak/>
+          <w:rFonts w:asciiTheme="majorBidi" w:eastAsia="Arial" w:hAnsiTheme="majorBidi" w:cstheme="majorBidi"/>
+          <w:sz w:val="28"/>
+          <w:szCs w:val="28"/>
+        </w:rPr>
         <w:pict>
           <v:shapetype id="_x0000_t75" coordsize="21600,21600" o:spt="75" o:preferrelative="t" path="m@4@5l@4@11@9@11@9@5xe" filled="f" stroked="f">
             <v:stroke joinstyle="miter"/>
@@ -7647,18 +9770,18 @@
         <w:ind w:right="180"/>
         <w:outlineLvl w:val="0"/>
         <w:rPr>
-          <w:rFonts w:ascii="Arial" w:eastAsia="Arial" w:hAnsi="Arial" w:cs="Arial"/>
+          <w:rFonts w:asciiTheme="majorBidi" w:eastAsia="Arial" w:hAnsiTheme="majorBidi" w:cstheme="majorBidi"/>
           <w:color w:val="000000" w:themeColor="text1"/>
-          <w:sz w:val="24"/>
-          <w:szCs w:val="24"/>
+          <w:sz w:val="28"/>
+          <w:szCs w:val="28"/>
         </w:rPr>
       </w:pPr>
       <w:r>
         <w:rPr>
-          <w:rFonts w:ascii="Arial" w:eastAsia="Arial" w:hAnsi="Arial" w:cs="Arial"/>
+          <w:rFonts w:asciiTheme="majorBidi" w:eastAsia="Arial" w:hAnsiTheme="majorBidi" w:cstheme="majorBidi"/>
           <w:color w:val="000000" w:themeColor="text1"/>
-          <w:sz w:val="24"/>
-          <w:szCs w:val="24"/>
+          <w:sz w:val="28"/>
+          <w:szCs w:val="28"/>
         </w:rPr>
         <w:t xml:space="preserve">#when the starvation occurs in our project </w:t>
       </w:r>
@@ -7671,18 +9794,18 @@
         <w:ind w:right="180"/>
         <w:outlineLvl w:val="0"/>
         <w:rPr>
-          <w:rFonts w:ascii="Arial" w:eastAsia="Arial" w:hAnsi="Arial" w:cs="Arial"/>
+          <w:rFonts w:asciiTheme="majorBidi" w:eastAsia="Arial" w:hAnsiTheme="majorBidi" w:cstheme="majorBidi"/>
           <w:color w:val="000000" w:themeColor="text1"/>
-          <w:sz w:val="24"/>
-          <w:szCs w:val="24"/>
+          <w:sz w:val="28"/>
+          <w:szCs w:val="28"/>
         </w:rPr>
       </w:pPr>
       <w:r>
         <w:rPr>
-          <w:rFonts w:ascii="Arial" w:eastAsia="Arial" w:hAnsi="Arial" w:cs="Arial"/>
+          <w:rFonts w:asciiTheme="majorBidi" w:eastAsia="Arial" w:hAnsiTheme="majorBidi" w:cstheme="majorBidi"/>
           <w:color w:val="000000" w:themeColor="text1"/>
-          <w:sz w:val="24"/>
-          <w:szCs w:val="24"/>
+          <w:sz w:val="28"/>
+          <w:szCs w:val="28"/>
         </w:rPr>
         <w:t xml:space="preserve">the starvation happens to the customer that has to wait for along time because he doesnt know that </w:t>
       </w:r>
@@ -7695,18 +9818,18 @@
         <w:ind w:right="180"/>
         <w:outlineLvl w:val="0"/>
         <w:rPr>
-          <w:rFonts w:ascii="Arial" w:eastAsia="Arial" w:hAnsi="Arial" w:cs="Arial"/>
+          <w:rFonts w:asciiTheme="majorBidi" w:eastAsia="Arial" w:hAnsiTheme="majorBidi" w:cstheme="majorBidi"/>
           <w:color w:val="000000" w:themeColor="text1"/>
-          <w:sz w:val="24"/>
-          <w:szCs w:val="24"/>
+          <w:sz w:val="28"/>
+          <w:szCs w:val="28"/>
         </w:rPr>
       </w:pPr>
       <w:r>
         <w:rPr>
-          <w:rFonts w:ascii="Arial" w:eastAsia="Arial" w:hAnsi="Arial" w:cs="Arial"/>
+          <w:rFonts w:asciiTheme="majorBidi" w:eastAsia="Arial" w:hAnsiTheme="majorBidi" w:cstheme="majorBidi"/>
           <w:color w:val="000000" w:themeColor="text1"/>
-          <w:sz w:val="24"/>
-          <w:szCs w:val="24"/>
+          <w:sz w:val="28"/>
+          <w:szCs w:val="28"/>
         </w:rPr>
         <w:t xml:space="preserve">the previous customer has already done  </w:t>
       </w:r>
@@ -7719,18 +9842,18 @@
         <w:ind w:right="180"/>
         <w:outlineLvl w:val="0"/>
         <w:rPr>
-          <w:rFonts w:ascii="Arial" w:eastAsia="Arial" w:hAnsi="Arial" w:cs="Arial"/>
+          <w:rFonts w:asciiTheme="majorBidi" w:eastAsia="Arial" w:hAnsiTheme="majorBidi" w:cstheme="majorBidi"/>
           <w:color w:val="000000" w:themeColor="text1"/>
-          <w:sz w:val="24"/>
-          <w:szCs w:val="24"/>
+          <w:sz w:val="28"/>
+          <w:szCs w:val="28"/>
         </w:rPr>
       </w:pPr>
       <w:r>
         <w:rPr>
-          <w:rFonts w:ascii="Arial" w:eastAsia="Arial" w:hAnsi="Arial" w:cs="Arial"/>
+          <w:rFonts w:asciiTheme="majorBidi" w:eastAsia="Arial" w:hAnsiTheme="majorBidi" w:cstheme="majorBidi"/>
           <w:color w:val="000000" w:themeColor="text1"/>
-          <w:sz w:val="24"/>
-          <w:szCs w:val="24"/>
+          <w:sz w:val="28"/>
+          <w:szCs w:val="28"/>
         </w:rPr>
         <w:t xml:space="preserve">and there is another suctomer taking his turn </w:t>
       </w:r>
@@ -7743,18 +9866,18 @@
         <w:ind w:right="180"/>
         <w:outlineLvl w:val="0"/>
         <w:rPr>
-          <w:rFonts w:ascii="Arial" w:eastAsia="Arial" w:hAnsi="Arial" w:cs="Arial"/>
+          <w:rFonts w:asciiTheme="majorBidi" w:eastAsia="Arial" w:hAnsiTheme="majorBidi" w:cstheme="majorBidi"/>
           <w:color w:val="000000" w:themeColor="text1"/>
-          <w:sz w:val="24"/>
-          <w:szCs w:val="24"/>
+          <w:sz w:val="28"/>
+          <w:szCs w:val="28"/>
         </w:rPr>
       </w:pPr>
       <w:r>
         <w:rPr>
-          <w:rFonts w:ascii="Arial" w:eastAsia="Arial" w:hAnsi="Arial" w:cs="Arial"/>
+          <w:rFonts w:asciiTheme="majorBidi" w:eastAsia="Arial" w:hAnsiTheme="majorBidi" w:cstheme="majorBidi"/>
           <w:color w:val="000000" w:themeColor="text1"/>
-          <w:sz w:val="24"/>
-          <w:szCs w:val="24"/>
+          <w:sz w:val="28"/>
+          <w:szCs w:val="28"/>
         </w:rPr>
         <w:t>#the solution</w:t>
       </w:r>
@@ -7767,20 +9890,18 @@
         <w:ind w:right="180"/>
         <w:outlineLvl w:val="0"/>
         <w:rPr>
-          <w:rFonts w:ascii="Arial" w:eastAsia="Arial" w:hAnsi="Arial" w:cs="Arial"/>
-          <w:color w:val="000000" w:themeColor="text1"/>
-          <w:sz w:val="24"/>
-          <w:szCs w:val="24"/>
+          <w:rFonts w:asciiTheme="majorBidi" w:eastAsia="Arial" w:hAnsiTheme="majorBidi" w:cstheme="majorBidi"/>
+          <w:sz w:val="28"/>
+          <w:szCs w:val="28"/>
         </w:rPr>
       </w:pPr>
       <w:r>
         <w:rPr>
-          <w:rFonts w:ascii="Arial" w:eastAsia="Arial" w:hAnsi="Arial" w:cs="Arial"/>
-          <w:color w:val="000000" w:themeColor="text1"/>
-          <w:sz w:val="24"/>
-          <w:szCs w:val="24"/>
-        </w:rPr>
-        <w:t xml:space="preserve">Aging is a technique of gradullay increasing the priority of processes that  wait for a long time </w:t>
+          <w:rFonts w:asciiTheme="majorBidi" w:eastAsia="Arial" w:hAnsiTheme="majorBidi" w:cstheme="majorBidi"/>
+          <w:sz w:val="28"/>
+          <w:szCs w:val="28"/>
+        </w:rPr>
+        <w:t xml:space="preserve">The problem of starvation can be solved with a first-in first-out (FIFO) queue. </w:t>
       </w:r>
     </w:p>
     <w:p>
@@ -7791,20 +9912,18 @@
         <w:ind w:right="180"/>
         <w:outlineLvl w:val="0"/>
         <w:rPr>
-          <w:rFonts w:ascii="Arial" w:eastAsia="Arial" w:hAnsi="Arial" w:cs="Arial"/>
-          <w:color w:val="000000" w:themeColor="text1"/>
-          <w:sz w:val="24"/>
-          <w:szCs w:val="24"/>
+          <w:rFonts w:asciiTheme="majorBidi" w:eastAsia="Arial" w:hAnsiTheme="majorBidi" w:cstheme="majorBidi"/>
+          <w:sz w:val="28"/>
+          <w:szCs w:val="28"/>
         </w:rPr>
       </w:pPr>
       <w:r>
         <w:rPr>
-          <w:rFonts w:ascii="Arial" w:eastAsia="Arial" w:hAnsi="Arial" w:cs="Arial"/>
-          <w:color w:val="000000" w:themeColor="text1"/>
-          <w:sz w:val="24"/>
-          <w:szCs w:val="24"/>
-        </w:rPr>
-        <w:t>For example if priority range  from 127 to 0 we could increase the priority of a waiting process by 1 every 15 minutes eventually ,even a process with an initial priority of 127 would take no more than 32 hours to age a piriority -0 process</w:t>
+          <w:rFonts w:asciiTheme="majorBidi" w:eastAsia="Arial" w:hAnsiTheme="majorBidi" w:cstheme="majorBidi"/>
+          <w:sz w:val="28"/>
+          <w:szCs w:val="28"/>
+        </w:rPr>
+        <w:t xml:space="preserve">The semaphore would provide two functions: wait() and signal(), </w:t>
       </w:r>
     </w:p>
     <w:p>
@@ -7815,25 +9934,45 @@
         <w:ind w:right="180"/>
         <w:outlineLvl w:val="0"/>
         <w:rPr>
-          <w:rFonts w:ascii="Arial" w:eastAsia="Arial" w:hAnsi="Arial" w:cs="Arial"/>
+          <w:rFonts w:asciiTheme="majorBidi" w:eastAsia="Arial" w:hAnsiTheme="majorBidi" w:cstheme="majorBidi"/>
+          <w:sz w:val="28"/>
+          <w:szCs w:val="28"/>
+        </w:rPr>
+      </w:pPr>
+      <w:r>
+        <w:rPr>
+          <w:rFonts w:asciiTheme="majorBidi" w:eastAsia="Arial" w:hAnsiTheme="majorBidi" w:cstheme="majorBidi"/>
+          <w:sz w:val="28"/>
+          <w:szCs w:val="28"/>
+        </w:rPr>
+        <w:t>which in terms of C code would correspond to P() and V(), respectively.</w:t>
+      </w:r>
+    </w:p>
+    <w:p>
+      <w:pPr>
+        <w:tabs>
+          <w:tab w:val="left" w:pos="9000"/>
+        </w:tabs>
+        <w:ind w:right="180"/>
+        <w:outlineLvl w:val="0"/>
+        <w:rPr>
+          <w:rFonts w:asciiTheme="majorBidi" w:eastAsia="Arial" w:hAnsiTheme="majorBidi" w:cstheme="majorBidi"/>
           <w:color w:val="000000" w:themeColor="text1"/>
-          <w:sz w:val="24"/>
-          <w:szCs w:val="24"/>
+          <w:sz w:val="28"/>
+          <w:szCs w:val="28"/>
           <w:lang w:bidi="ar-EG"/>
         </w:rPr>
       </w:pPr>
       <w:r>
         <w:rPr>
-          <w:rFonts w:ascii="Arial" w:eastAsia="Arial" w:hAnsi="Arial" w:cs="Arial"/>
+          <w:rFonts w:asciiTheme="majorBidi" w:eastAsia="Arial" w:hAnsiTheme="majorBidi" w:cstheme="majorBidi"/>
           <w:color w:val="000000" w:themeColor="text1"/>
-          <w:sz w:val="24"/>
-          <w:szCs w:val="24"/>
+          <w:sz w:val="28"/>
+          <w:szCs w:val="28"/>
           <w:lang w:bidi="ar-EG"/>
         </w:rPr>
         <w:t xml:space="preserve"> </w:t>
       </w:r>
-      <w:bookmarkStart w:id="2" w:name="_GoBack"/>
-      <w:bookmarkEnd w:id="2"/>
     </w:p>
     <w:sectPr>
       <w:pgSz w:w="12240" w:h="15840"/>
